--- a/docs/2013-2C-TP2-Grupo1.docx
+++ b/docs/2013-2C-TP2-Grupo1.docx
@@ -1,13 +1,11 @@
 
 <file path=word/document.xml><?xml version="1.0" encoding="utf-8"?>
 <w:document xmlns:ve="http://schemas.openxmlformats.org/markup-compatibility/2006" xmlns:o="urn:schemas-microsoft-com:office:office" xmlns:r="http://schemas.openxmlformats.org/officeDocument/2006/relationships" xmlns:m="http://schemas.openxmlformats.org/officeDocument/2006/math" xmlns:v="urn:schemas-microsoft-com:vml" xmlns:wp="http://schemas.openxmlformats.org/drawingml/2006/wordprocessingDrawing" xmlns:w10="urn:schemas-microsoft-com:office:word" xmlns:w="http://schemas.openxmlformats.org/wordprocessingml/2006/main" xmlns:wne="http://schemas.microsoft.com/office/word/2006/wordml">
-  <w:background w:color="FFFFFF"/>
   <w:body>
     <w:p>
       <w:pPr>
         <w:pStyle w:val="normal0"/>
         <w:spacing w:before="240"/>
-        <w:contextualSpacing w:val="0"/>
         <w:jc w:val="center"/>
       </w:pPr>
       <w:r>
@@ -23,7 +21,6 @@
       <w:pPr>
         <w:pStyle w:val="normal0"/>
         <w:spacing w:before="240"/>
-        <w:contextualSpacing w:val="0"/>
         <w:jc w:val="center"/>
       </w:pPr>
       <w:r>
@@ -39,7 +36,6 @@
       <w:pPr>
         <w:pStyle w:val="normal0"/>
         <w:spacing w:before="240" w:after="120"/>
-        <w:contextualSpacing w:val="0"/>
         <w:jc w:val="center"/>
       </w:pPr>
       <w:r>
@@ -55,7 +51,6 @@
       <w:pPr>
         <w:pStyle w:val="normal0"/>
         <w:spacing w:after="120"/>
-        <w:contextualSpacing w:val="0"/>
         <w:jc w:val="center"/>
       </w:pPr>
       <w:r>
@@ -66,7 +61,6 @@
       <w:pPr>
         <w:pStyle w:val="normal0"/>
         <w:spacing w:after="120"/>
-        <w:contextualSpacing w:val="0"/>
         <w:jc w:val="center"/>
       </w:pPr>
       <w:r>
@@ -77,23 +71,18 @@
       <w:pPr>
         <w:pStyle w:val="normal0"/>
         <w:spacing w:after="120"/>
-        <w:contextualSpacing w:val="0"/>
       </w:pPr>
     </w:p>
     <w:tbl>
       <w:tblPr>
-        <w:bidiVisual/>
-        <w:tblW w:w="9902" w:type="dxa"/>
-        <w:tblInd w:w="-89" w:type="dxa"/>
+        <w:tblW w:w="0" w:type="auto"/>
+        <w:tblInd w:w="-99" w:type="dxa"/>
         <w:tblBorders>
-          <w:top w:val="single" w:sz="8" w:space="0" w:color="000000"/>
-          <w:left w:val="single" w:sz="8" w:space="0" w:color="000000"/>
-          <w:bottom w:val="single" w:sz="8" w:space="0" w:color="000000"/>
-          <w:right w:val="single" w:sz="8" w:space="0" w:color="000000"/>
-          <w:insideH w:val="single" w:sz="8" w:space="0" w:color="000000"/>
-          <w:insideV w:val="single" w:sz="8" w:space="0" w:color="000000"/>
+          <w:top w:val="single" w:sz="8" w:space="0" w:color="000001"/>
+          <w:left w:val="single" w:sz="8" w:space="0" w:color="000001"/>
+          <w:bottom w:val="single" w:sz="8" w:space="0" w:color="000001"/>
+          <w:right w:val="single" w:sz="8" w:space="0" w:color="000001"/>
         </w:tblBorders>
-        <w:tblLayout w:type="fixed"/>
         <w:tblCellMar>
           <w:left w:w="10" w:type="dxa"/>
           <w:right w:w="10" w:type="dxa"/>
@@ -101,25 +90,40 @@
         <w:tblLook w:val="0000"/>
       </w:tblPr>
       <w:tblGrid>
-        <w:gridCol w:w="3390"/>
-        <w:gridCol w:w="3256"/>
-        <w:gridCol w:w="3256"/>
+        <w:gridCol w:w="3382"/>
+        <w:gridCol w:w="3176"/>
+        <w:gridCol w:w="3199"/>
       </w:tblGrid>
       <w:tr>
+        <w:tblPrEx>
+          <w:tblCellMar>
+            <w:top w:w="0" w:type="dxa"/>
+            <w:bottom w:w="0" w:type="dxa"/>
+          </w:tblCellMar>
+        </w:tblPrEx>
+        <w:trPr>
+          <w:cantSplit/>
+        </w:trPr>
         <w:tc>
           <w:tcPr>
-            <w:tcW w:w="3390" w:type="dxa"/>
+            <w:tcW w:w="3389" w:type="dxa"/>
+            <w:tcBorders>
+              <w:top w:val="single" w:sz="8" w:space="0" w:color="000001"/>
+              <w:left w:val="single" w:sz="8" w:space="0" w:color="000001"/>
+              <w:bottom w:val="single" w:sz="8" w:space="0" w:color="000001"/>
+              <w:right w:val="single" w:sz="8" w:space="0" w:color="000001"/>
+            </w:tcBorders>
+            <w:shd w:val="clear" w:color="auto" w:fill="auto"/>
             <w:tcMar>
-              <w:top w:w="55" w:type="dxa"/>
-              <w:left w:w="55" w:type="dxa"/>
-              <w:bottom w:w="55" w:type="dxa"/>
-              <w:right w:w="55" w:type="dxa"/>
+              <w:top w:w="0" w:type="dxa"/>
+              <w:left w:w="10" w:type="dxa"/>
+              <w:bottom w:w="0" w:type="dxa"/>
+              <w:right w:w="10" w:type="dxa"/>
             </w:tcMar>
           </w:tcPr>
           <w:p>
             <w:pPr>
               <w:pStyle w:val="normal0"/>
-              <w:contextualSpacing w:val="0"/>
             </w:pPr>
             <w:r>
               <w:t>Mail</w:t>
@@ -129,17 +133,23 @@
         <w:tc>
           <w:tcPr>
             <w:tcW w:w="3256" w:type="dxa"/>
+            <w:tcBorders>
+              <w:top w:val="single" w:sz="8" w:space="0" w:color="000001"/>
+              <w:left w:val="single" w:sz="8" w:space="0" w:color="000001"/>
+              <w:bottom w:val="single" w:sz="8" w:space="0" w:color="000001"/>
+              <w:right w:val="single" w:sz="8" w:space="0" w:color="000001"/>
+            </w:tcBorders>
+            <w:shd w:val="clear" w:color="auto" w:fill="auto"/>
             <w:tcMar>
-              <w:top w:w="55" w:type="dxa"/>
-              <w:left w:w="55" w:type="dxa"/>
-              <w:bottom w:w="55" w:type="dxa"/>
-              <w:right w:w="55" w:type="dxa"/>
+              <w:top w:w="0" w:type="dxa"/>
+              <w:left w:w="10" w:type="dxa"/>
+              <w:bottom w:w="0" w:type="dxa"/>
+              <w:right w:w="10" w:type="dxa"/>
             </w:tcMar>
           </w:tcPr>
           <w:p>
             <w:pPr>
               <w:pStyle w:val="normal0"/>
-              <w:contextualSpacing w:val="0"/>
             </w:pPr>
             <w:r>
               <w:t>Padrón</w:t>
@@ -148,18 +158,24 @@
         </w:tc>
         <w:tc>
           <w:tcPr>
-            <w:tcW w:w="3256" w:type="dxa"/>
+            <w:tcW w:w="3257" w:type="dxa"/>
+            <w:tcBorders>
+              <w:top w:val="single" w:sz="8" w:space="0" w:color="000001"/>
+              <w:left w:val="single" w:sz="8" w:space="0" w:color="000001"/>
+              <w:bottom w:val="single" w:sz="8" w:space="0" w:color="000001"/>
+              <w:right w:val="single" w:sz="8" w:space="0" w:color="000001"/>
+            </w:tcBorders>
+            <w:shd w:val="clear" w:color="auto" w:fill="auto"/>
             <w:tcMar>
-              <w:top w:w="55" w:type="dxa"/>
-              <w:left w:w="55" w:type="dxa"/>
-              <w:bottom w:w="55" w:type="dxa"/>
-              <w:right w:w="55" w:type="dxa"/>
+              <w:top w:w="0" w:type="dxa"/>
+              <w:left w:w="10" w:type="dxa"/>
+              <w:bottom w:w="0" w:type="dxa"/>
+              <w:right w:w="10" w:type="dxa"/>
             </w:tcMar>
           </w:tcPr>
           <w:p>
             <w:pPr>
               <w:pStyle w:val="normal0"/>
-              <w:contextualSpacing w:val="0"/>
             </w:pPr>
             <w:r>
               <w:t>Nombre</w:t>
@@ -168,43 +184,61 @@
         </w:tc>
       </w:tr>
       <w:tr>
+        <w:tblPrEx>
+          <w:tblCellMar>
+            <w:top w:w="0" w:type="dxa"/>
+            <w:bottom w:w="0" w:type="dxa"/>
+          </w:tblCellMar>
+        </w:tblPrEx>
+        <w:trPr>
+          <w:cantSplit/>
+        </w:trPr>
         <w:tc>
           <w:tcPr>
-            <w:tcW w:w="3390" w:type="dxa"/>
+            <w:tcW w:w="3389" w:type="dxa"/>
+            <w:tcBorders>
+              <w:top w:val="single" w:sz="8" w:space="0" w:color="000001"/>
+              <w:left w:val="single" w:sz="8" w:space="0" w:color="000001"/>
+              <w:bottom w:val="single" w:sz="8" w:space="0" w:color="000001"/>
+              <w:right w:val="single" w:sz="8" w:space="0" w:color="000001"/>
+            </w:tcBorders>
+            <w:shd w:val="clear" w:color="auto" w:fill="auto"/>
             <w:tcMar>
-              <w:top w:w="55" w:type="dxa"/>
-              <w:left w:w="55" w:type="dxa"/>
-              <w:bottom w:w="55" w:type="dxa"/>
-              <w:right w:w="55" w:type="dxa"/>
+              <w:top w:w="0" w:type="dxa"/>
+              <w:left w:w="10" w:type="dxa"/>
+              <w:bottom w:w="0" w:type="dxa"/>
+              <w:right w:w="10" w:type="dxa"/>
             </w:tcMar>
           </w:tcPr>
           <w:p>
             <w:pPr>
               <w:pStyle w:val="normal0"/>
-              <w:contextualSpacing w:val="0"/>
             </w:pPr>
             <w:r>
-              <w:t>turco807@</w:t>
-            </w:r>
-            <w:r>
-              <w:t>gmail.com</w:t>
+              <w:t>turco807@gmail.com</w:t>
             </w:r>
           </w:p>
         </w:tc>
         <w:tc>
           <w:tcPr>
             <w:tcW w:w="3256" w:type="dxa"/>
+            <w:tcBorders>
+              <w:top w:val="single" w:sz="8" w:space="0" w:color="000001"/>
+              <w:left w:val="single" w:sz="8" w:space="0" w:color="000001"/>
+              <w:bottom w:val="single" w:sz="8" w:space="0" w:color="000001"/>
+              <w:right w:val="single" w:sz="8" w:space="0" w:color="000001"/>
+            </w:tcBorders>
+            <w:shd w:val="clear" w:color="auto" w:fill="auto"/>
             <w:tcMar>
-              <w:top w:w="55" w:type="dxa"/>
-              <w:left w:w="55" w:type="dxa"/>
-              <w:bottom w:w="55" w:type="dxa"/>
-              <w:right w:w="55" w:type="dxa"/>
+              <w:top w:w="0" w:type="dxa"/>
+              <w:left w:w="10" w:type="dxa"/>
+              <w:bottom w:w="0" w:type="dxa"/>
+              <w:right w:w="10" w:type="dxa"/>
             </w:tcMar>
           </w:tcPr>
           <w:p>
             <w:pPr>
               <w:pStyle w:val="normal0"/>
-              <w:contextualSpacing w:val="0"/>
             </w:pPr>
             <w:r>
               <w:t>92774</w:t>
@@ -213,18 +247,24 @@
         </w:tc>
         <w:tc>
           <w:tcPr>
-            <w:tcW w:w="3256" w:type="dxa"/>
+            <w:tcW w:w="3257" w:type="dxa"/>
+            <w:tcBorders>
+              <w:top w:val="single" w:sz="8" w:space="0" w:color="000001"/>
+              <w:left w:val="single" w:sz="8" w:space="0" w:color="000001"/>
+              <w:bottom w:val="single" w:sz="8" w:space="0" w:color="000001"/>
+              <w:right w:val="single" w:sz="8" w:space="0" w:color="000001"/>
+            </w:tcBorders>
+            <w:shd w:val="clear" w:color="auto" w:fill="auto"/>
             <w:tcMar>
-              <w:top w:w="55" w:type="dxa"/>
-              <w:left w:w="55" w:type="dxa"/>
-              <w:bottom w:w="55" w:type="dxa"/>
-              <w:right w:w="55" w:type="dxa"/>
+              <w:top w:w="0" w:type="dxa"/>
+              <w:left w:w="10" w:type="dxa"/>
+              <w:bottom w:w="0" w:type="dxa"/>
+              <w:right w:w="10" w:type="dxa"/>
             </w:tcMar>
           </w:tcPr>
           <w:p>
             <w:pPr>
               <w:pStyle w:val="normal0"/>
-              <w:contextualSpacing w:val="0"/>
             </w:pPr>
             <w:r>
               <w:t>Alic, Mirko</w:t>
@@ -233,20 +273,35 @@
         </w:tc>
       </w:tr>
       <w:tr>
+        <w:tblPrEx>
+          <w:tblCellMar>
+            <w:top w:w="0" w:type="dxa"/>
+            <w:bottom w:w="0" w:type="dxa"/>
+          </w:tblCellMar>
+        </w:tblPrEx>
+        <w:trPr>
+          <w:cantSplit/>
+        </w:trPr>
         <w:tc>
           <w:tcPr>
-            <w:tcW w:w="3390" w:type="dxa"/>
+            <w:tcW w:w="3389" w:type="dxa"/>
+            <w:tcBorders>
+              <w:top w:val="single" w:sz="8" w:space="0" w:color="000001"/>
+              <w:left w:val="single" w:sz="8" w:space="0" w:color="000001"/>
+              <w:bottom w:val="single" w:sz="8" w:space="0" w:color="000001"/>
+              <w:right w:val="single" w:sz="8" w:space="0" w:color="000001"/>
+            </w:tcBorders>
+            <w:shd w:val="clear" w:color="auto" w:fill="auto"/>
             <w:tcMar>
-              <w:top w:w="55" w:type="dxa"/>
-              <w:left w:w="55" w:type="dxa"/>
-              <w:bottom w:w="55" w:type="dxa"/>
-              <w:right w:w="55" w:type="dxa"/>
+              <w:top w:w="0" w:type="dxa"/>
+              <w:left w:w="10" w:type="dxa"/>
+              <w:bottom w:w="0" w:type="dxa"/>
+              <w:right w:w="10" w:type="dxa"/>
             </w:tcMar>
           </w:tcPr>
           <w:p>
             <w:pPr>
               <w:pStyle w:val="normal0"/>
-              <w:contextualSpacing w:val="0"/>
             </w:pPr>
             <w:r>
               <w:t>educ_907@hotmail.com</w:t>
@@ -256,17 +311,23 @@
         <w:tc>
           <w:tcPr>
             <w:tcW w:w="3256" w:type="dxa"/>
+            <w:tcBorders>
+              <w:top w:val="single" w:sz="8" w:space="0" w:color="000001"/>
+              <w:left w:val="single" w:sz="8" w:space="0" w:color="000001"/>
+              <w:bottom w:val="single" w:sz="8" w:space="0" w:color="000001"/>
+              <w:right w:val="single" w:sz="8" w:space="0" w:color="000001"/>
+            </w:tcBorders>
+            <w:shd w:val="clear" w:color="auto" w:fill="auto"/>
             <w:tcMar>
-              <w:top w:w="55" w:type="dxa"/>
-              <w:left w:w="55" w:type="dxa"/>
-              <w:bottom w:w="55" w:type="dxa"/>
-              <w:right w:w="55" w:type="dxa"/>
+              <w:top w:w="0" w:type="dxa"/>
+              <w:left w:w="10" w:type="dxa"/>
+              <w:bottom w:w="0" w:type="dxa"/>
+              <w:right w:w="10" w:type="dxa"/>
             </w:tcMar>
           </w:tcPr>
           <w:p>
             <w:pPr>
               <w:pStyle w:val="normal0"/>
-              <w:contextualSpacing w:val="0"/>
             </w:pPr>
             <w:r>
               <w:t>92662</w:t>
@@ -275,18 +336,24 @@
         </w:tc>
         <w:tc>
           <w:tcPr>
-            <w:tcW w:w="3256" w:type="dxa"/>
+            <w:tcW w:w="3257" w:type="dxa"/>
+            <w:tcBorders>
+              <w:top w:val="single" w:sz="8" w:space="0" w:color="000001"/>
+              <w:left w:val="single" w:sz="8" w:space="0" w:color="000001"/>
+              <w:bottom w:val="single" w:sz="8" w:space="0" w:color="000001"/>
+              <w:right w:val="single" w:sz="8" w:space="0" w:color="000001"/>
+            </w:tcBorders>
+            <w:shd w:val="clear" w:color="auto" w:fill="auto"/>
             <w:tcMar>
-              <w:top w:w="55" w:type="dxa"/>
-              <w:left w:w="55" w:type="dxa"/>
-              <w:bottom w:w="55" w:type="dxa"/>
-              <w:right w:w="55" w:type="dxa"/>
+              <w:top w:w="0" w:type="dxa"/>
+              <w:left w:w="10" w:type="dxa"/>
+              <w:bottom w:w="0" w:type="dxa"/>
+              <w:right w:w="10" w:type="dxa"/>
             </w:tcMar>
           </w:tcPr>
           <w:p>
             <w:pPr>
               <w:pStyle w:val="normal0"/>
-              <w:contextualSpacing w:val="0"/>
             </w:pPr>
             <w:r>
               <w:t>Calcabrini, Eduardo</w:t>
@@ -295,20 +362,35 @@
         </w:tc>
       </w:tr>
       <w:tr>
+        <w:tblPrEx>
+          <w:tblCellMar>
+            <w:top w:w="0" w:type="dxa"/>
+            <w:bottom w:w="0" w:type="dxa"/>
+          </w:tblCellMar>
+        </w:tblPrEx>
+        <w:trPr>
+          <w:cantSplit/>
+        </w:trPr>
         <w:tc>
           <w:tcPr>
-            <w:tcW w:w="3390" w:type="dxa"/>
+            <w:tcW w:w="3389" w:type="dxa"/>
+            <w:tcBorders>
+              <w:top w:val="single" w:sz="8" w:space="0" w:color="000001"/>
+              <w:left w:val="single" w:sz="8" w:space="0" w:color="000001"/>
+              <w:bottom w:val="single" w:sz="8" w:space="0" w:color="000001"/>
+              <w:right w:val="single" w:sz="8" w:space="0" w:color="000001"/>
+            </w:tcBorders>
+            <w:shd w:val="clear" w:color="auto" w:fill="auto"/>
             <w:tcMar>
-              <w:top w:w="55" w:type="dxa"/>
-              <w:left w:w="55" w:type="dxa"/>
-              <w:bottom w:w="55" w:type="dxa"/>
-              <w:right w:w="55" w:type="dxa"/>
+              <w:top w:w="0" w:type="dxa"/>
+              <w:left w:w="10" w:type="dxa"/>
+              <w:bottom w:w="0" w:type="dxa"/>
+              <w:right w:w="10" w:type="dxa"/>
             </w:tcMar>
           </w:tcPr>
           <w:p>
             <w:pPr>
               <w:pStyle w:val="normal0"/>
-              <w:contextualSpacing w:val="0"/>
             </w:pPr>
             <w:r>
               <w:t>ezequielrozen@gmail.com</w:t>
@@ -318,17 +400,23 @@
         <w:tc>
           <w:tcPr>
             <w:tcW w:w="3256" w:type="dxa"/>
+            <w:tcBorders>
+              <w:top w:val="single" w:sz="8" w:space="0" w:color="000001"/>
+              <w:left w:val="single" w:sz="8" w:space="0" w:color="000001"/>
+              <w:bottom w:val="single" w:sz="8" w:space="0" w:color="000001"/>
+              <w:right w:val="single" w:sz="8" w:space="0" w:color="000001"/>
+            </w:tcBorders>
+            <w:shd w:val="clear" w:color="auto" w:fill="auto"/>
             <w:tcMar>
-              <w:top w:w="55" w:type="dxa"/>
-              <w:left w:w="55" w:type="dxa"/>
-              <w:bottom w:w="55" w:type="dxa"/>
-              <w:right w:w="55" w:type="dxa"/>
+              <w:top w:w="0" w:type="dxa"/>
+              <w:left w:w="10" w:type="dxa"/>
+              <w:bottom w:w="0" w:type="dxa"/>
+              <w:right w:w="10" w:type="dxa"/>
             </w:tcMar>
           </w:tcPr>
           <w:p>
             <w:pPr>
               <w:pStyle w:val="normal0"/>
-              <w:contextualSpacing w:val="0"/>
             </w:pPr>
             <w:r>
               <w:t>92754</w:t>
@@ -337,18 +425,24 @@
         </w:tc>
         <w:tc>
           <w:tcPr>
-            <w:tcW w:w="3256" w:type="dxa"/>
+            <w:tcW w:w="3257" w:type="dxa"/>
+            <w:tcBorders>
+              <w:top w:val="single" w:sz="8" w:space="0" w:color="000001"/>
+              <w:left w:val="single" w:sz="8" w:space="0" w:color="000001"/>
+              <w:bottom w:val="single" w:sz="8" w:space="0" w:color="000001"/>
+              <w:right w:val="single" w:sz="8" w:space="0" w:color="000001"/>
+            </w:tcBorders>
+            <w:shd w:val="clear" w:color="auto" w:fill="auto"/>
             <w:tcMar>
-              <w:top w:w="55" w:type="dxa"/>
-              <w:left w:w="55" w:type="dxa"/>
-              <w:bottom w:w="55" w:type="dxa"/>
-              <w:right w:w="55" w:type="dxa"/>
+              <w:top w:w="0" w:type="dxa"/>
+              <w:left w:w="10" w:type="dxa"/>
+              <w:bottom w:w="0" w:type="dxa"/>
+              <w:right w:w="10" w:type="dxa"/>
             </w:tcMar>
           </w:tcPr>
           <w:p>
             <w:pPr>
               <w:pStyle w:val="normal0"/>
-              <w:contextualSpacing w:val="0"/>
             </w:pPr>
             <w:r>
               <w:t>Rozenzwaig, Ezequiel</w:t>
@@ -361,61 +455,48 @@
       <w:pPr>
         <w:pStyle w:val="normal0"/>
         <w:spacing w:after="120"/>
-        <w:contextualSpacing w:val="0"/>
-      </w:pPr>
-    </w:p>
-    <w:p>
-      <w:pPr>
-        <w:pStyle w:val="normal0"/>
-        <w:spacing w:after="120"/>
-        <w:contextualSpacing w:val="0"/>
-      </w:pPr>
-    </w:p>
-    <w:p>
-      <w:pPr>
-        <w:pStyle w:val="normal0"/>
-        <w:spacing w:after="120"/>
-        <w:contextualSpacing w:val="0"/>
-      </w:pPr>
-      <w:r>
-        <w:t>Fecha de entrega final:</w:t>
-      </w:r>
-      <w:r>
-        <w:t xml:space="preserve"> 13/12/13</w:t>
-      </w:r>
-    </w:p>
-    <w:p>
-      <w:pPr>
-        <w:pStyle w:val="normal0"/>
-        <w:spacing w:after="120"/>
-        <w:contextualSpacing w:val="0"/>
-      </w:pPr>
-    </w:p>
-    <w:p>
-      <w:pPr>
-        <w:pStyle w:val="normal0"/>
-        <w:spacing w:after="120"/>
-        <w:contextualSpacing w:val="0"/>
-      </w:pPr>
-      <w:r>
-        <w:t>Tutor:</w:t>
-      </w:r>
-      <w:r>
-        <w:t xml:space="preserve"> Massuh, Pablo</w:t>
-      </w:r>
-    </w:p>
-    <w:p>
-      <w:pPr>
-        <w:pStyle w:val="normal0"/>
-        <w:spacing w:after="120"/>
-        <w:contextualSpacing w:val="0"/>
-      </w:pPr>
-    </w:p>
-    <w:p>
-      <w:pPr>
-        <w:pStyle w:val="normal0"/>
-        <w:spacing w:after="120"/>
-        <w:contextualSpacing w:val="0"/>
+      </w:pPr>
+    </w:p>
+    <w:p>
+      <w:pPr>
+        <w:pStyle w:val="normal0"/>
+        <w:spacing w:after="120"/>
+      </w:pPr>
+    </w:p>
+    <w:p>
+      <w:pPr>
+        <w:pStyle w:val="normal0"/>
+        <w:spacing w:after="120"/>
+      </w:pPr>
+      <w:r>
+        <w:t>Fecha de entrega final: 13/12/13</w:t>
+      </w:r>
+    </w:p>
+    <w:p>
+      <w:pPr>
+        <w:pStyle w:val="normal0"/>
+        <w:spacing w:after="120"/>
+      </w:pPr>
+    </w:p>
+    <w:p>
+      <w:pPr>
+        <w:pStyle w:val="normal0"/>
+        <w:spacing w:after="120"/>
+      </w:pPr>
+      <w:r>
+        <w:t>Tutor: Massuh, Pablo</w:t>
+      </w:r>
+    </w:p>
+    <w:p>
+      <w:pPr>
+        <w:pStyle w:val="normal0"/>
+        <w:spacing w:after="120"/>
+      </w:pPr>
+    </w:p>
+    <w:p>
+      <w:pPr>
+        <w:pStyle w:val="normal0"/>
+        <w:spacing w:after="120"/>
       </w:pPr>
       <w:r>
         <w:t>Nota Final:</w:t>
@@ -425,35 +506,29 @@
       <w:pPr>
         <w:pStyle w:val="normal0"/>
         <w:spacing w:after="120"/>
-        <w:contextualSpacing w:val="0"/>
-      </w:pPr>
-    </w:p>
-    <w:p>
-      <w:pPr>
-        <w:pStyle w:val="normal0"/>
-        <w:spacing w:after="120"/>
-        <w:contextualSpacing w:val="0"/>
-      </w:pPr>
-    </w:p>
-    <w:p>
-      <w:pPr>
-        <w:pStyle w:val="normal0"/>
-        <w:contextualSpacing w:val="0"/>
-      </w:pPr>
-    </w:p>
-    <w:p>
-      <w:pPr>
-        <w:pStyle w:val="normal0"/>
-      </w:pPr>
-      <w:r>
-        <w:br w:type="page"/>
-      </w:r>
-    </w:p>
-    <w:p>
-      <w:pPr>
-        <w:pStyle w:val="normal0"/>
+      </w:pPr>
+    </w:p>
+    <w:p>
+      <w:pPr>
+        <w:pStyle w:val="normal0"/>
+        <w:spacing w:after="120"/>
+      </w:pPr>
+    </w:p>
+    <w:p>
+      <w:pPr>
+        <w:pStyle w:val="normal0"/>
+      </w:pPr>
+    </w:p>
+    <w:p>
+      <w:pPr>
+        <w:pStyle w:val="normal0"/>
+      </w:pPr>
+    </w:p>
+    <w:p>
+      <w:pPr>
+        <w:pStyle w:val="normal0"/>
+        <w:pageBreakBefore/>
         <w:spacing w:before="240" w:after="120"/>
-        <w:contextualSpacing w:val="0"/>
       </w:pPr>
       <w:r>
         <w:rPr>
@@ -468,20 +543,18 @@
     <w:p>
       <w:pPr>
         <w:pStyle w:val="normal0"/>
-        <w:contextualSpacing w:val="0"/>
       </w:pPr>
     </w:p>
     <w:p>
       <w:pPr>
         <w:pStyle w:val="normal0"/>
         <w:ind w:left="360"/>
-        <w:contextualSpacing w:val="0"/>
       </w:pPr>
       <w:hyperlink w:anchor="id.gjdgxs">
         <w:r>
           <w:rPr>
+            <w:rStyle w:val="EnlacedeInternet"/>
             <w:color w:val="1155CC"/>
-            <w:u w:val="single"/>
           </w:rPr>
           <w:t>Introducción</w:t>
         </w:r>
@@ -491,13 +564,12 @@
       <w:pPr>
         <w:pStyle w:val="normal0"/>
         <w:ind w:left="720"/>
-        <w:contextualSpacing w:val="0"/>
       </w:pPr>
       <w:hyperlink w:anchor="id.30j0zll">
         <w:r>
           <w:rPr>
+            <w:rStyle w:val="EnlacedeInternet"/>
             <w:color w:val="1155CC"/>
-            <w:u w:val="single"/>
           </w:rPr>
           <w:t>-Objetivo del trabajo</w:t>
         </w:r>
@@ -507,15 +579,21 @@
       <w:pPr>
         <w:pStyle w:val="normal0"/>
         <w:ind w:left="720"/>
-        <w:contextualSpacing w:val="0"/>
       </w:pPr>
       <w:hyperlink w:anchor="id.1fob9te">
         <w:r>
           <w:rPr>
+            <w:rStyle w:val="EnlacedeInternet"/>
             <w:color w:val="1155CC"/>
-            <w:u w:val="single"/>
           </w:rPr>
-          <w:t>Consigna general</w:t>
+          <w:t xml:space="preserve">Consigna </w:t>
+        </w:r>
+        <w:r>
+          <w:rPr>
+            <w:rStyle w:val="EnlacedeInternet"/>
+            <w:color w:val="1155CC"/>
+          </w:rPr>
+          <w:t>general</w:t>
         </w:r>
       </w:hyperlink>
     </w:p>
@@ -523,13 +601,12 @@
       <w:pPr>
         <w:pStyle w:val="normal0"/>
         <w:ind w:left="360"/>
-        <w:contextualSpacing w:val="0"/>
       </w:pPr>
       <w:hyperlink w:anchor="id.3znysh7">
         <w:r>
           <w:rPr>
+            <w:rStyle w:val="EnlacedeInternet"/>
             <w:color w:val="1155CC"/>
-            <w:u w:val="single"/>
           </w:rPr>
           <w:t>Descripción de la aplicación a desarrollar</w:t>
         </w:r>
@@ -539,13 +616,12 @@
       <w:pPr>
         <w:pStyle w:val="normal0"/>
         <w:ind w:left="720"/>
-        <w:contextualSpacing w:val="0"/>
       </w:pPr>
       <w:hyperlink w:anchor="id.2et92p0">
         <w:r>
           <w:rPr>
+            <w:rStyle w:val="EnlacedeInternet"/>
             <w:color w:val="1155CC"/>
-            <w:u w:val="single"/>
           </w:rPr>
           <w:t>-Contexto</w:t>
         </w:r>
@@ -555,13 +631,12 @@
       <w:pPr>
         <w:pStyle w:val="normal0"/>
         <w:ind w:left="720"/>
-        <w:contextualSpacing w:val="0"/>
       </w:pPr>
       <w:hyperlink w:anchor="id.tyjcwt">
         <w:r>
           <w:rPr>
+            <w:rStyle w:val="EnlacedeInternet"/>
             <w:color w:val="1155CC"/>
-            <w:u w:val="single"/>
           </w:rPr>
           <w:t>Objetivo del juego</w:t>
         </w:r>
@@ -571,13 +646,12 @@
       <w:pPr>
         <w:pStyle w:val="normal0"/>
         <w:ind w:left="720"/>
-        <w:contextualSpacing w:val="0"/>
       </w:pPr>
       <w:hyperlink w:anchor="id.3dy6vkm">
         <w:r>
           <w:rPr>
+            <w:rStyle w:val="EnlacedeInternet"/>
             <w:color w:val="1155CC"/>
-            <w:u w:val="single"/>
           </w:rPr>
           <w:t>Puntos</w:t>
         </w:r>
@@ -587,15 +661,21 @@
       <w:pPr>
         <w:pStyle w:val="normal0"/>
         <w:ind w:left="720"/>
-        <w:contextualSpacing w:val="0"/>
       </w:pPr>
       <w:hyperlink w:anchor="id.1t3h5sf">
         <w:r>
           <w:rPr>
+            <w:rStyle w:val="EnlacedeInternet"/>
             <w:color w:val="1155CC"/>
-            <w:u w:val="single"/>
           </w:rPr>
-          <w:t>Dinamica del juego</w:t>
+          <w:t xml:space="preserve">Dinamica del </w:t>
+        </w:r>
+        <w:r>
+          <w:rPr>
+            <w:rStyle w:val="EnlacedeInternet"/>
+            <w:color w:val="1155CC"/>
+          </w:rPr>
+          <w:t>juego</w:t>
         </w:r>
       </w:hyperlink>
     </w:p>
@@ -603,13 +683,12 @@
       <w:pPr>
         <w:pStyle w:val="normal0"/>
         <w:ind w:left="720"/>
-        <w:contextualSpacing w:val="0"/>
       </w:pPr>
       <w:hyperlink w:anchor="id.4d34og8">
         <w:r>
           <w:rPr>
+            <w:rStyle w:val="EnlacedeInternet"/>
             <w:color w:val="1155CC"/>
-            <w:u w:val="single"/>
           </w:rPr>
           <w:t>Disparos</w:t>
         </w:r>
@@ -619,13 +698,12 @@
       <w:pPr>
         <w:pStyle w:val="normal0"/>
         <w:ind w:left="720"/>
-        <w:contextualSpacing w:val="0"/>
       </w:pPr>
       <w:hyperlink w:anchor="id.2s8eyo1">
         <w:r>
           <w:rPr>
+            <w:rStyle w:val="EnlacedeInternet"/>
             <w:color w:val="1155CC"/>
-            <w:u w:val="single"/>
           </w:rPr>
           <w:t>Tablero</w:t>
         </w:r>
@@ -635,13 +713,12 @@
       <w:pPr>
         <w:pStyle w:val="normal0"/>
         <w:ind w:left="720"/>
-        <w:contextualSpacing w:val="0"/>
       </w:pPr>
       <w:hyperlink w:anchor="id.3rdcrjn">
         <w:r>
           <w:rPr>
+            <w:rStyle w:val="EnlacedeInternet"/>
             <w:color w:val="1155CC"/>
-            <w:u w:val="single"/>
           </w:rPr>
           <w:t>Naves</w:t>
         </w:r>
@@ -651,13 +728,12 @@
       <w:pPr>
         <w:pStyle w:val="normal0"/>
         <w:ind w:left="360"/>
-        <w:contextualSpacing w:val="0"/>
       </w:pPr>
       <w:hyperlink w:anchor="id.26in1rg">
         <w:r>
           <w:rPr>
+            <w:rStyle w:val="EnlacedeInternet"/>
             <w:color w:val="1155CC"/>
-            <w:u w:val="single"/>
           </w:rPr>
           <w:t>Entregables</w:t>
         </w:r>
@@ -667,13 +743,12 @@
       <w:pPr>
         <w:pStyle w:val="normal0"/>
         <w:ind w:left="720"/>
-        <w:contextualSpacing w:val="0"/>
       </w:pPr>
       <w:hyperlink w:anchor="id.lnxbz9">
         <w:r>
           <w:rPr>
+            <w:rStyle w:val="EnlacedeInternet"/>
             <w:color w:val="1155CC"/>
-            <w:u w:val="single"/>
           </w:rPr>
           <w:t>Forma de entrega</w:t>
         </w:r>
@@ -683,13 +758,12 @@
       <w:pPr>
         <w:pStyle w:val="normal0"/>
         <w:ind w:left="360"/>
-        <w:contextualSpacing w:val="0"/>
       </w:pPr>
       <w:hyperlink w:anchor="id.35nkun2">
         <w:r>
           <w:rPr>
+            <w:rStyle w:val="EnlacedeInternet"/>
             <w:color w:val="1155CC"/>
-            <w:u w:val="single"/>
           </w:rPr>
           <w:t>Informe</w:t>
         </w:r>
@@ -699,7 +773,6 @@
       <w:pPr>
         <w:pStyle w:val="normal0"/>
         <w:ind w:left="720"/>
-        <w:contextualSpacing w:val="0"/>
       </w:pPr>
       <w:r>
         <w:rPr>
@@ -711,8 +784,8 @@
       <w:hyperlink w:anchor="id.1ksv4uv">
         <w:r>
           <w:rPr>
+            <w:rStyle w:val="EnlacedeInternet"/>
             <w:color w:val="1155CC"/>
-            <w:u w:val="single"/>
           </w:rPr>
           <w:t>Supuestos</w:t>
         </w:r>
@@ -722,13 +795,12 @@
       <w:pPr>
         <w:pStyle w:val="normal0"/>
         <w:ind w:left="360"/>
-        <w:contextualSpacing w:val="0"/>
       </w:pPr>
       <w:hyperlink w:anchor="id.44sinio">
         <w:r>
           <w:rPr>
+            <w:rStyle w:val="EnlacedeInternet"/>
             <w:color w:val="1155CC"/>
-            <w:u w:val="single"/>
           </w:rPr>
           <w:t>Modelo de dominio</w:t>
         </w:r>
@@ -738,13 +810,12 @@
       <w:pPr>
         <w:pStyle w:val="normal0"/>
         <w:ind w:left="720"/>
-        <w:contextualSpacing w:val="0"/>
       </w:pPr>
       <w:hyperlink w:anchor="id.2jxsxqh">
         <w:r>
           <w:rPr>
+            <w:rStyle w:val="EnlacedeInternet"/>
             <w:color w:val="1155CC"/>
-            <w:u w:val="single"/>
           </w:rPr>
           <w:t>Diagramas de clases</w:t>
         </w:r>
@@ -754,13 +825,12 @@
       <w:pPr>
         <w:pStyle w:val="normal0"/>
         <w:ind w:left="720"/>
-        <w:contextualSpacing w:val="0"/>
       </w:pPr>
       <w:hyperlink w:anchor="id.z337ya">
         <w:r>
           <w:rPr>
+            <w:rStyle w:val="EnlacedeInternet"/>
             <w:color w:val="1155CC"/>
-            <w:u w:val="single"/>
           </w:rPr>
           <w:t>Detalles de implementación</w:t>
         </w:r>
@@ -770,13 +840,12 @@
       <w:pPr>
         <w:pStyle w:val="normal0"/>
         <w:ind w:left="720"/>
-        <w:contextualSpacing w:val="0"/>
       </w:pPr>
       <w:hyperlink w:anchor="id.3j2qqm3">
         <w:r>
           <w:rPr>
+            <w:rStyle w:val="EnlacedeInternet"/>
             <w:color w:val="1155CC"/>
-            <w:u w:val="single"/>
           </w:rPr>
           <w:t>Excepciones</w:t>
         </w:r>
@@ -786,13 +855,12 @@
       <w:pPr>
         <w:pStyle w:val="normal0"/>
         <w:ind w:left="720"/>
-        <w:contextualSpacing w:val="0"/>
       </w:pPr>
       <w:hyperlink w:anchor="id.1y810tw">
         <w:r>
           <w:rPr>
+            <w:rStyle w:val="EnlacedeInternet"/>
             <w:color w:val="1155CC"/>
-            <w:u w:val="single"/>
           </w:rPr>
           <w:t>Diagramas de secuencia</w:t>
         </w:r>
@@ -802,13 +870,12 @@
       <w:pPr>
         <w:pStyle w:val="normal0"/>
         <w:ind w:left="360"/>
-        <w:contextualSpacing w:val="0"/>
       </w:pPr>
       <w:hyperlink w:anchor="id.2xcytpi">
         <w:r>
           <w:rPr>
+            <w:rStyle w:val="EnlacedeInternet"/>
             <w:color w:val="1155CC"/>
-            <w:u w:val="single"/>
           </w:rPr>
           <w:t>Checklist de corrección</w:t>
         </w:r>
@@ -818,13 +885,12 @@
       <w:pPr>
         <w:pStyle w:val="normal0"/>
         <w:ind w:left="720"/>
-        <w:contextualSpacing w:val="0"/>
       </w:pPr>
       <w:hyperlink w:anchor="id.1ci93xb">
         <w:r>
           <w:rPr>
+            <w:rStyle w:val="EnlacedeInternet"/>
             <w:color w:val="1155CC"/>
-            <w:u w:val="single"/>
           </w:rPr>
           <w:t>Código</w:t>
         </w:r>
@@ -833,14 +899,12 @@
     <w:p>
       <w:pPr>
         <w:pStyle w:val="normal0"/>
-        <w:contextualSpacing w:val="0"/>
       </w:pPr>
       <w:hyperlink w:anchor="h.qx8m74mwdfpc"/>
     </w:p>
     <w:p>
       <w:pPr>
         <w:pStyle w:val="normal0"/>
-        <w:contextualSpacing w:val="0"/>
       </w:pPr>
       <w:hyperlink w:anchor="h.qx8m74mwdfpc"/>
     </w:p>
@@ -848,16 +912,13 @@
       <w:pPr>
         <w:pStyle w:val="normal0"/>
       </w:pPr>
-      <w:r>
-        <w:br w:type="page"/>
-      </w:r>
-    </w:p>
-    <w:p>
-      <w:pPr>
-        <w:pStyle w:val="Ttulo1"/>
-        <w:contextualSpacing w:val="0"/>
-      </w:pPr>
-      <w:bookmarkStart w:id="0" w:name="id.gjdgxs" w:colFirst="0" w:colLast="0"/>
+    </w:p>
+    <w:p>
+      <w:pPr>
+        <w:pStyle w:val="Encabezado1"/>
+        <w:pageBreakBefore/>
+      </w:pPr>
+      <w:bookmarkStart w:id="0" w:name="id.gjdgxs"/>
       <w:bookmarkEnd w:id="0"/>
       <w:r>
         <w:lastRenderedPageBreak/>
@@ -868,16 +929,19 @@
       <w:pPr>
         <w:pStyle w:val="normal0"/>
         <w:pBdr>
-          <w:top w:val="single" w:sz="4" w:space="1" w:color="auto"/>
+          <w:top w:val="single" w:sz="4" w:space="0" w:color="00000A"/>
         </w:pBdr>
       </w:pPr>
     </w:p>
     <w:p>
       <w:pPr>
-        <w:pStyle w:val="Ttulo2"/>
-        <w:contextualSpacing w:val="0"/>
-      </w:pPr>
-      <w:bookmarkStart w:id="1" w:name="id.30j0zll" w:colFirst="0" w:colLast="0"/>
+        <w:pStyle w:val="Encabezado2"/>
+        <w:numPr>
+          <w:ilvl w:val="1"/>
+          <w:numId w:val="1"/>
+        </w:numPr>
+      </w:pPr>
+      <w:bookmarkStart w:id="1" w:name="id.30j0zll"/>
       <w:bookmarkEnd w:id="1"/>
       <w:r>
         <w:t>Objetivo del trabajo</w:t>
@@ -887,25 +951,29 @@
       <w:pPr>
         <w:pStyle w:val="normal0"/>
         <w:spacing w:after="120"/>
-        <w:contextualSpacing w:val="0"/>
-      </w:pPr>
-      <w:r>
-        <w:t>Aplicar los conceptos enseñados en la materia a la resolución de un problema, trabajando en forma grupal y utilizando un lenguaje de tipado estático (Java)</w:t>
-      </w:r>
-    </w:p>
-    <w:p>
-      <w:pPr>
-        <w:pStyle w:val="normal0"/>
-        <w:spacing w:after="120"/>
-        <w:contextualSpacing w:val="0"/>
-      </w:pPr>
-    </w:p>
-    <w:p>
-      <w:pPr>
-        <w:pStyle w:val="Ttulo2"/>
-        <w:contextualSpacing w:val="0"/>
-      </w:pPr>
-      <w:bookmarkStart w:id="2" w:name="id.1fob9te" w:colFirst="0" w:colLast="0"/>
+      </w:pPr>
+      <w:r>
+        <w:t>Aplicar los concep</w:t>
+      </w:r>
+      <w:r>
+        <w:t>tos enseñados en la materia a la resolución de un problema, trabajando en forma grupal y utilizando un lenguaje de tipado estático (Java)</w:t>
+      </w:r>
+    </w:p>
+    <w:p>
+      <w:pPr>
+        <w:pStyle w:val="normal0"/>
+        <w:spacing w:after="120"/>
+      </w:pPr>
+    </w:p>
+    <w:p>
+      <w:pPr>
+        <w:pStyle w:val="Encabezado2"/>
+        <w:numPr>
+          <w:ilvl w:val="1"/>
+          <w:numId w:val="1"/>
+        </w:numPr>
+      </w:pPr>
+      <w:bookmarkStart w:id="2" w:name="id.1fob9te"/>
       <w:bookmarkEnd w:id="2"/>
       <w:r>
         <w:t>Consigna general</w:t>
@@ -915,25 +983,25 @@
       <w:pPr>
         <w:pStyle w:val="normal0"/>
         <w:spacing w:after="120"/>
-        <w:contextualSpacing w:val="0"/>
-      </w:pPr>
-      <w:r>
-        <w:t>Desarrollar la aplicación completa, incluyendo el modelo de clases e interface gráfica. La aplicación deberá ser acompañada por prueba unitarias e integrales y documentación de diseño. En la siguiente sección se describe la aplicación a desarrollar.</w:t>
-      </w:r>
-    </w:p>
-    <w:p>
-      <w:pPr>
-        <w:pStyle w:val="normal0"/>
-        <w:spacing w:after="120"/>
-        <w:contextualSpacing w:val="0"/>
-      </w:pPr>
-    </w:p>
-    <w:p>
-      <w:pPr>
-        <w:pStyle w:val="Ttulo1"/>
-        <w:contextualSpacing w:val="0"/>
-      </w:pPr>
-      <w:bookmarkStart w:id="3" w:name="id.3znysh7" w:colFirst="0" w:colLast="0"/>
+      </w:pPr>
+      <w:r>
+        <w:t xml:space="preserve">Desarrollar la aplicación completa, incluyendo el modelo de clases e interface gráfica. La </w:t>
+      </w:r>
+      <w:r>
+        <w:t>aplicación deberá ser acompañada por prueba unitarias e integrales y documentación de diseño. En la siguiente sección se describe la aplicación a desarrollar.</w:t>
+      </w:r>
+    </w:p>
+    <w:p>
+      <w:pPr>
+        <w:pStyle w:val="normal0"/>
+        <w:spacing w:after="120"/>
+      </w:pPr>
+    </w:p>
+    <w:p>
+      <w:pPr>
+        <w:pStyle w:val="Encabezado1"/>
+      </w:pPr>
+      <w:bookmarkStart w:id="3" w:name="id.3znysh7"/>
       <w:bookmarkEnd w:id="3"/>
       <w:r>
         <w:t>Descripción de la aplicación a desarrollar</w:t>
@@ -943,16 +1011,19 @@
       <w:pPr>
         <w:pStyle w:val="normal0"/>
         <w:pBdr>
-          <w:top w:val="single" w:sz="4" w:space="1" w:color="auto"/>
+          <w:top w:val="single" w:sz="4" w:space="0" w:color="00000A"/>
         </w:pBdr>
       </w:pPr>
     </w:p>
     <w:p>
       <w:pPr>
-        <w:pStyle w:val="Ttulo2"/>
-        <w:contextualSpacing w:val="0"/>
-      </w:pPr>
-      <w:bookmarkStart w:id="4" w:name="id.2et92p0" w:colFirst="0" w:colLast="0"/>
+        <w:pStyle w:val="Encabezado2"/>
+        <w:numPr>
+          <w:ilvl w:val="1"/>
+          <w:numId w:val="1"/>
+        </w:numPr>
+      </w:pPr>
+      <w:bookmarkStart w:id="4" w:name="id.2et92p0"/>
       <w:bookmarkEnd w:id="4"/>
       <w:r>
         <w:t>Contexto</w:t>
@@ -962,25 +1033,29 @@
       <w:pPr>
         <w:pStyle w:val="normal0"/>
         <w:spacing w:after="120"/>
-        <w:contextualSpacing w:val="0"/>
-      </w:pPr>
-      <w:r>
-        <w:t>La empresa Algo Ritmos SA dedicada al desarrollo de video juegos a decidido contratar a un grupo de programadores para implementar el juego GPS Challenge</w:t>
-      </w:r>
-    </w:p>
-    <w:p>
-      <w:pPr>
-        <w:pStyle w:val="normal0"/>
-        <w:spacing w:after="120"/>
-        <w:contextualSpacing w:val="0"/>
-      </w:pPr>
-    </w:p>
-    <w:p>
-      <w:pPr>
-        <w:pStyle w:val="Ttulo2"/>
-        <w:contextualSpacing w:val="0"/>
-      </w:pPr>
-      <w:bookmarkStart w:id="5" w:name="id.tyjcwt" w:colFirst="0" w:colLast="0"/>
+      </w:pPr>
+      <w:r>
+        <w:t>La empresa Algo Ritmos SA dedicada al desar</w:t>
+      </w:r>
+      <w:r>
+        <w:t>rollo de video juegos a decidido contratar a un grupo de programadores para implementar el juego GPS Challenge</w:t>
+      </w:r>
+    </w:p>
+    <w:p>
+      <w:pPr>
+        <w:pStyle w:val="normal0"/>
+        <w:spacing w:after="120"/>
+      </w:pPr>
+    </w:p>
+    <w:p>
+      <w:pPr>
+        <w:pStyle w:val="Encabezado2"/>
+        <w:numPr>
+          <w:ilvl w:val="1"/>
+          <w:numId w:val="1"/>
+        </w:numPr>
+      </w:pPr>
+      <w:bookmarkStart w:id="5" w:name="id.tyjcwt"/>
       <w:bookmarkEnd w:id="5"/>
       <w:r>
         <w:t>Objetivo del juego</w:t>
@@ -990,14 +1065,12 @@
       <w:pPr>
         <w:pStyle w:val="normal0"/>
         <w:spacing w:after="120"/>
-        <w:contextualSpacing w:val="0"/>
-      </w:pPr>
-    </w:p>
-    <w:p>
-      <w:pPr>
-        <w:pStyle w:val="normal0"/>
-        <w:spacing w:after="120"/>
-        <w:contextualSpacing w:val="0"/>
+      </w:pPr>
+    </w:p>
+    <w:p>
+      <w:pPr>
+        <w:pStyle w:val="normal0"/>
+        <w:spacing w:after="120"/>
       </w:pPr>
       <w:r>
         <w:t xml:space="preserve">GPS es un juego de estrategia por turnos. El escenario es una ciudad y el objetivo, guiar un vehículo a la meta en la menor cantidad de movimientos posibles. </w:t>
@@ -1007,13 +1080,15 @@
       <w:pPr>
         <w:pStyle w:val="normal0"/>
         <w:spacing w:after="120"/>
-        <w:contextualSpacing w:val="0"/>
-      </w:pPr>
-    </w:p>
-    <w:p>
-      <w:pPr>
-        <w:pStyle w:val="Ttulo2"/>
-        <w:contextualSpacing w:val="0"/>
+      </w:pPr>
+    </w:p>
+    <w:p>
+      <w:pPr>
+        <w:pStyle w:val="Encabezado2"/>
+        <w:numPr>
+          <w:ilvl w:val="1"/>
+          <w:numId w:val="1"/>
+        </w:numPr>
       </w:pPr>
       <w:r>
         <w:t>Dinámica del juego</w:t>
@@ -1023,32 +1098,35 @@
       <w:pPr>
         <w:pStyle w:val="normal0"/>
         <w:spacing w:after="120"/>
-        <w:contextualSpacing w:val="0"/>
-      </w:pPr>
-    </w:p>
-    <w:p>
-      <w:pPr>
-        <w:pStyle w:val="normal0"/>
-        <w:spacing w:after="120"/>
-        <w:contextualSpacing w:val="0"/>
-      </w:pPr>
-      <w:r>
-        <w:t xml:space="preserve">El juego se jugará por turnos, y en cada turno el usuario decide hacia cual de las 4 esquinas posibles avanzará. </w:t>
-      </w:r>
-    </w:p>
-    <w:p>
-      <w:pPr>
-        <w:pStyle w:val="normal0"/>
-        <w:spacing w:after="120"/>
-        <w:contextualSpacing w:val="0"/>
-      </w:pPr>
-    </w:p>
-    <w:p>
-      <w:pPr>
-        <w:pStyle w:val="Ttulo2"/>
-        <w:contextualSpacing w:val="0"/>
-      </w:pPr>
-      <w:bookmarkStart w:id="6" w:name="h.ks9wi5slvzdi" w:colFirst="0" w:colLast="0"/>
+      </w:pPr>
+    </w:p>
+    <w:p>
+      <w:pPr>
+        <w:pStyle w:val="normal0"/>
+        <w:spacing w:after="120"/>
+      </w:pPr>
+      <w:r>
+        <w:t xml:space="preserve">El juego se jugará por turnos, y en cada turno el usuario decide hacia cual </w:t>
+      </w:r>
+      <w:r>
+        <w:t xml:space="preserve">de las 4 esquinas posibles avanzará. </w:t>
+      </w:r>
+    </w:p>
+    <w:p>
+      <w:pPr>
+        <w:pStyle w:val="normal0"/>
+        <w:spacing w:after="120"/>
+      </w:pPr>
+    </w:p>
+    <w:p>
+      <w:pPr>
+        <w:pStyle w:val="Encabezado2"/>
+        <w:numPr>
+          <w:ilvl w:val="1"/>
+          <w:numId w:val="1"/>
+        </w:numPr>
+      </w:pPr>
+      <w:bookmarkStart w:id="6" w:name="h.ks9wi5slvzdi"/>
       <w:bookmarkEnd w:id="6"/>
       <w:r>
         <w:t>Vehículos</w:t>
@@ -1058,7 +1136,6 @@
       <w:pPr>
         <w:pStyle w:val="normal0"/>
         <w:spacing w:after="120"/>
-        <w:contextualSpacing w:val="0"/>
       </w:pPr>
       <w:r>
         <w:t xml:space="preserve">El jugador podrá optar por tres diferentes tipos de vehículos. </w:t>
@@ -1069,10 +1146,10 @@
         <w:pStyle w:val="normal0"/>
         <w:numPr>
           <w:ilvl w:val="0"/>
-          <w:numId w:val="4"/>
+          <w:numId w:val="5"/>
         </w:numPr>
         <w:spacing w:after="120"/>
-        <w:ind w:hanging="359"/>
+        <w:ind w:left="0" w:hanging="359"/>
       </w:pPr>
       <w:r>
         <w:t>moto</w:t>
@@ -1083,10 +1160,10 @@
         <w:pStyle w:val="normal0"/>
         <w:numPr>
           <w:ilvl w:val="0"/>
-          <w:numId w:val="4"/>
+          <w:numId w:val="5"/>
         </w:numPr>
         <w:spacing w:after="120"/>
-        <w:ind w:hanging="359"/>
+        <w:ind w:left="0" w:hanging="359"/>
       </w:pPr>
       <w:r>
         <w:t>auto</w:t>
@@ -1097,12 +1174,13 @@
         <w:pStyle w:val="normal0"/>
         <w:numPr>
           <w:ilvl w:val="0"/>
-          <w:numId w:val="4"/>
+          <w:numId w:val="5"/>
         </w:numPr>
         <w:spacing w:after="120"/>
-        <w:ind w:hanging="359"/>
-      </w:pPr>
-      <w:r>
+        <w:ind w:left="0" w:hanging="359"/>
+      </w:pPr>
+      <w:r>
+        <w:lastRenderedPageBreak/>
         <w:t>4x4</w:t>
       </w:r>
     </w:p>
@@ -1110,113 +1188,35 @@
       <w:pPr>
         <w:pStyle w:val="normal0"/>
         <w:spacing w:after="120"/>
-        <w:contextualSpacing w:val="0"/>
-      </w:pPr>
-    </w:p>
-    <w:p>
-      <w:pPr>
-        <w:pStyle w:val="Ttulo2"/>
-        <w:contextualSpacing w:val="0"/>
-      </w:pPr>
-      <w:bookmarkStart w:id="7" w:name="h.b84wy1vbun9e" w:colFirst="0" w:colLast="0"/>
-      <w:bookmarkEnd w:id="7"/>
-      <w:r>
-        <w:lastRenderedPageBreak/>
-        <w:t>Obstáculos</w:t>
-      </w:r>
-    </w:p>
-    <w:p>
-      <w:pPr>
-        <w:pStyle w:val="normal0"/>
-        <w:spacing w:after="120"/>
-        <w:contextualSpacing w:val="0"/>
-      </w:pPr>
-      <w:r>
-        <w:t>Al atravesar una cuadra el jugador se podrá encontrar con alguno de los siguientes obstáculos:</w:t>
-      </w:r>
-    </w:p>
-    <w:p>
-      <w:pPr>
-        <w:pStyle w:val="normal0"/>
-        <w:spacing w:after="120"/>
-        <w:contextualSpacing w:val="0"/>
-      </w:pPr>
-    </w:p>
-    <w:p>
-      <w:pPr>
-        <w:pStyle w:val="normal0"/>
+      </w:pPr>
+    </w:p>
+    <w:p>
+      <w:pPr>
+        <w:pStyle w:val="Encabezado2"/>
         <w:numPr>
-          <w:ilvl w:val="0"/>
+          <w:ilvl w:val="1"/>
           <w:numId w:val="1"/>
         </w:numPr>
-        <w:spacing w:after="120"/>
-        <w:ind w:hanging="359"/>
-      </w:pPr>
-      <w:r>
-        <w:t>Pozos: Le suma 3 movimientos de penalización a autos y motos, pero no afecta a las 4x4.</w:t>
-      </w:r>
-    </w:p>
-    <w:p>
-      <w:pPr>
-        <w:pStyle w:val="normal0"/>
-        <w:numPr>
-          <w:ilvl w:val="0"/>
-          <w:numId w:val="1"/>
-        </w:numPr>
-        <w:spacing w:after="120"/>
-        <w:ind w:hanging="359"/>
-      </w:pPr>
-      <w:r>
-        <w:t>Piquete: Autos y 4x4 deben pegar la vuelta, no pueden pasar. Las motos puede pasar con una penalización de 2 movimientos.</w:t>
-      </w:r>
-    </w:p>
-    <w:p>
-      <w:pPr>
-        <w:pStyle w:val="normal0"/>
-        <w:numPr>
-          <w:ilvl w:val="0"/>
-          <w:numId w:val="1"/>
-        </w:numPr>
-        <w:spacing w:after="120"/>
-        <w:ind w:hanging="359"/>
-      </w:pPr>
-      <w:r>
-        <w:t>Control Policial: Para todos los vehículos la penalización es de 3 movimientos, sin embargo la probabilidad de que el vehículo quede demorado por el control y sea penalizado es de 0,3 para las 4x4, 0,5 para los autos y 0,8 para las motos ya que nunca llevan el casco puesto.</w:t>
-      </w:r>
-    </w:p>
-    <w:p>
-      <w:pPr>
-        <w:pStyle w:val="normal0"/>
-        <w:spacing w:after="120"/>
-        <w:contextualSpacing w:val="0"/>
-      </w:pPr>
-    </w:p>
-    <w:p>
-      <w:pPr>
-        <w:pStyle w:val="Ttulo2"/>
-        <w:contextualSpacing w:val="0"/>
-      </w:pPr>
-      <w:bookmarkStart w:id="8" w:name="h.hkpnz88p6tpl" w:colFirst="0" w:colLast="0"/>
-      <w:bookmarkEnd w:id="8"/>
-      <w:r>
-        <w:t>Sorpresas</w:t>
-      </w:r>
-    </w:p>
-    <w:p>
-      <w:pPr>
-        <w:pStyle w:val="normal0"/>
-        <w:spacing w:after="120"/>
-        <w:contextualSpacing w:val="0"/>
-      </w:pPr>
-      <w:r>
-        <w:t>También se podrán encontrar diferentes tipos de sorpresas:</w:t>
-      </w:r>
-    </w:p>
-    <w:p>
-      <w:pPr>
-        <w:pStyle w:val="normal0"/>
-        <w:spacing w:after="120"/>
-        <w:contextualSpacing w:val="0"/>
+      </w:pPr>
+      <w:bookmarkStart w:id="7" w:name="h.b84wy1vbun9e"/>
+      <w:bookmarkEnd w:id="7"/>
+      <w:r>
+        <w:t>Obstáculos</w:t>
+      </w:r>
+    </w:p>
+    <w:p>
+      <w:pPr>
+        <w:pStyle w:val="normal0"/>
+        <w:spacing w:after="120"/>
+      </w:pPr>
+      <w:r>
+        <w:t>Al atravesar una cuadra el jugador se podrá encontrar con alguno de los siguientes obstáculos:</w:t>
+      </w:r>
+    </w:p>
+    <w:p>
+      <w:pPr>
+        <w:pStyle w:val="normal0"/>
+        <w:spacing w:after="120"/>
       </w:pPr>
     </w:p>
     <w:p>
@@ -1227,10 +1227,13 @@
           <w:numId w:val="2"/>
         </w:numPr>
         <w:spacing w:after="120"/>
-        <w:ind w:hanging="359"/>
-      </w:pPr>
-      <w:r>
-        <w:t>Sorpresa Favorable: Resta el 20% de los movimientos hechos.</w:t>
+        <w:ind w:left="0" w:hanging="359"/>
+      </w:pPr>
+      <w:r>
+        <w:t>Pozos: Le suma 3 movi</w:t>
+      </w:r>
+      <w:r>
+        <w:t>mientos de penalización a autos y motos, pero no afecta a las 4x4.</w:t>
       </w:r>
     </w:p>
     <w:p>
@@ -1241,10 +1244,10 @@
           <w:numId w:val="2"/>
         </w:numPr>
         <w:spacing w:after="120"/>
-        <w:ind w:hanging="359"/>
-      </w:pPr>
-      <w:r>
-        <w:t>Sorpresa Desfavorable: Suma el 25% de los movimientos hechos.</w:t>
+        <w:ind w:left="0" w:hanging="359"/>
+      </w:pPr>
+      <w:r>
+        <w:t>Piquete: Autos y 4x4 deben pegar la vuelta, no pueden pasar. Las motos puede pasar con una penalización de 2 movimientos.</w:t>
       </w:r>
     </w:p>
     <w:p>
@@ -1255,24 +1258,108 @@
           <w:numId w:val="2"/>
         </w:numPr>
         <w:spacing w:after="120"/>
-        <w:ind w:hanging="359"/>
-      </w:pPr>
-      <w:r>
-        <w:t>Sorpresa Cambio de Vehículo: Cambia el vehículo del jugador. Si es una moto, la convierte en auto. Si es un auto lo convierte en 4x4. Si es una 4x4 la convierte en moto.</w:t>
-      </w:r>
-    </w:p>
-    <w:p>
-      <w:pPr>
-        <w:pStyle w:val="normal0"/>
-        <w:spacing w:after="120"/>
-        <w:contextualSpacing w:val="0"/>
-      </w:pPr>
-    </w:p>
-    <w:p>
-      <w:pPr>
-        <w:pStyle w:val="normal0"/>
-        <w:spacing w:after="120"/>
-        <w:contextualSpacing w:val="0"/>
+        <w:ind w:left="0" w:hanging="359"/>
+      </w:pPr>
+      <w:r>
+        <w:t xml:space="preserve">Control Policial: Para todos los vehículos la penalización es de 3 </w:t>
+      </w:r>
+      <w:r>
+        <w:t>movimientos, sin embargo la probabilidad de que el vehículo quede demorado por el control y sea penalizado es de 0,3 para las 4x4, 0,5 para los autos y 0,8 para las motos ya que nunca llevan el casco puesto.</w:t>
+      </w:r>
+    </w:p>
+    <w:p>
+      <w:pPr>
+        <w:pStyle w:val="normal0"/>
+        <w:spacing w:after="120"/>
+      </w:pPr>
+    </w:p>
+    <w:p>
+      <w:pPr>
+        <w:pStyle w:val="Encabezado2"/>
+        <w:numPr>
+          <w:ilvl w:val="1"/>
+          <w:numId w:val="1"/>
+        </w:numPr>
+      </w:pPr>
+      <w:bookmarkStart w:id="8" w:name="h.hkpnz88p6tpl"/>
+      <w:bookmarkEnd w:id="8"/>
+      <w:r>
+        <w:t>Sorpresas</w:t>
+      </w:r>
+    </w:p>
+    <w:p>
+      <w:pPr>
+        <w:pStyle w:val="normal0"/>
+        <w:spacing w:after="120"/>
+      </w:pPr>
+      <w:r>
+        <w:t>También se podrán encontrar diferente</w:t>
+      </w:r>
+      <w:r>
+        <w:t>s tipos de sorpresas:</w:t>
+      </w:r>
+    </w:p>
+    <w:p>
+      <w:pPr>
+        <w:pStyle w:val="normal0"/>
+        <w:spacing w:after="120"/>
+      </w:pPr>
+    </w:p>
+    <w:p>
+      <w:pPr>
+        <w:pStyle w:val="normal0"/>
+        <w:numPr>
+          <w:ilvl w:val="0"/>
+          <w:numId w:val="3"/>
+        </w:numPr>
+        <w:spacing w:after="120"/>
+        <w:ind w:left="0" w:hanging="359"/>
+      </w:pPr>
+      <w:r>
+        <w:t>Sorpresa Favorable: Resta el 20% de los movimientos hechos.</w:t>
+      </w:r>
+    </w:p>
+    <w:p>
+      <w:pPr>
+        <w:pStyle w:val="normal0"/>
+        <w:numPr>
+          <w:ilvl w:val="0"/>
+          <w:numId w:val="3"/>
+        </w:numPr>
+        <w:spacing w:after="120"/>
+        <w:ind w:left="0" w:hanging="359"/>
+      </w:pPr>
+      <w:r>
+        <w:t>Sorpresa Desfavorable: Suma el 25% de los movimientos hechos.</w:t>
+      </w:r>
+    </w:p>
+    <w:p>
+      <w:pPr>
+        <w:pStyle w:val="normal0"/>
+        <w:numPr>
+          <w:ilvl w:val="0"/>
+          <w:numId w:val="3"/>
+        </w:numPr>
+        <w:spacing w:after="120"/>
+        <w:ind w:left="0" w:hanging="359"/>
+      </w:pPr>
+      <w:r>
+        <w:t xml:space="preserve">Sorpresa Cambio de Vehículo: Cambia el vehículo del jugador. Si es una moto, la convierte en auto. Si es un </w:t>
+      </w:r>
+      <w:r>
+        <w:t>auto lo convierte en 4x4. Si es una 4x4 la convierte en moto.</w:t>
+      </w:r>
+    </w:p>
+    <w:p>
+      <w:pPr>
+        <w:pStyle w:val="normal0"/>
+        <w:spacing w:after="120"/>
+      </w:pPr>
+    </w:p>
+    <w:p>
+      <w:pPr>
+        <w:pStyle w:val="normal0"/>
+        <w:spacing w:after="120"/>
       </w:pPr>
       <w:r>
         <w:t>Las sorpresas figuraran en el mapa como un regalo y no se sabrá que es hasta que el vehículo la accione.</w:t>
@@ -1282,19 +1369,20 @@
       <w:pPr>
         <w:pStyle w:val="normal0"/>
         <w:spacing w:after="120"/>
-        <w:contextualSpacing w:val="0"/>
-      </w:pPr>
-    </w:p>
-    <w:p>
-      <w:pPr>
-        <w:pStyle w:val="normal0"/>
-        <w:contextualSpacing w:val="0"/>
-      </w:pPr>
-    </w:p>
-    <w:p>
-      <w:pPr>
-        <w:pStyle w:val="Ttulo2"/>
-        <w:contextualSpacing w:val="0"/>
+      </w:pPr>
+    </w:p>
+    <w:p>
+      <w:pPr>
+        <w:pStyle w:val="normal0"/>
+      </w:pPr>
+    </w:p>
+    <w:p>
+      <w:pPr>
+        <w:pStyle w:val="Encabezado2"/>
+        <w:numPr>
+          <w:ilvl w:val="1"/>
+          <w:numId w:val="1"/>
+        </w:numPr>
       </w:pPr>
       <w:r>
         <w:t>Escenario</w:t>
@@ -1304,24 +1392,24 @@
       <w:pPr>
         <w:pStyle w:val="normal0"/>
         <w:spacing w:after="120"/>
-        <w:contextualSpacing w:val="0"/>
-      </w:pPr>
-      <w:r>
-        <w:t>Para hacerlo más interesante y jugable, el jugador no podrá ver más que dos manzanas a la redonda de la posición de su vehículo y la bandera a cuadros que marca la meta. El resto del mapa permanecerá en sombras.</w:t>
-      </w:r>
-    </w:p>
-    <w:p>
-      <w:pPr>
-        <w:pStyle w:val="normal0"/>
-        <w:spacing w:after="120"/>
-        <w:contextualSpacing w:val="0"/>
-      </w:pPr>
-    </w:p>
-    <w:p>
-      <w:pPr>
-        <w:pStyle w:val="normal0"/>
-        <w:spacing w:after="120"/>
-        <w:contextualSpacing w:val="0"/>
+      </w:pPr>
+      <w:r>
+        <w:t xml:space="preserve">Para hacerlo más interesante y jugable, el jugador no podrá ver más que dos </w:t>
+      </w:r>
+      <w:r>
+        <w:t>manzanas a la redonda de la posición de su vehículo y la bandera a cuadros que marca la meta. El resto del mapa permanecerá en sombras.</w:t>
+      </w:r>
+    </w:p>
+    <w:p>
+      <w:pPr>
+        <w:pStyle w:val="normal0"/>
+        <w:spacing w:after="120"/>
+      </w:pPr>
+    </w:p>
+    <w:p>
+      <w:pPr>
+        <w:pStyle w:val="normal0"/>
+        <w:spacing w:after="120"/>
       </w:pPr>
       <w:r>
         <w:t>El tamaño del escenario no será fijo, y tendrá un punto de partida y una meta.</w:t>
@@ -1331,14 +1419,12 @@
       <w:pPr>
         <w:pStyle w:val="normal0"/>
         <w:spacing w:after="120"/>
-        <w:contextualSpacing w:val="0"/>
-      </w:pPr>
-    </w:p>
-    <w:p>
-      <w:pPr>
-        <w:pStyle w:val="normal0"/>
-        <w:spacing w:after="120"/>
-        <w:contextualSpacing w:val="0"/>
+      </w:pPr>
+    </w:p>
+    <w:p>
+      <w:pPr>
+        <w:pStyle w:val="normal0"/>
+        <w:spacing w:after="120"/>
         <w:jc w:val="center"/>
       </w:pPr>
       <w:r>
@@ -1347,32 +1433,44 @@
         </w:rPr>
         <w:lastRenderedPageBreak/>
         <w:drawing>
-          <wp:inline distT="114300" distB="114300" distL="114300" distR="114300">
-            <wp:extent cx="4133850" cy="3895725"/>
+          <wp:inline distT="0" distB="0" distL="0" distR="0">
+            <wp:extent cx="4133215" cy="3895725"/>
             <wp:effectExtent l="0" t="0" r="0" b="0"/>
-            <wp:docPr id="2" name="image01.png"/>
-            <wp:cNvGraphicFramePr/>
+            <wp:docPr id="1" name="Picture" descr="A description..."/>
+            <wp:cNvGraphicFramePr>
+              <a:graphicFrameLocks xmlns:a="http://schemas.openxmlformats.org/drawingml/2006/main" noChangeAspect="1"/>
+            </wp:cNvGraphicFramePr>
             <a:graphic xmlns:a="http://schemas.openxmlformats.org/drawingml/2006/main">
               <a:graphicData uri="http://schemas.openxmlformats.org/drawingml/2006/picture">
                 <pic:pic xmlns:pic="http://schemas.openxmlformats.org/drawingml/2006/picture">
                   <pic:nvPicPr>
-                    <pic:cNvPr id="0" name="image01.png"/>
-                    <pic:cNvPicPr preferRelativeResize="0"/>
+                    <pic:cNvPr id="0" name="Picture" descr="A description..."/>
+                    <pic:cNvPicPr>
+                      <a:picLocks noChangeAspect="1" noChangeArrowheads="1"/>
+                    </pic:cNvPicPr>
                   </pic:nvPicPr>
                   <pic:blipFill>
                     <a:blip r:embed="rId7"/>
+                    <a:srcRect/>
                     <a:stretch>
                       <a:fillRect/>
                     </a:stretch>
                   </pic:blipFill>
-                  <pic:spPr>
+                  <pic:spPr bwMode="auto">
                     <a:xfrm>
                       <a:off x="0" y="0"/>
-                      <a:ext cx="4133850" cy="3895725"/>
+                      <a:ext cx="4133215" cy="3895725"/>
                     </a:xfrm>
                     <a:prstGeom prst="rect">
                       <a:avLst/>
                     </a:prstGeom>
+                    <a:noFill/>
+                    <a:ln w="9525">
+                      <a:noFill/>
+                      <a:miter lim="800000"/>
+                      <a:headEnd/>
+                      <a:tailEnd/>
+                    </a:ln>
                   </pic:spPr>
                 </pic:pic>
               </a:graphicData>
@@ -1385,7 +1483,6 @@
       <w:pPr>
         <w:pStyle w:val="normal0"/>
         <w:spacing w:after="120"/>
-        <w:contextualSpacing w:val="0"/>
         <w:jc w:val="center"/>
       </w:pPr>
       <w:r>
@@ -1396,14 +1493,12 @@
       <w:pPr>
         <w:pStyle w:val="normal0"/>
         <w:spacing w:after="120"/>
-        <w:contextualSpacing w:val="0"/>
-      </w:pPr>
-    </w:p>
-    <w:p>
-      <w:pPr>
-        <w:pStyle w:val="normal0"/>
-        <w:spacing w:after="120"/>
-        <w:contextualSpacing w:val="0"/>
+      </w:pPr>
+    </w:p>
+    <w:p>
+      <w:pPr>
+        <w:pStyle w:val="normal0"/>
+        <w:spacing w:after="120"/>
         <w:jc w:val="center"/>
       </w:pPr>
       <w:r>
@@ -1411,25 +1506,30 @@
           <w:noProof/>
         </w:rPr>
         <w:drawing>
-          <wp:inline distT="114300" distB="114300" distL="114300" distR="114300">
+          <wp:inline distT="0" distB="0" distL="0" distR="0">
             <wp:extent cx="4114800" cy="3876675"/>
             <wp:effectExtent l="0" t="0" r="0" b="0"/>
-            <wp:docPr id="1" name="image00.png"/>
-            <wp:cNvGraphicFramePr/>
+            <wp:docPr id="2" name="Picture" descr="A description..."/>
+            <wp:cNvGraphicFramePr>
+              <a:graphicFrameLocks xmlns:a="http://schemas.openxmlformats.org/drawingml/2006/main" noChangeAspect="1"/>
+            </wp:cNvGraphicFramePr>
             <a:graphic xmlns:a="http://schemas.openxmlformats.org/drawingml/2006/main">
               <a:graphicData uri="http://schemas.openxmlformats.org/drawingml/2006/picture">
                 <pic:pic xmlns:pic="http://schemas.openxmlformats.org/drawingml/2006/picture">
                   <pic:nvPicPr>
-                    <pic:cNvPr id="0" name="image00.png"/>
-                    <pic:cNvPicPr preferRelativeResize="0"/>
+                    <pic:cNvPr id="0" name="Picture" descr="A description..."/>
+                    <pic:cNvPicPr>
+                      <a:picLocks noChangeAspect="1" noChangeArrowheads="1"/>
+                    </pic:cNvPicPr>
                   </pic:nvPicPr>
                   <pic:blipFill>
                     <a:blip r:embed="rId8"/>
+                    <a:srcRect/>
                     <a:stretch>
                       <a:fillRect/>
                     </a:stretch>
                   </pic:blipFill>
-                  <pic:spPr>
+                  <pic:spPr bwMode="auto">
                     <a:xfrm>
                       <a:off x="0" y="0"/>
                       <a:ext cx="4114800" cy="3876675"/>
@@ -1437,6 +1537,13 @@
                     <a:prstGeom prst="rect">
                       <a:avLst/>
                     </a:prstGeom>
+                    <a:noFill/>
+                    <a:ln w="9525">
+                      <a:noFill/>
+                      <a:miter lim="800000"/>
+                      <a:headEnd/>
+                      <a:tailEnd/>
+                    </a:ln>
                   </pic:spPr>
                 </pic:pic>
               </a:graphicData>
@@ -1449,33 +1556,36 @@
       <w:pPr>
         <w:pStyle w:val="normal0"/>
         <w:spacing w:after="120"/>
-        <w:contextualSpacing w:val="0"/>
         <w:jc w:val="center"/>
       </w:pPr>
       <w:r>
-        <w:t>Ejemplo de escenario como lo visualiza el jugador</w:t>
-      </w:r>
-    </w:p>
-    <w:p>
-      <w:pPr>
-        <w:pStyle w:val="normal0"/>
-        <w:spacing w:after="120"/>
-        <w:contextualSpacing w:val="0"/>
-      </w:pPr>
-    </w:p>
-    <w:p>
-      <w:pPr>
-        <w:pStyle w:val="normal0"/>
-        <w:spacing w:after="120"/>
-        <w:contextualSpacing w:val="0"/>
-      </w:pPr>
-    </w:p>
-    <w:p>
-      <w:pPr>
-        <w:pStyle w:val="Ttulo2"/>
-        <w:contextualSpacing w:val="0"/>
-      </w:pPr>
-      <w:bookmarkStart w:id="9" w:name="h.owjvi6mrzbm" w:colFirst="0" w:colLast="0"/>
+        <w:t>Ejemplo de es</w:t>
+      </w:r>
+      <w:r>
+        <w:t>cenario como lo visualiza el jugador</w:t>
+      </w:r>
+    </w:p>
+    <w:p>
+      <w:pPr>
+        <w:pStyle w:val="normal0"/>
+        <w:spacing w:after="120"/>
+      </w:pPr>
+    </w:p>
+    <w:p>
+      <w:pPr>
+        <w:pStyle w:val="normal0"/>
+        <w:spacing w:after="120"/>
+      </w:pPr>
+    </w:p>
+    <w:p>
+      <w:pPr>
+        <w:pStyle w:val="Encabezado2"/>
+        <w:numPr>
+          <w:ilvl w:val="1"/>
+          <w:numId w:val="1"/>
+        </w:numPr>
+      </w:pPr>
+      <w:bookmarkStart w:id="9" w:name="h.owjvi6mrzbm"/>
       <w:bookmarkEnd w:id="9"/>
       <w:r>
         <w:lastRenderedPageBreak/>
@@ -1486,7 +1596,6 @@
       <w:pPr>
         <w:pStyle w:val="normal0"/>
         <w:spacing w:after="120"/>
-        <w:contextualSpacing w:val="0"/>
       </w:pPr>
       <w:r>
         <w:t xml:space="preserve">Se debe almacenar un ranking donde figuren los mejores puntajes asociados a un nickname que indique el usuario. </w:t>
@@ -1496,22 +1605,19 @@
       <w:pPr>
         <w:pStyle w:val="normal0"/>
         <w:spacing w:after="120"/>
-        <w:contextualSpacing w:val="0"/>
-      </w:pPr>
-    </w:p>
-    <w:p>
-      <w:pPr>
-        <w:pStyle w:val="normal0"/>
-        <w:spacing w:after="120"/>
-        <w:contextualSpacing w:val="0"/>
-      </w:pPr>
-    </w:p>
-    <w:p>
-      <w:pPr>
-        <w:pStyle w:val="Ttulo1"/>
-        <w:contextualSpacing w:val="0"/>
-      </w:pPr>
-      <w:bookmarkStart w:id="10" w:name="id.26in1rg" w:colFirst="0" w:colLast="0"/>
+      </w:pPr>
+    </w:p>
+    <w:p>
+      <w:pPr>
+        <w:pStyle w:val="normal0"/>
+        <w:spacing w:after="120"/>
+      </w:pPr>
+    </w:p>
+    <w:p>
+      <w:pPr>
+        <w:pStyle w:val="Encabezado1"/>
+      </w:pPr>
+      <w:bookmarkStart w:id="10" w:name="id.26in1rg"/>
       <w:bookmarkEnd w:id="10"/>
       <w:r>
         <w:t>Entregables</w:t>
@@ -1521,7 +1627,7 @@
       <w:pPr>
         <w:pStyle w:val="normal0"/>
         <w:pBdr>
-          <w:top w:val="single" w:sz="4" w:space="1" w:color="auto"/>
+          <w:top w:val="single" w:sz="4" w:space="0" w:color="00000A"/>
         </w:pBdr>
       </w:pPr>
     </w:p>
@@ -1530,12 +1636,15 @@
         <w:pStyle w:val="normal0"/>
         <w:numPr>
           <w:ilvl w:val="0"/>
-          <w:numId w:val="6"/>
+          <w:numId w:val="7"/>
         </w:numPr>
-        <w:ind w:hanging="359"/>
-      </w:pPr>
-      <w:r>
-        <w:t>Código fuente de la aplicación completa, incluyendo también: código de la pruebas, archivos de recursos</w:t>
+        <w:ind w:left="0" w:hanging="359"/>
+      </w:pPr>
+      <w:r>
+        <w:t xml:space="preserve">Código fuente de la aplicación completa, incluyendo también: código de la </w:t>
+      </w:r>
+      <w:r>
+        <w:t>pruebas, archivos de recursos</w:t>
       </w:r>
     </w:p>
     <w:p>
@@ -1543,9 +1652,9 @@
         <w:pStyle w:val="normal0"/>
         <w:numPr>
           <w:ilvl w:val="0"/>
-          <w:numId w:val="6"/>
+          <w:numId w:val="7"/>
         </w:numPr>
-        <w:ind w:hanging="359"/>
+        <w:ind w:left="0" w:hanging="359"/>
       </w:pPr>
       <w:r>
         <w:t>Script para compilación y ejecución (ant)</w:t>
@@ -1556,9 +1665,9 @@
         <w:pStyle w:val="normal0"/>
         <w:numPr>
           <w:ilvl w:val="0"/>
-          <w:numId w:val="6"/>
+          <w:numId w:val="7"/>
         </w:numPr>
-        <w:ind w:hanging="359"/>
+        <w:ind w:left="0" w:hanging="359"/>
       </w:pPr>
       <w:r>
         <w:t>Informe, acorde a lo especificado en este documento</w:t>
@@ -1568,15 +1677,17 @@
       <w:pPr>
         <w:pStyle w:val="normal0"/>
         <w:spacing w:after="120"/>
-        <w:contextualSpacing w:val="0"/>
-      </w:pPr>
-    </w:p>
-    <w:p>
-      <w:pPr>
-        <w:pStyle w:val="Ttulo2"/>
-        <w:contextualSpacing w:val="0"/>
-      </w:pPr>
-      <w:bookmarkStart w:id="11" w:name="id.lnxbz9" w:colFirst="0" w:colLast="0"/>
+      </w:pPr>
+    </w:p>
+    <w:p>
+      <w:pPr>
+        <w:pStyle w:val="Encabezado2"/>
+        <w:numPr>
+          <w:ilvl w:val="1"/>
+          <w:numId w:val="1"/>
+        </w:numPr>
+      </w:pPr>
+      <w:bookmarkStart w:id="11" w:name="id.lnxbz9"/>
       <w:bookmarkEnd w:id="11"/>
       <w:r>
         <w:t>Forma de entrega</w:t>
@@ -1586,7 +1697,6 @@
       <w:pPr>
         <w:pStyle w:val="normal0"/>
         <w:spacing w:after="120"/>
-        <w:contextualSpacing w:val="0"/>
       </w:pPr>
       <w:r>
         <w:t>A coordinar con el docente asignado.</w:t>
@@ -1596,15 +1706,17 @@
       <w:pPr>
         <w:pStyle w:val="normal0"/>
         <w:spacing w:after="120"/>
-        <w:contextualSpacing w:val="0"/>
-      </w:pPr>
-    </w:p>
-    <w:p>
-      <w:pPr>
-        <w:pStyle w:val="Ttulo2"/>
-        <w:contextualSpacing w:val="0"/>
-      </w:pPr>
-      <w:bookmarkStart w:id="12" w:name="h.jbpi5ebclkgh" w:colFirst="0" w:colLast="0"/>
+      </w:pPr>
+    </w:p>
+    <w:p>
+      <w:pPr>
+        <w:pStyle w:val="Encabezado2"/>
+        <w:numPr>
+          <w:ilvl w:val="1"/>
+          <w:numId w:val="1"/>
+        </w:numPr>
+      </w:pPr>
+      <w:bookmarkStart w:id="12" w:name="h.jbpi5ebclkgh"/>
       <w:bookmarkEnd w:id="12"/>
       <w:r>
         <w:t>Fechas de entrega</w:t>
@@ -1614,17 +1726,18 @@
       <w:pPr>
         <w:pStyle w:val="normal0"/>
         <w:spacing w:after="120"/>
-        <w:contextualSpacing w:val="0"/>
-      </w:pPr>
-      <w:r>
-        <w:t>Se deberá validar semanalmente con el docente asignado el avance del trabajo. El docente podrá solicitar ítems específicos a entregar en cada revisión semanal.</w:t>
-      </w:r>
-    </w:p>
-    <w:p>
-      <w:pPr>
-        <w:pStyle w:val="normal0"/>
-        <w:spacing w:after="120"/>
-        <w:contextualSpacing w:val="0"/>
+      </w:pPr>
+      <w:r>
+        <w:t xml:space="preserve">Se deberá validar semanalmente con el docente asignado el </w:t>
+      </w:r>
+      <w:r>
+        <w:t>avance del trabajo. El docente podrá solicitar ítems específicos a entregar en cada revisión semanal.</w:t>
+      </w:r>
+    </w:p>
+    <w:p>
+      <w:pPr>
+        <w:pStyle w:val="normal0"/>
+        <w:spacing w:after="120"/>
       </w:pPr>
       <w:r>
         <w:t>La entrega final deberá ser en la semana del 13 de diciembre, en la fecha del curso en que se está inscripto.</w:t>
@@ -1634,27 +1747,19 @@
       <w:pPr>
         <w:pStyle w:val="normal0"/>
         <w:spacing w:after="120"/>
-        <w:contextualSpacing w:val="0"/>
-      </w:pPr>
-    </w:p>
-    <w:p>
-      <w:pPr>
-        <w:rPr>
-          <w:rFonts w:ascii="Verdana" w:eastAsia="Verdana" w:hAnsi="Verdana" w:cs="Verdana"/>
-          <w:color w:val="000000"/>
-          <w:sz w:val="24"/>
-        </w:rPr>
-      </w:pPr>
-      <w:r>
-        <w:br w:type="page"/>
-      </w:r>
-    </w:p>
-    <w:p>
-      <w:pPr>
-        <w:pStyle w:val="Ttulo1"/>
-        <w:contextualSpacing w:val="0"/>
-      </w:pPr>
-      <w:bookmarkStart w:id="13" w:name="id.35nkun2" w:colFirst="0" w:colLast="0"/>
+      </w:pPr>
+    </w:p>
+    <w:p>
+      <w:pPr>
+        <w:pStyle w:val="Predeterminado"/>
+      </w:pPr>
+    </w:p>
+    <w:p>
+      <w:pPr>
+        <w:pStyle w:val="Encabezado1"/>
+        <w:pageBreakBefore/>
+      </w:pPr>
+      <w:bookmarkStart w:id="13" w:name="id.35nkun2"/>
       <w:bookmarkEnd w:id="13"/>
       <w:r>
         <w:lastRenderedPageBreak/>
@@ -1663,10 +1768,13 @@
     </w:p>
     <w:p>
       <w:pPr>
-        <w:pStyle w:val="Ttulo2"/>
-        <w:contextualSpacing w:val="0"/>
-      </w:pPr>
-      <w:bookmarkStart w:id="14" w:name="id.1ksv4uv" w:colFirst="0" w:colLast="0"/>
+        <w:pStyle w:val="Encabezado2"/>
+        <w:numPr>
+          <w:ilvl w:val="1"/>
+          <w:numId w:val="1"/>
+        </w:numPr>
+      </w:pPr>
+      <w:bookmarkStart w:id="14" w:name="id.1ksv4uv"/>
       <w:bookmarkEnd w:id="14"/>
       <w:r>
         <w:t>Supuestos</w:t>
@@ -1682,7 +1790,10 @@
       </w:r>
       <w:r>
         <w:tab/>
-        <w:t>Decidimos que el juego se base en tiempo y no en movimientos por lo tanto hubo modificaciones en los diferentes objetos que interactúan con el vehículo.</w:t>
+        <w:t>Decidimos que el juego</w:t>
+      </w:r>
+      <w:r>
+        <w:t xml:space="preserve"> se base en tiempo y no en movimientos por lo tanto hubo modificaciones en los diferentes objetos que interactúan con el vehículo y en la visión general de como se desarrolla el mismo:</w:t>
       </w:r>
     </w:p>
     <w:p>
@@ -1697,142 +1808,256 @@
         <w:spacing w:after="120"/>
       </w:pPr>
       <w:r>
+        <w:t>Los obstáculos que incrementaban cantidades de movimientos (Pozo, Cont</w:t>
+      </w:r>
+      <w:r>
+        <w:t>rolPolicial, Piquete) se modificaron con el fin de que el auto quede inmóvil durante esa cantidad de movimientos penalizados. De esta forma se logra que transcurra tiempo.</w:t>
+      </w:r>
+    </w:p>
+    <w:p>
+      <w:pPr>
+        <w:pStyle w:val="DefaultStyle"/>
+        <w:spacing w:after="120"/>
+      </w:pPr>
+    </w:p>
+    <w:p>
+      <w:pPr>
+        <w:pStyle w:val="DefaultStyle"/>
+        <w:spacing w:after="120"/>
+      </w:pPr>
+      <w:r>
+        <w:t>Con las sorpresas que suman o restan movimientos en un porcentaje, se tomo como equ</w:t>
+      </w:r>
+      <w:r>
+        <w:t>ivalente tener en cuenta el porcentaje de tiempo transcurrido al momento en que interactúa el vehículo con las mismas y sumarlo o restarlo al tiempo total.</w:t>
+      </w:r>
+    </w:p>
+    <w:p>
+      <w:pPr>
+        <w:pStyle w:val="DefaultStyle"/>
+        <w:spacing w:after="120"/>
+      </w:pPr>
+    </w:p>
+    <w:p>
+      <w:pPr>
+        <w:pStyle w:val="DefaultStyle"/>
+        <w:spacing w:after="120"/>
+      </w:pPr>
+      <w:r>
+        <w:t xml:space="preserve">Respecto a la neblina propuesta por el enunciado como un plus de dificultad, se decidió no </w:t>
+      </w:r>
+      <w:r>
+        <w:t>implementarla ya que suponemos que la complejidad de que el movimiento del vehículo fuese dinámico y no por turnos, ya le agrega una dificultad interesante.</w:t>
+      </w:r>
+    </w:p>
+    <w:p>
+      <w:pPr>
+        <w:pStyle w:val="DefaultStyle"/>
+        <w:spacing w:after="120"/>
+      </w:pPr>
+    </w:p>
+    <w:p>
+      <w:pPr>
+        <w:pStyle w:val="DefaultStyle"/>
+        <w:spacing w:after="120"/>
+      </w:pPr>
+      <w:r>
+        <w:t>Debido a la eliminación del turnos, el objetivo del juego se cambio por el de intentar llegar a la</w:t>
+      </w:r>
+      <w:r>
+        <w:t xml:space="preserve"> meta en la menor cantidad de tiempo posible, no habiendo un </w:t>
+      </w:r>
+      <w:r>
+        <w:t>límite</w:t>
+      </w:r>
+      <w:r>
+        <w:t xml:space="preserve"> para terminar el Nivel propuesto.</w:t>
+      </w:r>
+    </w:p>
+    <w:p>
+      <w:pPr>
+        <w:pStyle w:val="DefaultStyle"/>
+        <w:spacing w:after="120"/>
+      </w:pPr>
+    </w:p>
+    <w:p>
+      <w:pPr>
+        <w:pStyle w:val="DefaultStyle"/>
+        <w:spacing w:after="120"/>
+      </w:pPr>
+    </w:p>
+    <w:p>
+      <w:pPr>
+        <w:pStyle w:val="DefaultStyle"/>
+        <w:spacing w:after="120"/>
+      </w:pPr>
+    </w:p>
+    <w:p>
+      <w:pPr>
+        <w:pStyle w:val="DefaultStyle"/>
+        <w:spacing w:after="120"/>
+      </w:pPr>
+    </w:p>
+    <w:p>
+      <w:pPr>
+        <w:pStyle w:val="DefaultStyle"/>
+        <w:spacing w:after="120"/>
+      </w:pPr>
+    </w:p>
+    <w:p>
+      <w:pPr>
+        <w:pStyle w:val="DefaultStyle"/>
+        <w:spacing w:after="120"/>
+      </w:pPr>
+    </w:p>
+    <w:p>
+      <w:pPr>
+        <w:pStyle w:val="DefaultStyle"/>
+        <w:spacing w:after="120"/>
+      </w:pPr>
+    </w:p>
+    <w:p>
+      <w:pPr>
+        <w:pStyle w:val="DefaultStyle"/>
+        <w:spacing w:after="120"/>
+      </w:pPr>
+    </w:p>
+    <w:p>
+      <w:pPr>
+        <w:pStyle w:val="DefaultStyle"/>
+        <w:spacing w:after="120"/>
+      </w:pPr>
+    </w:p>
+    <w:p>
+      <w:pPr>
+        <w:pStyle w:val="DefaultStyle"/>
+        <w:spacing w:after="120"/>
+      </w:pPr>
+    </w:p>
+    <w:p>
+      <w:pPr>
+        <w:pStyle w:val="DefaultStyle"/>
+        <w:spacing w:after="120"/>
+      </w:pPr>
+    </w:p>
+    <w:p>
+      <w:pPr>
+        <w:pStyle w:val="DefaultStyle"/>
+        <w:spacing w:after="120"/>
+      </w:pPr>
+    </w:p>
+    <w:p>
+      <w:pPr>
+        <w:pStyle w:val="Encabezado1"/>
+      </w:pPr>
+    </w:p>
+    <w:p>
+      <w:pPr>
+        <w:pStyle w:val="Encabezado1"/>
+      </w:pPr>
+    </w:p>
+    <w:p>
+      <w:pPr>
+        <w:pStyle w:val="Encabezado1"/>
+      </w:pPr>
+      <w:bookmarkStart w:id="15" w:name="id.44sinio"/>
+      <w:bookmarkEnd w:id="15"/>
+      <w:r>
+        <w:lastRenderedPageBreak/>
+        <w:t>Modelo de dominio</w:t>
+      </w:r>
+    </w:p>
+    <w:p>
+      <w:pPr>
+        <w:pStyle w:val="normal0"/>
+        <w:pBdr>
+          <w:top w:val="single" w:sz="4" w:space="0" w:color="00000A"/>
+        </w:pBdr>
+      </w:pPr>
+    </w:p>
+    <w:p>
+      <w:pPr>
+        <w:pStyle w:val="normal0"/>
+        <w:pBdr>
+          <w:top w:val="single" w:sz="4" w:space="0" w:color="00000A"/>
+        </w:pBdr>
+      </w:pPr>
+      <w:r>
         <w:t>•</w:t>
       </w:r>
       <w:r>
         <w:tab/>
-        <w:t>Siguiendo con el punto anterior, los obstáculos que incrementaban cantidades de movimientos (Pozo, ControlPolicial, Piquete) se modificaron con el fin de que el auto quede inmóvil durante esa cantidad de movimientos penalizados. De esta forma se logra que transcurra tiempo.</w:t>
-      </w:r>
-    </w:p>
-    <w:p>
-      <w:pPr>
-        <w:pStyle w:val="DefaultStyle"/>
-        <w:spacing w:after="120"/>
-      </w:pPr>
-    </w:p>
-    <w:p>
-      <w:pPr>
-        <w:pStyle w:val="DefaultStyle"/>
-        <w:spacing w:after="120"/>
+        <w:t>Mapa: Es la encargada de contener las posiciones habilitadas y almacenar diferentes elementos para el momento de jugar,</w:t>
+      </w:r>
+      <w:r>
+        <w:t xml:space="preserve"> como puede ser un vehículo o obstáculos/sorpresas teniendo en cuenta las posiciones habilitadas.</w:t>
+      </w:r>
+    </w:p>
+    <w:p>
+      <w:pPr>
+        <w:pStyle w:val="normal0"/>
+        <w:pBdr>
+          <w:top w:val="single" w:sz="4" w:space="0" w:color="00000A"/>
+        </w:pBdr>
+      </w:pPr>
+    </w:p>
+    <w:p>
+      <w:pPr>
+        <w:pStyle w:val="normal0"/>
+        <w:pBdr>
+          <w:top w:val="single" w:sz="4" w:space="0" w:color="00000A"/>
+        </w:pBdr>
       </w:pPr>
       <w:r>
         <w:t>•</w:t>
       </w:r>
       <w:r>
         <w:tab/>
-        <w:t xml:space="preserve"> Con las sorpresas que suman o restan movimientos en un porcentaje, se decidió tener en cuenta el porcentaje transcurrido en el momento que interactúa con el vehículo y sumarlo o restarlo al tiempo total.</w:t>
-      </w:r>
-    </w:p>
-    <w:p>
-      <w:pPr>
-        <w:pStyle w:val="DefaultStyle"/>
-        <w:spacing w:after="120"/>
-      </w:pPr>
-    </w:p>
-    <w:p>
-      <w:pPr>
-        <w:pStyle w:val="DefaultStyle"/>
-        <w:spacing w:after="120"/>
+        <w:t>EditorMapa: Tiene la responsabilidad de dejar al mapa en condiciones óptimas para jugar. Para tener una referencia visual es la encargada de establecer que</w:t>
+      </w:r>
+      <w:r>
+        <w:t xml:space="preserve"> posiciones son calles para que los obstáculos y vehículos puedan posicionarse.</w:t>
+      </w:r>
+    </w:p>
+    <w:p>
+      <w:pPr>
+        <w:pStyle w:val="normal0"/>
+        <w:pBdr>
+          <w:top w:val="single" w:sz="4" w:space="0" w:color="00000A"/>
+        </w:pBdr>
+      </w:pPr>
+    </w:p>
+    <w:p>
+      <w:pPr>
+        <w:pStyle w:val="normal0"/>
+        <w:pBdr>
+          <w:top w:val="single" w:sz="4" w:space="0" w:color="00000A"/>
+        </w:pBdr>
       </w:pPr>
       <w:r>
         <w:t>•</w:t>
       </w:r>
       <w:r>
         <w:tab/>
-        <w:t>Nos referimos a mapa básico o mapa simple al tablero de juego que solo tiene cuadras y calles distribuidas de la forma más sencilla, como se muestra en las imágenes en la parte de Escenario de este informe.</w:t>
-      </w:r>
-    </w:p>
-    <w:p>
-      <w:pPr>
-        <w:pStyle w:val="DefaultStyle"/>
-        <w:spacing w:after="120"/>
-      </w:pPr>
-    </w:p>
-    <w:p>
-      <w:pPr>
-        <w:pStyle w:val="Ttulo1"/>
-        <w:contextualSpacing w:val="0"/>
-      </w:pPr>
-      <w:bookmarkStart w:id="15" w:name="id.44sinio" w:colFirst="0" w:colLast="0"/>
-      <w:bookmarkEnd w:id="15"/>
-      <w:r>
-        <w:t>Modelo de dominio</w:t>
+        <w:t>Vehículo: Esta clase se relaciona de forma directa con auto, moto y 4x4 a través de un estado y se verá afectada de forma diferente cuando actúe con los distintos obstáculos</w:t>
+      </w:r>
+      <w:r>
+        <w:t>.</w:t>
       </w:r>
     </w:p>
     <w:p>
       <w:pPr>
         <w:pStyle w:val="normal0"/>
         <w:pBdr>
-          <w:top w:val="single" w:sz="4" w:space="1" w:color="auto"/>
+          <w:top w:val="single" w:sz="4" w:space="0" w:color="00000A"/>
         </w:pBdr>
       </w:pPr>
-      <w:r>
-        <w:t>•</w:t>
-      </w:r>
-      <w:r>
-        <w:tab/>
-        <w:t>Mapa: Es la encargada de contener las posiciones habilitadas y almacenar diferentes elementos para el momento de jugar, como puede ser un vehículo o obstáculos/sorpresas teniendo en cuenta las posiciones habilitadas.</w:t>
-      </w:r>
     </w:p>
     <w:p>
       <w:pPr>
         <w:pStyle w:val="normal0"/>
         <w:pBdr>
-          <w:top w:val="single" w:sz="4" w:space="1" w:color="auto"/>
-        </w:pBdr>
-      </w:pPr>
-    </w:p>
-    <w:p>
-      <w:pPr>
-        <w:pStyle w:val="normal0"/>
-        <w:pBdr>
-          <w:top w:val="single" w:sz="4" w:space="1" w:color="auto"/>
-        </w:pBdr>
-      </w:pPr>
-      <w:r>
-        <w:t>•</w:t>
-      </w:r>
-      <w:r>
-        <w:tab/>
-        <w:t>EditorMapa: Tiene la responsabilidad de dejar al mapa en condiciones optimas para jugar. Para tener una referencia visual es la encargada de establecer que posiciones son calles para que los obstáculos y vehículos puedan posicionarse.</w:t>
-      </w:r>
-    </w:p>
-    <w:p>
-      <w:pPr>
-        <w:pStyle w:val="normal0"/>
-        <w:pBdr>
-          <w:top w:val="single" w:sz="4" w:space="1" w:color="auto"/>
-        </w:pBdr>
-      </w:pPr>
-    </w:p>
-    <w:p>
-      <w:pPr>
-        <w:pStyle w:val="normal0"/>
-        <w:pBdr>
-          <w:top w:val="single" w:sz="4" w:space="1" w:color="auto"/>
-        </w:pBdr>
-      </w:pPr>
-      <w:r>
-        <w:t>•</w:t>
-      </w:r>
-      <w:r>
-        <w:tab/>
-        <w:t>Vehículo: Esta clase se relaciona de forma directa con auto, moto y 4x4 a través de un estado y se verá afectada de forma diferente cuando actúe con los distintos obstáculos.</w:t>
-      </w:r>
-    </w:p>
-    <w:p>
-      <w:pPr>
-        <w:pStyle w:val="normal0"/>
-        <w:pBdr>
-          <w:top w:val="single" w:sz="4" w:space="1" w:color="auto"/>
-        </w:pBdr>
-      </w:pPr>
-    </w:p>
-    <w:p>
-      <w:pPr>
-        <w:pStyle w:val="normal0"/>
-        <w:pBdr>
-          <w:top w:val="single" w:sz="4" w:space="1" w:color="auto"/>
+          <w:top w:val="single" w:sz="4" w:space="0" w:color="00000A"/>
         </w:pBdr>
       </w:pPr>
       <w:r>
@@ -1847,7 +2072,7 @@
       <w:pPr>
         <w:pStyle w:val="normal0"/>
         <w:pBdr>
-          <w:top w:val="single" w:sz="4" w:space="1" w:color="auto"/>
+          <w:top w:val="single" w:sz="4" w:space="0" w:color="00000A"/>
         </w:pBdr>
       </w:pPr>
     </w:p>
@@ -1855,7 +2080,7 @@
       <w:pPr>
         <w:pStyle w:val="normal0"/>
         <w:pBdr>
-          <w:top w:val="single" w:sz="4" w:space="1" w:color="auto"/>
+          <w:top w:val="single" w:sz="4" w:space="0" w:color="00000A"/>
         </w:pBdr>
       </w:pPr>
       <w:r>
@@ -1863,46 +2088,52 @@
       </w:r>
       <w:r>
         <w:tab/>
-        <w:t>Obstáculo y Sorpresa: Hay diferentes clases que depende de estas dos clases. Cada una interactuara con el vehículo de diferentes formas teniendo en cuenta penalizaciones, beneficios o cambios de vehículos.</w:t>
-      </w:r>
+        <w:t>Obstáculo y Sorpresa: Hay diferentes clases que depende de estas dos clases. Cada una interactuara con el vehículo de dif</w:t>
+      </w:r>
+      <w:r>
+        <w:t>erentes formas teniendo en cuenta penalizaciones, beneficios o cambios de vehículos.</w:t>
+      </w:r>
+    </w:p>
+    <w:p>
+      <w:pPr>
+        <w:pStyle w:val="Predeterminado"/>
+      </w:pPr>
     </w:p>
     <w:p>
       <w:pPr>
         <w:rPr>
-          <w:rFonts w:ascii="Verdana" w:eastAsia="Verdana" w:hAnsi="Verdana" w:cs="Verdana"/>
-          <w:color w:val="000000"/>
-          <w:sz w:val="24"/>
-          <w:szCs w:val="24"/>
-          <w:lang w:eastAsia="en-US" w:bidi="en-US"/>
+          <w:rFonts w:ascii="Cambria" w:eastAsia="Cambria" w:hAnsi="Cambria" w:cs="Cambria"/>
+          <w:b/>
+          <w:i/>
+          <w:sz w:val="28"/>
         </w:rPr>
       </w:pPr>
+      <w:bookmarkStart w:id="16" w:name="id.2jxsxqh"/>
+      <w:bookmarkEnd w:id="16"/>
       <w:r>
         <w:br w:type="page"/>
       </w:r>
     </w:p>
     <w:p>
       <w:pPr>
-        <w:pStyle w:val="DefaultStyle"/>
-        <w:spacing w:after="120"/>
-        <w:ind w:left="720"/>
-      </w:pPr>
-    </w:p>
-    <w:p>
-      <w:pPr>
-        <w:pStyle w:val="Ttulo2"/>
-        <w:contextualSpacing w:val="0"/>
-      </w:pPr>
-      <w:bookmarkStart w:id="16" w:name="id.2jxsxqh" w:colFirst="0" w:colLast="0"/>
-      <w:bookmarkEnd w:id="16"/>
-      <w:r>
-        <w:t>Diagramas de clases</w:t>
-      </w:r>
-    </w:p>
-    <w:p>
-      <w:pPr>
-        <w:pStyle w:val="normal0"/>
-        <w:spacing w:after="120"/>
-        <w:contextualSpacing w:val="0"/>
+        <w:pStyle w:val="Encabezado2"/>
+        <w:numPr>
+          <w:ilvl w:val="1"/>
+          <w:numId w:val="1"/>
+        </w:numPr>
+      </w:pPr>
+      <w:r>
+        <w:lastRenderedPageBreak/>
+        <w:t>D</w:t>
+      </w:r>
+      <w:r>
+        <w:t>iagramas de clases</w:t>
+      </w:r>
+    </w:p>
+    <w:p>
+      <w:pPr>
+        <w:pStyle w:val="normal0"/>
+        <w:spacing w:after="120"/>
       </w:pPr>
       <w:r>
         <w:rPr>
@@ -1912,15 +2143,15 @@
           <wp:anchor distT="0" distB="0" distL="114300" distR="114300" simplePos="0" relativeHeight="251658240" behindDoc="0" locked="0" layoutInCell="1" allowOverlap="1">
             <wp:simplePos x="0" y="0"/>
             <wp:positionH relativeFrom="column">
-              <wp:posOffset>60960</wp:posOffset>
+              <wp:posOffset>149860</wp:posOffset>
             </wp:positionH>
             <wp:positionV relativeFrom="paragraph">
-              <wp:posOffset>368300</wp:posOffset>
+              <wp:posOffset>408940</wp:posOffset>
             </wp:positionV>
-            <wp:extent cx="5943600" cy="8486775"/>
+            <wp:extent cx="5640705" cy="9190990"/>
             <wp:effectExtent l="19050" t="0" r="0" b="0"/>
-            <wp:wrapTopAndBottom/>
-            <wp:docPr id="3" name="Imagen 1" descr="C:\Documents and Settings\Administrador\Escritorio\Nueva carpeta (2)\clase\juego.png"/>
+            <wp:wrapSquare wrapText="bothSides"/>
+            <wp:docPr id="15" name="Imagen 2" descr="C:\Documents and Settings\Administrador\Escritorio\Nueva carpeta (2)\juego.png"/>
             <wp:cNvGraphicFramePr>
               <a:graphicFrameLocks xmlns:a="http://schemas.openxmlformats.org/drawingml/2006/main" noChangeAspect="1"/>
             </wp:cNvGraphicFramePr>
@@ -1928,7 +2159,7 @@
               <a:graphicData uri="http://schemas.openxmlformats.org/drawingml/2006/picture">
                 <pic:pic xmlns:pic="http://schemas.openxmlformats.org/drawingml/2006/picture">
                   <pic:nvPicPr>
-                    <pic:cNvPr id="0" name="Picture 1" descr="C:\Documents and Settings\Administrador\Escritorio\Nueva carpeta (2)\clase\juego.png"/>
+                    <pic:cNvPr id="0" name="Picture 2" descr="C:\Documents and Settings\Administrador\Escritorio\Nueva carpeta (2)\juego.png"/>
                     <pic:cNvPicPr>
                       <a:picLocks noChangeAspect="1" noChangeArrowheads="1"/>
                     </pic:cNvPicPr>
@@ -1943,7 +2174,7 @@
                   <pic:spPr bwMode="auto">
                     <a:xfrm>
                       <a:off x="0" y="0"/>
-                      <a:ext cx="5943600" cy="8486775"/>
+                      <a:ext cx="5640705" cy="9190990"/>
                     </a:xfrm>
                     <a:prstGeom prst="rect">
                       <a:avLst/>
@@ -1963,35 +2194,49 @@
         </w:drawing>
       </w:r>
       <w:r>
-        <w:t>Diagrama de clase del juego:</w:t>
-      </w:r>
-    </w:p>
-    <w:p>
-      <w:pPr>
-        <w:pStyle w:val="normal0"/>
-        <w:spacing w:after="120"/>
-        <w:contextualSpacing w:val="0"/>
-      </w:pPr>
-      <w:bookmarkStart w:id="17" w:name="id.z337ya" w:colFirst="0" w:colLast="0"/>
+        <w:t>Dia</w:t>
+      </w:r>
+      <w:r>
+        <w:t>gra</w:t>
+      </w:r>
+      <w:r>
+        <w:t>ma de clase del juego:</w:t>
+      </w:r>
+    </w:p>
+    <w:p>
+      <w:bookmarkStart w:id="17" w:name="id.z337ya"/>
       <w:bookmarkEnd w:id="17"/>
+      <w:r>
+        <w:br w:type="page"/>
+      </w:r>
+      <w:r>
+        <w:lastRenderedPageBreak/>
+        <w:t>Diagrama de clase de aplicables:</w:t>
+      </w:r>
+    </w:p>
+    <w:p>
+      <w:pPr>
+        <w:rPr>
+          <w:rFonts w:ascii="Calibri" w:eastAsia="Droid Sans" w:hAnsi="Calibri"/>
+        </w:rPr>
+      </w:pPr>
       <w:r>
         <w:rPr>
           <w:noProof/>
         </w:rPr>
-        <w:lastRenderedPageBreak/>
         <w:drawing>
           <wp:anchor distT="0" distB="0" distL="114300" distR="114300" simplePos="0" relativeHeight="251659264" behindDoc="0" locked="0" layoutInCell="1" allowOverlap="1">
             <wp:simplePos x="0" y="0"/>
             <wp:positionH relativeFrom="column">
-              <wp:posOffset>24130</wp:posOffset>
+              <wp:posOffset>-133985</wp:posOffset>
             </wp:positionH>
             <wp:positionV relativeFrom="paragraph">
-              <wp:posOffset>299085</wp:posOffset>
+              <wp:posOffset>71120</wp:posOffset>
             </wp:positionV>
-            <wp:extent cx="6003290" cy="9206865"/>
+            <wp:extent cx="5640705" cy="9521825"/>
             <wp:effectExtent l="19050" t="0" r="0" b="0"/>
-            <wp:wrapTopAndBottom/>
-            <wp:docPr id="5" name="Imagen 2" descr="C:\Documents and Settings\Administrador\Escritorio\Nueva carpeta (2)\clase\aplicables.png"/>
+            <wp:wrapSquare wrapText="bothSides"/>
+            <wp:docPr id="16" name="Imagen 3" descr="C:\Documents and Settings\Administrador\Escritorio\Nueva carpeta (2)\aplicables.png"/>
             <wp:cNvGraphicFramePr>
               <a:graphicFrameLocks xmlns:a="http://schemas.openxmlformats.org/drawingml/2006/main" noChangeAspect="1"/>
             </wp:cNvGraphicFramePr>
@@ -1999,7 +2244,7 @@
               <a:graphicData uri="http://schemas.openxmlformats.org/drawingml/2006/picture">
                 <pic:pic xmlns:pic="http://schemas.openxmlformats.org/drawingml/2006/picture">
                   <pic:nvPicPr>
-                    <pic:cNvPr id="0" name="Picture 2" descr="C:\Documents and Settings\Administrador\Escritorio\Nueva carpeta (2)\clase\aplicables.png"/>
+                    <pic:cNvPr id="0" name="Picture 3" descr="C:\Documents and Settings\Administrador\Escritorio\Nueva carpeta (2)\aplicables.png"/>
                     <pic:cNvPicPr>
                       <a:picLocks noChangeAspect="1" noChangeArrowheads="1"/>
                     </pic:cNvPicPr>
@@ -2014,7 +2259,7 @@
                   <pic:spPr bwMode="auto">
                     <a:xfrm>
                       <a:off x="0" y="0"/>
-                      <a:ext cx="6003290" cy="9206865"/>
+                      <a:ext cx="5640705" cy="9521825"/>
                     </a:xfrm>
                     <a:prstGeom prst="rect">
                       <a:avLst/>
@@ -2034,28 +2279,31 @@
         </w:drawing>
       </w:r>
       <w:r>
-        <w:t>Diagrama de clase de aplicables:</w:t>
-      </w:r>
-    </w:p>
-    <w:p>
+        <w:br w:type="page"/>
+      </w:r>
+    </w:p>
+    <w:p>
+      <w:pPr>
+        <w:pStyle w:val="Predeterminado"/>
+      </w:pPr>
       <w:r>
         <w:rPr>
           <w:noProof/>
         </w:rPr>
         <w:lastRenderedPageBreak/>
         <w:drawing>
-          <wp:anchor distT="0" distB="0" distL="114300" distR="114300" simplePos="0" relativeHeight="251661312" behindDoc="0" locked="0" layoutInCell="1" allowOverlap="1">
+          <wp:anchor distT="0" distB="0" distL="114300" distR="114300" simplePos="0" relativeHeight="251660288" behindDoc="0" locked="0" layoutInCell="1" allowOverlap="1">
             <wp:simplePos x="0" y="0"/>
             <wp:positionH relativeFrom="column">
-              <wp:posOffset>-228600</wp:posOffset>
+              <wp:posOffset>-338455</wp:posOffset>
             </wp:positionH>
             <wp:positionV relativeFrom="paragraph">
-              <wp:posOffset>393700</wp:posOffset>
+              <wp:posOffset>725170</wp:posOffset>
             </wp:positionV>
-            <wp:extent cx="6365875" cy="5277485"/>
+            <wp:extent cx="6807200" cy="5549265"/>
             <wp:effectExtent l="19050" t="0" r="0" b="0"/>
-            <wp:wrapTopAndBottom/>
-            <wp:docPr id="7" name="Imagen 4" descr="C:\Documents and Settings\Administrador\Escritorio\Nueva carpeta (2)\clase\vehiculoRespectoDeSuImplementacionDeMovible.png"/>
+            <wp:wrapSquare wrapText="bothSides"/>
+            <wp:docPr id="18" name="Imagen 4" descr="C:\Documents and Settings\Administrador\Escritorio\Nueva carpeta (2)\vehiculoRespectoDeSuImplementacionDeMovible.png"/>
             <wp:cNvGraphicFramePr>
               <a:graphicFrameLocks xmlns:a="http://schemas.openxmlformats.org/drawingml/2006/main" noChangeAspect="1"/>
             </wp:cNvGraphicFramePr>
@@ -2063,7 +2311,7 @@
               <a:graphicData uri="http://schemas.openxmlformats.org/drawingml/2006/picture">
                 <pic:pic xmlns:pic="http://schemas.openxmlformats.org/drawingml/2006/picture">
                   <pic:nvPicPr>
-                    <pic:cNvPr id="0" name="Picture 4" descr="C:\Documents and Settings\Administrador\Escritorio\Nueva carpeta (2)\clase\vehiculoRespectoDeSuImplementacionDeMovible.png"/>
+                    <pic:cNvPr id="0" name="Picture 4" descr="C:\Documents and Settings\Administrador\Escritorio\Nueva carpeta (2)\vehiculoRespectoDeSuImplementacionDeMovible.png"/>
                     <pic:cNvPicPr>
                       <a:picLocks noChangeAspect="1" noChangeArrowheads="1"/>
                     </pic:cNvPicPr>
@@ -2078,7 +2326,7 @@
                   <pic:spPr bwMode="auto">
                     <a:xfrm>
                       <a:off x="0" y="0"/>
-                      <a:ext cx="6365875" cy="5277485"/>
+                      <a:ext cx="6807200" cy="5549265"/>
                     </a:xfrm>
                     <a:prstGeom prst="rect">
                       <a:avLst/>
@@ -2098,49 +2346,89 @@
         </w:drawing>
       </w:r>
       <w:r>
-        <w:t>Diagrama de clase de un vehículo:</w:t>
-      </w:r>
-    </w:p>
-    <w:p/>
-    <w:p/>
-    <w:p/>
-    <w:p/>
-    <w:p/>
-    <w:p/>
-    <w:p/>
-    <w:p/>
-    <w:p/>
-    <w:p/>
-    <w:p/>
-    <w:p/>
-    <w:p/>
-    <w:p>
-      <w:pPr>
-        <w:rPr>
-          <w:rFonts w:ascii="Cambria" w:eastAsia="Cambria" w:hAnsi="Cambria" w:cs="Cambria"/>
-          <w:b/>
-          <w:i/>
-          <w:color w:val="000000"/>
-          <w:sz w:val="28"/>
-        </w:rPr>
+        <w:t>Dia</w:t>
+      </w:r>
+      <w:r>
+        <w:t>grama de clase de un vehículo:</w:t>
+      </w:r>
+    </w:p>
+    <w:p>
+      <w:pPr>
+        <w:pStyle w:val="Predeterminado"/>
+      </w:pPr>
+    </w:p>
+    <w:p>
+      <w:pPr>
+        <w:pStyle w:val="Predeterminado"/>
+      </w:pPr>
+    </w:p>
+    <w:p>
+      <w:pPr>
+        <w:pStyle w:val="Predeterminado"/>
+      </w:pPr>
+    </w:p>
+    <w:p>
+      <w:pPr>
+        <w:pStyle w:val="Predeterminado"/>
+      </w:pPr>
+    </w:p>
+    <w:p>
+      <w:pPr>
+        <w:pStyle w:val="Predeterminado"/>
+      </w:pPr>
+    </w:p>
+    <w:p>
+      <w:pPr>
+        <w:pStyle w:val="Predeterminado"/>
+      </w:pPr>
+    </w:p>
+    <w:p>
+      <w:pPr>
+        <w:pStyle w:val="Predeterminado"/>
+      </w:pPr>
+    </w:p>
+    <w:p>
+      <w:pPr>
+        <w:pStyle w:val="Predeterminado"/>
+      </w:pPr>
+    </w:p>
+    <w:p>
+      <w:pPr>
+        <w:pStyle w:val="Predeterminado"/>
+      </w:pPr>
+    </w:p>
+    <w:p>
+      <w:pPr>
+        <w:pStyle w:val="Predeterminado"/>
+      </w:pPr>
+    </w:p>
+    <w:p>
+      <w:pPr>
+        <w:pStyle w:val="Predeterminado"/>
+      </w:pPr>
+    </w:p>
+    <w:p>
+      <w:pPr>
+        <w:pStyle w:val="Predeterminado"/>
       </w:pPr>
       <w:r>
         <w:rPr>
           <w:noProof/>
         </w:rPr>
+        <w:lastRenderedPageBreak/>
         <w:drawing>
-          <wp:anchor distT="0" distB="0" distL="114300" distR="114300" simplePos="0" relativeHeight="251660288" behindDoc="0" locked="0" layoutInCell="1" allowOverlap="1">
+          <wp:anchor distT="0" distB="0" distL="114300" distR="114300" simplePos="0" relativeHeight="251669504" behindDoc="0" locked="0" layoutInCell="1" allowOverlap="1">
             <wp:simplePos x="0" y="0"/>
             <wp:positionH relativeFrom="column">
-              <wp:posOffset>-149860</wp:posOffset>
+              <wp:posOffset>-335280</wp:posOffset>
             </wp:positionH>
             <wp:positionV relativeFrom="paragraph">
-              <wp:posOffset>582930</wp:posOffset>
+              <wp:posOffset>579120</wp:posOffset>
             </wp:positionV>
-            <wp:extent cx="6287135" cy="4382770"/>
-            <wp:effectExtent l="19050" t="0" r="0" b="0"/>
-            <wp:wrapTopAndBottom/>
-            <wp:docPr id="6" name="Imagen 3" descr="C:\Documents and Settings\Administrador\Escritorio\Nueva carpeta (2)\clase\herenciaDeExcepcionesYInterfaces.png"/>
+            <wp:extent cx="6829425" cy="4666615"/>
+            <wp:effectExtent l="19050" t="0" r="9525" b="0"/>
+            <wp:wrapSquare wrapText="bothSides"/>
+            <wp:docPr id="34" name="Imagen 15" descr="C:\Documents and Settings\Administrador\Escritorio\herenciaDeExcepcionesYInterfaces.png"/>
             <wp:cNvGraphicFramePr>
               <a:graphicFrameLocks xmlns:a="http://schemas.openxmlformats.org/drawingml/2006/main" noChangeAspect="1"/>
             </wp:cNvGraphicFramePr>
@@ -2148,7 +2436,7 @@
               <a:graphicData uri="http://schemas.openxmlformats.org/drawingml/2006/picture">
                 <pic:pic xmlns:pic="http://schemas.openxmlformats.org/drawingml/2006/picture">
                   <pic:nvPicPr>
-                    <pic:cNvPr id="0" name="Picture 3" descr="C:\Documents and Settings\Administrador\Escritorio\Nueva carpeta (2)\clase\herenciaDeExcepcionesYInterfaces.png"/>
+                    <pic:cNvPr id="0" name="Picture 15" descr="C:\Documents and Settings\Administrador\Escritorio\herenciaDeExcepcionesYInterfaces.png"/>
                     <pic:cNvPicPr>
                       <a:picLocks noChangeAspect="1" noChangeArrowheads="1"/>
                     </pic:cNvPicPr>
@@ -2163,7 +2451,7 @@
                   <pic:spPr bwMode="auto">
                     <a:xfrm>
                       <a:off x="0" y="0"/>
-                      <a:ext cx="6287135" cy="4382770"/>
+                      <a:ext cx="6829425" cy="4666615"/>
                     </a:xfrm>
                     <a:prstGeom prst="rect">
                       <a:avLst/>
@@ -2183,16 +2471,20 @@
         </w:drawing>
       </w:r>
       <w:r>
-        <w:t>Diagrama de clase de interfaces y excepciones</w:t>
-      </w:r>
-      <w:r>
-        <w:br w:type="page"/>
-      </w:r>
-    </w:p>
-    <w:p>
-      <w:pPr>
-        <w:pStyle w:val="Ttulo2"/>
-        <w:contextualSpacing w:val="0"/>
+        <w:t xml:space="preserve">Diagrama de clase de interfaces y </w:t>
+      </w:r>
+      <w:r>
+        <w:t>excepciones</w:t>
+      </w:r>
+    </w:p>
+    <w:p>
+      <w:pPr>
+        <w:pStyle w:val="Encabezado2"/>
+        <w:pageBreakBefore/>
+        <w:numPr>
+          <w:ilvl w:val="1"/>
+          <w:numId w:val="1"/>
+        </w:numPr>
       </w:pPr>
       <w:r>
         <w:lastRenderedPageBreak/>
@@ -2203,48 +2495,67 @@
       <w:pPr>
         <w:pStyle w:val="normal0"/>
       </w:pPr>
-    </w:p>
-    <w:p>
-      <w:pPr>
-        <w:pStyle w:val="normal0"/>
-        <w:spacing w:after="120"/>
-        <w:contextualSpacing w:val="0"/>
-      </w:pPr>
-      <w:r>
-        <w:t>La clase Eventos</w:t>
-      </w:r>
-      <w:r>
-        <w:t xml:space="preserve"> es una clase que nos resulta interesante explicar</w:t>
-      </w:r>
-      <w:r>
-        <w:t xml:space="preserve">, se encarga de actualizar los eventos de la partida en juego. </w:t>
-      </w:r>
-    </w:p>
-    <w:p>
-      <w:pPr>
-        <w:pStyle w:val="normal0"/>
-        <w:spacing w:after="120"/>
-        <w:contextualSpacing w:val="0"/>
-      </w:pPr>
-      <w:r>
-        <w:t xml:space="preserve">Por una parte tiene el comportamiento necesario para acoplar la interacción entre los aplicables que posea el mapa y el piloto que se encuentre conduciendo, es decir, les enviara los mensajes correspondientes a dichas clases para que puedan comunicarse, logrando así, un mayor nivel de encapsulamiento y una mejor agregación. </w:t>
-      </w:r>
-    </w:p>
-    <w:p>
-      <w:pPr>
-        <w:pStyle w:val="normal0"/>
-        <w:spacing w:after="120"/>
-        <w:contextualSpacing w:val="0"/>
-      </w:pPr>
-      <w:r>
-        <w:t xml:space="preserve">Por otra parte, estará al tanto del estado en el que se encuentra la partida, y en caso de que verifique su finalización se lo comunicara a la misma. </w:t>
-      </w:r>
-    </w:p>
-    <w:p>
-      <w:pPr>
-        <w:pStyle w:val="normal0"/>
-        <w:spacing w:after="120"/>
-        <w:contextualSpacing w:val="0"/>
+      <w:r>
+        <w:rPr>
+          <w:szCs w:val="24"/>
+        </w:rPr>
+        <w:t>La clase Mapa, se ha implemento como un contenedor de los objetos relevantes para el juego (Vehículo, Sorpresas, Obstáculos, posición de inicio y posición de llegada)  y de posiciones validas. Las mismas son la abstr</w:t>
+      </w:r>
+      <w:r>
+        <w:rPr>
+          <w:szCs w:val="24"/>
+        </w:rPr>
+        <w:t xml:space="preserve">acción de las calles y pretenden ser el “piso” donde se ubican los demás objetos que contiene el Mapa. El mismo se propuso como una clase Singleton, ya que consideramos que atraviesa a todas las demás clases. </w:t>
+      </w:r>
+      <w:r>
+        <w:t xml:space="preserve"> </w:t>
+      </w:r>
+    </w:p>
+    <w:p>
+      <w:pPr>
+        <w:pStyle w:val="normal0"/>
+      </w:pPr>
+    </w:p>
+    <w:p>
+      <w:pPr>
+        <w:pStyle w:val="normal0"/>
+        <w:spacing w:after="120"/>
+      </w:pPr>
+      <w:r>
+        <w:t>La clase Eventos es una clase que nos result</w:t>
+      </w:r>
+      <w:r>
+        <w:t xml:space="preserve">a interesante explicar, se encarga de actualizar los eventos de la partida en juego. </w:t>
+      </w:r>
+    </w:p>
+    <w:p>
+      <w:pPr>
+        <w:pStyle w:val="normal0"/>
+        <w:spacing w:after="120"/>
+      </w:pPr>
+      <w:r>
+        <w:t>Por una parte tiene el comportamiento necesario para acoplar la interacción entre los aplicables que posea el mapa y el piloto que se encuentre conduciendo, es decir, les</w:t>
+      </w:r>
+      <w:r>
+        <w:t xml:space="preserve"> enviara los mensajes correspondientes a dichas clases para que puedan comunicarse, logrando así, un mayor nivel de encapsulamiento y una mejor agregación. </w:t>
+      </w:r>
+    </w:p>
+    <w:p>
+      <w:pPr>
+        <w:pStyle w:val="normal0"/>
+        <w:spacing w:after="120"/>
+      </w:pPr>
+      <w:r>
+        <w:t>Por otra parte, estará al tanto del estado en el que se encuentra la partida, y en caso de que veri</w:t>
+      </w:r>
+      <w:r>
+        <w:t xml:space="preserve">fique su finalización se lo comunicara a la misma. </w:t>
+      </w:r>
+    </w:p>
+    <w:p>
+      <w:pPr>
+        <w:pStyle w:val="normal0"/>
+        <w:spacing w:after="120"/>
       </w:pPr>
       <w:r>
         <w:t>De esta forma la clase Eventos logra encapsular todo el comportamiento necesario para actualizar y actuar respecto a los eventos que van sucediendo.</w:t>
@@ -2254,15 +2565,59 @@
       <w:pPr>
         <w:pStyle w:val="normal0"/>
         <w:spacing w:after="120"/>
-        <w:contextualSpacing w:val="0"/>
-      </w:pPr>
-    </w:p>
-    <w:p>
-      <w:pPr>
-        <w:pStyle w:val="Ttulo2"/>
-        <w:contextualSpacing w:val="0"/>
-      </w:pPr>
-      <w:bookmarkStart w:id="18" w:name="id.3j2qqm3" w:colFirst="0" w:colLast="0"/>
+      </w:pPr>
+    </w:p>
+    <w:p>
+      <w:pPr>
+        <w:pStyle w:val="normal0"/>
+        <w:spacing w:after="120"/>
+      </w:pPr>
+      <w:r>
+        <w:t xml:space="preserve">La clase Estado, es la abstracción de los diferentes </w:t>
+      </w:r>
+      <w:r>
+        <w:t xml:space="preserve">tipos de vehículos con los que se puede jugar Auto, Moto y 4x4, sus equivalentes son EstadoAuto, EstadoMoto y Estado4x4. Esta decisión de diseño entrega como ventaja,  simplificar la clase </w:t>
+      </w:r>
+      <w:r>
+        <w:t>Vehículo</w:t>
+      </w:r>
+      <w:r>
+        <w:t>, quitándole la responsabilidad de saber interactuar con el</w:t>
+      </w:r>
+      <w:r>
+        <w:t xml:space="preserve"> Piloto y los Aplicables y delegando este comportamiento al estado en el que se presente. Además, dicha interacción solo depende del estado del mismo y no de otras características o potencialidades del Vehículo.</w:t>
+      </w:r>
+    </w:p>
+    <w:p>
+      <w:pPr>
+        <w:pStyle w:val="normal0"/>
+        <w:spacing w:after="120"/>
+      </w:pPr>
+      <w:r>
+        <w:t>Como desventaja, produce cierto nivel de aco</w:t>
+      </w:r>
+      <w:r>
+        <w:t xml:space="preserve">plamiento entre un Vehículo y su Estado, lo cual puede ser molesto a la hora de inicializar al vehículo o tener que pasar su estado en los casos que se requiera.  </w:t>
+      </w:r>
+    </w:p>
+    <w:p>
+      <w:pPr>
+        <w:pStyle w:val="normal0"/>
+        <w:spacing w:after="120"/>
+      </w:pPr>
+      <w:r>
+        <w:t xml:space="preserve">   </w:t>
+      </w:r>
+    </w:p>
+    <w:p>
+      <w:pPr>
+        <w:pStyle w:val="Encabezado2"/>
+        <w:numPr>
+          <w:ilvl w:val="1"/>
+          <w:numId w:val="1"/>
+        </w:numPr>
+      </w:pPr>
+      <w:bookmarkStart w:id="18" w:name="id.3j2qqm3"/>
       <w:bookmarkEnd w:id="18"/>
       <w:r>
         <w:t>Excepciones</w:t>
@@ -2272,11 +2627,6 @@
       <w:pPr>
         <w:pStyle w:val="normal0"/>
       </w:pPr>
-    </w:p>
-    <w:p>
-      <w:pPr>
-        <w:pStyle w:val="normal0"/>
-      </w:pPr>
       <w:r>
         <w:t>Las diferentes excepciones creadas son:</w:t>
       </w:r>
@@ -2285,13 +2635,49 @@
       <w:pPr>
         <w:pStyle w:val="normal0"/>
       </w:pPr>
+    </w:p>
+    <w:p>
+      <w:pPr>
+        <w:pStyle w:val="normal0"/>
+      </w:pPr>
       <w:r>
         <w:t>•</w:t>
       </w:r>
       <w:r>
         <w:tab/>
-        <w:t>LaPosicionYaExisteEnElMapa: Debido a que las posiciones son objetos únicos, el propicito de esta excepción es advertir al programador que esa posición ya fue agregada al mapa.</w:t>
-      </w:r>
+        <w:t xml:space="preserve">LaPosicionYaExisteEnElMapa: Esta </w:t>
+      </w:r>
+      <w:r>
+        <w:t>excepción es lanzada por la clase mapa, cuando se intenta agregar mas de una vez una posición a su lista de posiciones validas. La misma es capturada en el contexto del EditorMapa cuando este agrega las correspondientes posiciones al Mapa. En caso de produ</w:t>
+      </w:r>
+      <w:r>
+        <w:t>cirse el error se opta por no hacer nada, y solo avisarle al programador por consola el error producido.</w:t>
+      </w:r>
+    </w:p>
+    <w:p>
+      <w:pPr>
+        <w:pStyle w:val="normal0"/>
+      </w:pPr>
+    </w:p>
+    <w:p>
+      <w:pPr>
+        <w:pStyle w:val="normal0"/>
+      </w:pPr>
+    </w:p>
+    <w:p>
+      <w:pPr>
+        <w:pStyle w:val="normal0"/>
+      </w:pPr>
+    </w:p>
+    <w:p>
+      <w:pPr>
+        <w:pStyle w:val="normal0"/>
+      </w:pPr>
+    </w:p>
+    <w:p>
+      <w:pPr>
+        <w:pStyle w:val="normal0"/>
+      </w:pPr>
     </w:p>
     <w:p>
       <w:pPr>
@@ -2307,7 +2693,16 @@
       </w:r>
       <w:r>
         <w:tab/>
-        <w:t>LaPosicionNoExisteEnElMapa: En algún momento del desarrollo es necesario pedirle al mapa posiciones determinadas por lo tanto si alguna de las pedidas nunca fue agregada al mapa saldrá esta excepción. Por otro lado sirve para cuando se intenta recurrir a posiciones que superan las dimensiones del mapa.</w:t>
+        <w:t>LaPosicionNoExisteEnElMapa: Esta excepción es lanzada siempre que se intente ubicar algún objeto Posicionable (Vehículo, Sorpresas, Obstáculos)</w:t>
+      </w:r>
+      <w:r>
+        <w:t xml:space="preserve"> o la posición de Inicio y la posición de llegada, en una posición que no exista, es decir que no posea el Mapa como posición valida. La misma es capturada en el contexto del EditorMapa en los métodos para agregar un inicio y una llegada. Otro contexto don</w:t>
+      </w:r>
+      <w:r>
+        <w:t>de se lanza es en el método ubicar de cada Posicionable. En el caso del EditoMapa, de producirse se opta por no hacer nada, y simplemente mandarle un mensaje al programador por consola detallando el error producido y para los Posicionables, al capturarse s</w:t>
+      </w:r>
+      <w:r>
+        <w:t>e lanza una nueva excepción (NoSePuedeAgregarEnElMapaElPosicionable) subiendo de nivel el error producido.</w:t>
       </w:r>
     </w:p>
     <w:p>
@@ -2324,7 +2719,13 @@
       </w:r>
       <w:r>
         <w:tab/>
-        <w:t>NoSePuedeMoverEnElMapaElMovible: En casos como el vehículo al querer moverse a una determinada posición puede que esta no exista (si es una cuadra) por lo tanto no se le permite llevar a cabo la tarea.</w:t>
+        <w:t xml:space="preserve">NoSePuedeAgregarEnElMapaElPosicionable: Retomando lo anterior, esta excepción es lanzada como respuesta de haber intentado ubicar un Posicionable </w:t>
+      </w:r>
+      <w:r>
+        <w:t>en una posición invalida para el Mapa. La misma es capturada en el contexto del EditorMapa cuando se intenta agregar las Sorpresas y Obstáculos al Mapa en el método editarMapaNivel, nuevamente al capturarse se opta simplemente por informar el programador d</w:t>
+      </w:r>
+      <w:r>
+        <w:t>el error. Otro posible contexto es en la clase Partida (paquete control) cuando se agrega al Mapa el vehículo, previamente elegido por el usuario. De producirse, nuevamente la decisión es la misma.</w:t>
       </w:r>
     </w:p>
     <w:p>
@@ -2341,27 +2742,49 @@
       </w:r>
       <w:r>
         <w:tab/>
-        <w:t>NoSePuedeAgregarEnElMapaElPosicionable: Esta excepción esta con el fin de avisarle al programador que se esta intentando colocar un posicionable en alguna posición invalida ya sea una cuadra o fuera del rango del mapa</w:t>
-      </w:r>
-    </w:p>
-    <w:p>
-      <w:pPr>
-        <w:rPr>
-          <w:rFonts w:ascii="Verdana" w:eastAsia="Verdana" w:hAnsi="Verdana" w:cs="Verdana"/>
-          <w:color w:val="000000"/>
-          <w:sz w:val="24"/>
-        </w:rPr>
-      </w:pPr>
-      <w:r>
-        <w:br w:type="page"/>
-      </w:r>
-    </w:p>
-    <w:p>
-      <w:pPr>
-        <w:pStyle w:val="Ttulo2"/>
-        <w:contextualSpacing w:val="0"/>
-      </w:pPr>
-      <w:bookmarkStart w:id="19" w:name="id.1y810tw" w:colFirst="0" w:colLast="0"/>
+        <w:t>NoSePuedeMoverEnElMapaElMovible: Esta excepción es lanz</w:t>
+      </w:r>
+      <w:r>
+        <w:t>ada en el método mover del vehículo y se produce al querer moverlo a una posición que no existe en el mapa (la abstracción es pensar que se quiere mover a una cuadra) por lo tanto no se le permite llevar a cabo la tarea. La misma es capturada en el context</w:t>
+      </w:r>
+      <w:r>
+        <w:t xml:space="preserve">o del Piloto en su método conducir y en caso de producirse se opta por no hacer nada, ya que en la dinámica del juego, es normal que el usuario ingrese una dirección en la cual el vehículo no pueda dirigirse, entonces simplemente con no hacer nada el auto </w:t>
+      </w:r>
+      <w:r>
+        <w:t xml:space="preserve">quedara en su </w:t>
+      </w:r>
+      <w:r>
+        <w:t>última</w:t>
+      </w:r>
+      <w:r>
+        <w:t xml:space="preserve"> posición valida esperando que se modifique su dirección hasta que que la misma permita seguir un recorrido en el Mapa.</w:t>
+      </w:r>
+    </w:p>
+    <w:p>
+      <w:pPr>
+        <w:pStyle w:val="normal0"/>
+      </w:pPr>
+    </w:p>
+    <w:p>
+      <w:pPr>
+        <w:pStyle w:val="normal0"/>
+      </w:pPr>
+    </w:p>
+    <w:p>
+      <w:pPr>
+        <w:pStyle w:val="Predeterminado"/>
+      </w:pPr>
+    </w:p>
+    <w:p>
+      <w:pPr>
+        <w:pStyle w:val="Encabezado2"/>
+        <w:pageBreakBefore/>
+        <w:numPr>
+          <w:ilvl w:val="1"/>
+          <w:numId w:val="1"/>
+        </w:numPr>
+      </w:pPr>
+      <w:bookmarkStart w:id="19" w:name="id.1y810tw"/>
       <w:bookmarkEnd w:id="19"/>
       <w:r>
         <w:lastRenderedPageBreak/>
@@ -2370,12 +2793,7 @@
     </w:p>
     <w:p>
       <w:pPr>
-        <w:rPr>
-          <w:rFonts w:ascii="Cambria" w:eastAsia="Cambria" w:hAnsi="Cambria" w:cs="Cambria"/>
-          <w:b/>
-          <w:color w:val="000000"/>
-          <w:sz w:val="28"/>
-        </w:rPr>
+        <w:pStyle w:val="Predeterminado"/>
       </w:pPr>
       <w:r>
         <w:rPr>
@@ -2385,15 +2803,15 @@
           <wp:anchor distT="0" distB="0" distL="114300" distR="114300" simplePos="0" relativeHeight="251662336" behindDoc="0" locked="0" layoutInCell="1" allowOverlap="1">
             <wp:simplePos x="0" y="0"/>
             <wp:positionH relativeFrom="column">
-              <wp:posOffset>24130</wp:posOffset>
+              <wp:posOffset>-23495</wp:posOffset>
             </wp:positionH>
             <wp:positionV relativeFrom="paragraph">
-              <wp:posOffset>393065</wp:posOffset>
+              <wp:posOffset>367665</wp:posOffset>
             </wp:positionV>
-            <wp:extent cx="6271260" cy="8873490"/>
+            <wp:extent cx="6350000" cy="9301480"/>
             <wp:effectExtent l="19050" t="0" r="0" b="0"/>
-            <wp:wrapTopAndBottom/>
-            <wp:docPr id="8" name="Imagen 5" descr="C:\Documents and Settings\Administrador\Escritorio\Nueva carpeta (2)\juegoSec.png"/>
+            <wp:wrapSquare wrapText="bothSides"/>
+            <wp:docPr id="21" name="Imagen 6" descr="C:\Documents and Settings\Administrador\Escritorio\Nueva carpeta (2)\juegoSec.png"/>
             <wp:cNvGraphicFramePr>
               <a:graphicFrameLocks xmlns:a="http://schemas.openxmlformats.org/drawingml/2006/main" noChangeAspect="1"/>
             </wp:cNvGraphicFramePr>
@@ -2401,7 +2819,7 @@
               <a:graphicData uri="http://schemas.openxmlformats.org/drawingml/2006/picture">
                 <pic:pic xmlns:pic="http://schemas.openxmlformats.org/drawingml/2006/picture">
                   <pic:nvPicPr>
-                    <pic:cNvPr id="0" name="Picture 5" descr="C:\Documents and Settings\Administrador\Escritorio\Nueva carpeta (2)\juegoSec.png"/>
+                    <pic:cNvPr id="0" name="Picture 6" descr="C:\Documents and Settings\Administrador\Escritorio\Nueva carpeta (2)\juegoSec.png"/>
                     <pic:cNvPicPr>
                       <a:picLocks noChangeAspect="1" noChangeArrowheads="1"/>
                     </pic:cNvPicPr>
@@ -2416,7 +2834,7 @@
                   <pic:spPr bwMode="auto">
                     <a:xfrm>
                       <a:off x="0" y="0"/>
-                      <a:ext cx="6271260" cy="8873490"/>
+                      <a:ext cx="6350000" cy="9301480"/>
                     </a:xfrm>
                     <a:prstGeom prst="rect">
                       <a:avLst/>
@@ -2439,10 +2857,17 @@
         <w:t>Diagrama de secuencia de un juego:</w:t>
       </w:r>
       <w:r>
-        <w:br w:type="page"/>
-      </w:r>
-    </w:p>
-    <w:p>
+        <w:rPr>
+          <w:noProof/>
+        </w:rPr>
+        <w:t xml:space="preserve"> </w:t>
+      </w:r>
+    </w:p>
+    <w:p>
+      <w:pPr>
+        <w:pStyle w:val="Predeterminado"/>
+        <w:pageBreakBefore/>
+      </w:pPr>
       <w:r>
         <w:rPr>
           <w:noProof/>
@@ -2452,15 +2877,15 @@
           <wp:anchor distT="0" distB="0" distL="114300" distR="114300" simplePos="0" relativeHeight="251663360" behindDoc="0" locked="0" layoutInCell="1" allowOverlap="1">
             <wp:simplePos x="0" y="0"/>
             <wp:positionH relativeFrom="column">
-              <wp:posOffset>24130</wp:posOffset>
+              <wp:posOffset>-144780</wp:posOffset>
             </wp:positionH>
             <wp:positionV relativeFrom="paragraph">
-              <wp:posOffset>441325</wp:posOffset>
+              <wp:posOffset>377190</wp:posOffset>
             </wp:positionV>
-            <wp:extent cx="6271260" cy="9107170"/>
+            <wp:extent cx="6102985" cy="9620885"/>
             <wp:effectExtent l="19050" t="0" r="0" b="0"/>
-            <wp:wrapTopAndBottom/>
-            <wp:docPr id="9" name="Imagen 6" descr="C:\Documents and Settings\Administrador\Escritorio\Nueva carpeta (2)\eventosActualizar.png"/>
+            <wp:wrapSquare wrapText="bothSides"/>
+            <wp:docPr id="23" name="Imagen 7" descr="C:\Documents and Settings\Administrador\Escritorio\Nueva carpeta (2)\eventosActualizar.png"/>
             <wp:cNvGraphicFramePr>
               <a:graphicFrameLocks xmlns:a="http://schemas.openxmlformats.org/drawingml/2006/main" noChangeAspect="1"/>
             </wp:cNvGraphicFramePr>
@@ -2468,7 +2893,7 @@
               <a:graphicData uri="http://schemas.openxmlformats.org/drawingml/2006/picture">
                 <pic:pic xmlns:pic="http://schemas.openxmlformats.org/drawingml/2006/picture">
                   <pic:nvPicPr>
-                    <pic:cNvPr id="0" name="Picture 6" descr="C:\Documents and Settings\Administrador\Escritorio\Nueva carpeta (2)\eventosActualizar.png"/>
+                    <pic:cNvPr id="0" name="Picture 7" descr="C:\Documents and Settings\Administrador\Escritorio\Nueva carpeta (2)\eventosActualizar.png"/>
                     <pic:cNvPicPr>
                       <a:picLocks noChangeAspect="1" noChangeArrowheads="1"/>
                     </pic:cNvPicPr>
@@ -2483,7 +2908,7 @@
                   <pic:spPr bwMode="auto">
                     <a:xfrm>
                       <a:off x="0" y="0"/>
-                      <a:ext cx="6271260" cy="9107170"/>
+                      <a:ext cx="6102985" cy="9620885"/>
                     </a:xfrm>
                     <a:prstGeom prst="rect">
                       <a:avLst/>
@@ -2503,10 +2928,16 @@
         </w:drawing>
       </w:r>
       <w:r>
-        <w:t>Diagrama de secuencia de la actualización de la clase Eventos:</w:t>
-      </w:r>
-    </w:p>
-    <w:p>
+        <w:t xml:space="preserve">Diagrama de secuencia de la actualización de la clase </w:t>
+      </w:r>
+      <w:r>
+        <w:t>Eventos:</w:t>
+      </w:r>
+    </w:p>
+    <w:p>
+      <w:pPr>
+        <w:pStyle w:val="Predeterminado"/>
+      </w:pPr>
       <w:r>
         <w:rPr>
           <w:noProof/>
@@ -2516,15 +2947,15 @@
           <wp:anchor distT="0" distB="0" distL="114300" distR="114300" simplePos="0" relativeHeight="251664384" behindDoc="0" locked="0" layoutInCell="1" allowOverlap="1">
             <wp:simplePos x="0" y="0"/>
             <wp:positionH relativeFrom="column">
-              <wp:posOffset>24130</wp:posOffset>
+              <wp:posOffset>-60960</wp:posOffset>
             </wp:positionH>
             <wp:positionV relativeFrom="paragraph">
-              <wp:posOffset>441325</wp:posOffset>
+              <wp:posOffset>331470</wp:posOffset>
             </wp:positionV>
-            <wp:extent cx="6223635" cy="9063990"/>
-            <wp:effectExtent l="19050" t="0" r="5715" b="0"/>
-            <wp:wrapTopAndBottom/>
-            <wp:docPr id="11" name="Imagen 7" descr="C:\Documents and Settings\Administrador\Escritorio\Nueva carpeta (2)\noSePuedeMoverUnMovibleEnElMapaPorQueSeDirigeAUnaPosicionQueNoExiste.png"/>
+            <wp:extent cx="6226175" cy="9688830"/>
+            <wp:effectExtent l="19050" t="0" r="3175" b="0"/>
+            <wp:wrapSquare wrapText="bothSides"/>
+            <wp:docPr id="25" name="Imagen 9" descr="C:\Documents and Settings\Administrador\Escritorio\Nueva carpeta (2)\noSePuedeMoverUnMovibleEnElMapaPorQueSeDirigeAUnaPosicionQueNoExiste.png"/>
             <wp:cNvGraphicFramePr>
               <a:graphicFrameLocks xmlns:a="http://schemas.openxmlformats.org/drawingml/2006/main" noChangeAspect="1"/>
             </wp:cNvGraphicFramePr>
@@ -2532,7 +2963,7 @@
               <a:graphicData uri="http://schemas.openxmlformats.org/drawingml/2006/picture">
                 <pic:pic xmlns:pic="http://schemas.openxmlformats.org/drawingml/2006/picture">
                   <pic:nvPicPr>
-                    <pic:cNvPr id="0" name="Picture 7" descr="C:\Documents and Settings\Administrador\Escritorio\Nueva carpeta (2)\noSePuedeMoverUnMovibleEnElMapaPorQueSeDirigeAUnaPosicionQueNoExiste.png"/>
+                    <pic:cNvPr id="0" name="Picture 9" descr="C:\Documents and Settings\Administrador\Escritorio\Nueva carpeta (2)\noSePuedeMoverUnMovibleEnElMapaPorQueSeDirigeAUnaPosicionQueNoExiste.png"/>
                     <pic:cNvPicPr>
                       <a:picLocks noChangeAspect="1" noChangeArrowheads="1"/>
                     </pic:cNvPicPr>
@@ -2547,7 +2978,7 @@
                   <pic:spPr bwMode="auto">
                     <a:xfrm>
                       <a:off x="0" y="0"/>
-                      <a:ext cx="6223635" cy="9063990"/>
+                      <a:ext cx="6226175" cy="9688830"/>
                     </a:xfrm>
                     <a:prstGeom prst="rect">
                       <a:avLst/>
@@ -2567,34 +2998,39 @@
         </w:drawing>
       </w:r>
       <w:r>
-        <w:t>Diagrama de secuencia de un movible en una posición que no existe:</w:t>
+        <w:t xml:space="preserve">Diagrama de secuencia de un movible en una posición que no existe: </w:t>
+      </w:r>
+    </w:p>
+    <w:p>
+      <w:pPr>
+        <w:rPr>
+          <w:rFonts w:ascii="Calibri" w:eastAsia="Droid Sans" w:hAnsi="Calibri"/>
+        </w:rPr>
+      </w:pPr>
+      <w:r>
+        <w:br w:type="page"/>
+      </w:r>
+      <w:r>
+        <w:lastRenderedPageBreak/>
+        <w:t xml:space="preserve">Diagrama </w:t>
       </w:r>
       <w:r>
         <w:rPr>
           <w:noProof/>
         </w:rPr>
-        <w:t xml:space="preserve"> </w:t>
-      </w:r>
-    </w:p>
-    <w:p>
-      <w:r>
-        <w:rPr>
-          <w:noProof/>
-        </w:rPr>
-        <w:lastRenderedPageBreak/>
         <w:drawing>
           <wp:anchor distT="0" distB="0" distL="114300" distR="114300" simplePos="0" relativeHeight="251665408" behindDoc="0" locked="0" layoutInCell="1" allowOverlap="1">
             <wp:simplePos x="0" y="0"/>
             <wp:positionH relativeFrom="column">
-              <wp:posOffset>24130</wp:posOffset>
+              <wp:posOffset>19050</wp:posOffset>
             </wp:positionH>
             <wp:positionV relativeFrom="paragraph">
-              <wp:posOffset>441325</wp:posOffset>
+              <wp:posOffset>377190</wp:posOffset>
             </wp:positionV>
-            <wp:extent cx="5939790" cy="8954770"/>
-            <wp:effectExtent l="19050" t="0" r="3810" b="0"/>
-            <wp:wrapTopAndBottom/>
-            <wp:docPr id="12" name="Imagen 8" descr="C:\Documents and Settings\Administrador\Escritorio\Nueva carpeta (2)\seMueveUnMovibleEnElMapa.png"/>
+            <wp:extent cx="5353050" cy="9509760"/>
+            <wp:effectExtent l="19050" t="0" r="0" b="0"/>
+            <wp:wrapSquare wrapText="bothSides"/>
+            <wp:docPr id="26" name="Imagen 10" descr="C:\Documents and Settings\Administrador\Escritorio\Nueva carpeta (2)\seMueveUnMovibleEnElMapa.png"/>
             <wp:cNvGraphicFramePr>
               <a:graphicFrameLocks xmlns:a="http://schemas.openxmlformats.org/drawingml/2006/main" noChangeAspect="1"/>
             </wp:cNvGraphicFramePr>
@@ -2602,7 +3038,7 @@
               <a:graphicData uri="http://schemas.openxmlformats.org/drawingml/2006/picture">
                 <pic:pic xmlns:pic="http://schemas.openxmlformats.org/drawingml/2006/picture">
                   <pic:nvPicPr>
-                    <pic:cNvPr id="0" name="Picture 8" descr="C:\Documents and Settings\Administrador\Escritorio\Nueva carpeta (2)\seMueveUnMovibleEnElMapa.png"/>
+                    <pic:cNvPr id="0" name="Picture 10" descr="C:\Documents and Settings\Administrador\Escritorio\Nueva carpeta (2)\seMueveUnMovibleEnElMapa.png"/>
                     <pic:cNvPicPr>
                       <a:picLocks noChangeAspect="1" noChangeArrowheads="1"/>
                     </pic:cNvPicPr>
@@ -2617,7 +3053,7 @@
                   <pic:spPr bwMode="auto">
                     <a:xfrm>
                       <a:off x="0" y="0"/>
-                      <a:ext cx="5939790" cy="8954770"/>
+                      <a:ext cx="5353050" cy="9509760"/>
                     </a:xfrm>
                     <a:prstGeom prst="rect">
                       <a:avLst/>
@@ -2637,13 +3073,20 @@
         </w:drawing>
       </w:r>
       <w:r>
-        <w:t>Diagrama de secuencia de un movible en un mapa:</w:t>
-      </w:r>
-    </w:p>
-    <w:p>
-      <w:r>
-        <w:br w:type="page"/>
-      </w:r>
+        <w:t xml:space="preserve">de </w:t>
+      </w:r>
+      <w:r>
+        <w:t>secue</w:t>
+      </w:r>
+      <w:r>
+        <w:t>ncia de un movible en un mapa:</w:t>
+      </w:r>
+    </w:p>
+    <w:p>
+      <w:pPr>
+        <w:pStyle w:val="Predeterminado"/>
+        <w:pageBreakBefore/>
+      </w:pPr>
       <w:r>
         <w:rPr>
           <w:noProof/>
@@ -2653,15 +3096,15 @@
           <wp:anchor distT="0" distB="0" distL="114300" distR="114300" simplePos="0" relativeHeight="251666432" behindDoc="0" locked="0" layoutInCell="1" allowOverlap="1">
             <wp:simplePos x="0" y="0"/>
             <wp:positionH relativeFrom="column">
-              <wp:posOffset>433705</wp:posOffset>
+              <wp:posOffset>-312420</wp:posOffset>
             </wp:positionH>
             <wp:positionV relativeFrom="paragraph">
-              <wp:posOffset>441325</wp:posOffset>
+              <wp:posOffset>377190</wp:posOffset>
             </wp:positionV>
-            <wp:extent cx="3780155" cy="8946515"/>
+            <wp:extent cx="6826250" cy="2971800"/>
             <wp:effectExtent l="19050" t="0" r="0" b="0"/>
-            <wp:wrapTopAndBottom/>
-            <wp:docPr id="14" name="Imagen 10" descr="C:\Documents and Settings\Administrador\Escritorio\Nueva carpeta (2)\sePoneEnMapaUnPosicionable.png"/>
+            <wp:wrapSquare wrapText="bothSides"/>
+            <wp:docPr id="28" name="Imagen 11" descr="C:\Documents and Settings\Administrador\Escritorio\Nueva carpeta (2)\sePoneEnMapaUnPosicionable.png"/>
             <wp:cNvGraphicFramePr>
               <a:graphicFrameLocks xmlns:a="http://schemas.openxmlformats.org/drawingml/2006/main" noChangeAspect="1"/>
             </wp:cNvGraphicFramePr>
@@ -2669,7 +3112,7 @@
               <a:graphicData uri="http://schemas.openxmlformats.org/drawingml/2006/picture">
                 <pic:pic xmlns:pic="http://schemas.openxmlformats.org/drawingml/2006/picture">
                   <pic:nvPicPr>
-                    <pic:cNvPr id="0" name="Picture 10" descr="C:\Documents and Settings\Administrador\Escritorio\Nueva carpeta (2)\sePoneEnMapaUnPosicionable.png"/>
+                    <pic:cNvPr id="0" name="Picture 11" descr="C:\Documents and Settings\Administrador\Escritorio\Nueva carpeta (2)\sePoneEnMapaUnPosicionable.png"/>
                     <pic:cNvPicPr>
                       <a:picLocks noChangeAspect="1" noChangeArrowheads="1"/>
                     </pic:cNvPicPr>
@@ -2684,7 +3127,7 @@
                   <pic:spPr bwMode="auto">
                     <a:xfrm>
                       <a:off x="0" y="0"/>
-                      <a:ext cx="3780155" cy="8946515"/>
+                      <a:ext cx="6826250" cy="2971800"/>
                     </a:xfrm>
                     <a:prstGeom prst="rect">
                       <a:avLst/>
@@ -2707,33 +3150,71 @@
         <w:t>Diagrama de secuencia de Posicionable colocado en un Mapa:</w:t>
       </w:r>
       <w:r>
-        <w:br w:type="page"/>
-      </w:r>
-    </w:p>
-    <w:p>
-      <w:pPr>
-        <w:tabs>
-          <w:tab w:val="left" w:pos="6952"/>
-        </w:tabs>
-      </w:pPr>
-      <w:r>
         <w:rPr>
           <w:noProof/>
         </w:rPr>
-        <w:lastRenderedPageBreak/>
+        <w:t xml:space="preserve"> </w:t>
+      </w:r>
+      <w:r>
+        <w:rPr>
+          <w:noProof/>
+        </w:rPr>
+        <w:br/>
+      </w:r>
+      <w:r>
+        <w:rPr>
+          <w:noProof/>
+        </w:rPr>
+        <w:br/>
+      </w:r>
+      <w:r>
+        <w:rPr>
+          <w:noProof/>
+        </w:rPr>
+        <w:br/>
+      </w:r>
+      <w:r>
+        <w:rPr>
+          <w:noProof/>
+        </w:rPr>
+        <w:br/>
+      </w:r>
+      <w:r>
+        <w:t>D</w:t>
+      </w:r>
+      <w:r>
+        <w:t xml:space="preserve">iagrama de secuencia ubicar un posicionable que ya existe en un </w:t>
+      </w:r>
+      <w:r>
+        <w:t>mapa:</w:t>
+      </w:r>
+      <w:r>
+        <w:tab/>
+      </w:r>
+    </w:p>
+    <w:p>
+      <w:pPr>
+        <w:rPr>
+          <w:rFonts w:ascii="Calibri" w:eastAsia="Droid Sans" w:hAnsi="Calibri"/>
+        </w:rPr>
+      </w:pPr>
+      <w:r>
+        <w:rPr>
+          <w:noProof/>
+        </w:rPr>
         <w:drawing>
           <wp:anchor distT="0" distB="0" distL="114300" distR="114300" simplePos="0" relativeHeight="251667456" behindDoc="0" locked="0" layoutInCell="1" allowOverlap="1">
             <wp:simplePos x="0" y="0"/>
             <wp:positionH relativeFrom="column">
-              <wp:posOffset>433705</wp:posOffset>
+              <wp:posOffset>-220980</wp:posOffset>
             </wp:positionH>
             <wp:positionV relativeFrom="paragraph">
-              <wp:posOffset>330835</wp:posOffset>
+              <wp:posOffset>543560</wp:posOffset>
             </wp:positionV>
-            <wp:extent cx="3780155" cy="9161145"/>
+            <wp:extent cx="6802120" cy="3657600"/>
             <wp:effectExtent l="19050" t="0" r="0" b="0"/>
-            <wp:wrapTopAndBottom/>
-            <wp:docPr id="15" name="Imagen 11" descr="C:\Documents and Settings\Administrador\Escritorio\Nueva carpeta (2)\noSePuedePonerEnElMapaUnPosicionablePorqueYaFuePuesto.png"/>
+            <wp:wrapSquare wrapText="bothSides"/>
+            <wp:docPr id="29" name="Imagen 12" descr="C:\Documents and Settings\Administrador\Escritorio\Nueva carpeta (2)\noSePuedePonerEnElMapaUnPosicionablePorqueYaFuePuesto.png"/>
             <wp:cNvGraphicFramePr>
               <a:graphicFrameLocks xmlns:a="http://schemas.openxmlformats.org/drawingml/2006/main" noChangeAspect="1"/>
             </wp:cNvGraphicFramePr>
@@ -2741,7 +3222,7 @@
               <a:graphicData uri="http://schemas.openxmlformats.org/drawingml/2006/picture">
                 <pic:pic xmlns:pic="http://schemas.openxmlformats.org/drawingml/2006/picture">
                   <pic:nvPicPr>
-                    <pic:cNvPr id="0" name="Picture 11" descr="C:\Documents and Settings\Administrador\Escritorio\Nueva carpeta (2)\noSePuedePonerEnElMapaUnPosicionablePorqueYaFuePuesto.png"/>
+                    <pic:cNvPr id="0" name="Picture 12" descr="C:\Documents and Settings\Administrador\Escritorio\Nueva carpeta (2)\noSePuedePonerEnElMapaUnPosicionablePorqueYaFuePuesto.png"/>
                     <pic:cNvPicPr>
                       <a:picLocks noChangeAspect="1" noChangeArrowheads="1"/>
                     </pic:cNvPicPr>
@@ -2756,7 +3237,7 @@
                   <pic:spPr bwMode="auto">
                     <a:xfrm>
                       <a:off x="0" y="0"/>
-                      <a:ext cx="3780155" cy="9161145"/>
+                      <a:ext cx="6802120" cy="3657600"/>
                     </a:xfrm>
                     <a:prstGeom prst="rect">
                       <a:avLst/>
@@ -2776,13 +3257,13 @@
         </w:drawing>
       </w:r>
       <w:r>
-        <w:t>Diagrama de secuencia ubicar un posicionable que ya existe en un mapa:</w:t>
-      </w:r>
-      <w:r>
-        <w:tab/>
-      </w:r>
-    </w:p>
-    <w:p>
+        <w:br w:type="page"/>
+      </w:r>
+    </w:p>
+    <w:p>
+      <w:pPr>
+        <w:pStyle w:val="Predeterminado"/>
+      </w:pPr>
       <w:r>
         <w:rPr>
           <w:noProof/>
@@ -2792,15 +3273,15 @@
           <wp:anchor distT="0" distB="0" distL="114300" distR="114300" simplePos="0" relativeHeight="251668480" behindDoc="0" locked="0" layoutInCell="1" allowOverlap="1">
             <wp:simplePos x="0" y="0"/>
             <wp:positionH relativeFrom="column">
-              <wp:posOffset>323215</wp:posOffset>
+              <wp:posOffset>19050</wp:posOffset>
             </wp:positionH>
             <wp:positionV relativeFrom="paragraph">
-              <wp:posOffset>330835</wp:posOffset>
+              <wp:posOffset>358140</wp:posOffset>
             </wp:positionV>
-            <wp:extent cx="4143375" cy="9222105"/>
-            <wp:effectExtent l="19050" t="0" r="9525" b="0"/>
-            <wp:wrapTopAndBottom/>
-            <wp:docPr id="16" name="Imagen 12" descr="C:\Documents and Settings\Administrador\Escritorio\Nueva carpeta (2)\noSePuedePonerEnMapaUnPosicionableYaQueLaPosicionNoEsValida.png"/>
+            <wp:extent cx="4221480" cy="9379585"/>
+            <wp:effectExtent l="19050" t="0" r="7620" b="0"/>
+            <wp:wrapSquare wrapText="bothSides"/>
+            <wp:docPr id="32" name="Imagen 14" descr="C:\Documents and Settings\Administrador\Escritorio\Nueva carpeta (2)\noSePuedePonerEnMapaUnPosicionableYaQueLaPosicionNoEsValida.png"/>
             <wp:cNvGraphicFramePr>
               <a:graphicFrameLocks xmlns:a="http://schemas.openxmlformats.org/drawingml/2006/main" noChangeAspect="1"/>
             </wp:cNvGraphicFramePr>
@@ -2808,7 +3289,7 @@
               <a:graphicData uri="http://schemas.openxmlformats.org/drawingml/2006/picture">
                 <pic:pic xmlns:pic="http://schemas.openxmlformats.org/drawingml/2006/picture">
                   <pic:nvPicPr>
-                    <pic:cNvPr id="0" name="Picture 12" descr="C:\Documents and Settings\Administrador\Escritorio\Nueva carpeta (2)\noSePuedePonerEnMapaUnPosicionableYaQueLaPosicionNoEsValida.png"/>
+                    <pic:cNvPr id="0" name="Picture 14" descr="C:\Documents and Settings\Administrador\Escritorio\Nueva carpeta (2)\noSePuedePonerEnMapaUnPosicionableYaQueLaPosicionNoEsValida.png"/>
                     <pic:cNvPicPr>
                       <a:picLocks noChangeAspect="1" noChangeArrowheads="1"/>
                     </pic:cNvPicPr>
@@ -2823,7 +3304,7 @@
                   <pic:spPr bwMode="auto">
                     <a:xfrm>
                       <a:off x="0" y="0"/>
-                      <a:ext cx="4143375" cy="9222105"/>
+                      <a:ext cx="4221480" cy="9379585"/>
                     </a:xfrm>
                     <a:prstGeom prst="rect">
                       <a:avLst/>
@@ -2843,17 +3324,18 @@
         </w:drawing>
       </w:r>
       <w:r>
-        <w:t>Diagrama de secuencia ubicar un posicionable en posición inexistente:</w:t>
-      </w:r>
-    </w:p>
-    <w:p>
-      <w:pPr>
-        <w:pStyle w:val="normal0"/>
-      </w:pPr>
-      <w:r>
-        <w:br w:type="page"/>
-      </w:r>
-      <w:bookmarkStart w:id="20" w:name="id.2xcytpi" w:colFirst="0" w:colLast="0"/>
+        <w:t>Diagrama de secuencia ubicar un posicionable en posici</w:t>
+      </w:r>
+      <w:r>
+        <w:t>ón inexistente:</w:t>
+      </w:r>
+    </w:p>
+    <w:p>
+      <w:pPr>
+        <w:pStyle w:val="normal0"/>
+        <w:pageBreakBefore/>
+      </w:pPr>
+      <w:bookmarkStart w:id="20" w:name="id.2xcytpi"/>
       <w:bookmarkEnd w:id="20"/>
       <w:r>
         <w:lastRenderedPageBreak/>
@@ -2864,7 +3346,7 @@
       <w:pPr>
         <w:pStyle w:val="normal0"/>
         <w:pBdr>
-          <w:top w:val="single" w:sz="4" w:space="1" w:color="auto"/>
+          <w:top w:val="single" w:sz="4" w:space="0" w:color="00000A"/>
         </w:pBdr>
       </w:pPr>
     </w:p>
@@ -2872,7 +3354,6 @@
       <w:pPr>
         <w:pStyle w:val="normal0"/>
         <w:spacing w:after="120"/>
-        <w:contextualSpacing w:val="0"/>
       </w:pPr>
       <w:r>
         <w:t>Esta sección es para uso exclusivo de la cátedra, por favor no modificar.</w:t>
@@ -2882,14 +3363,12 @@
       <w:pPr>
         <w:pStyle w:val="normal0"/>
         <w:spacing w:after="120"/>
-        <w:contextualSpacing w:val="0"/>
-      </w:pPr>
-    </w:p>
-    <w:p>
-      <w:pPr>
-        <w:pStyle w:val="normal0"/>
-        <w:spacing w:after="120"/>
-        <w:contextualSpacing w:val="0"/>
+      </w:pPr>
+    </w:p>
+    <w:p>
+      <w:pPr>
+        <w:pStyle w:val="normal0"/>
+        <w:spacing w:after="120"/>
       </w:pPr>
       <w:r>
         <w:rPr>
@@ -2904,7 +3383,6 @@
       <w:pPr>
         <w:pStyle w:val="normal0"/>
         <w:spacing w:after="120"/>
-        <w:contextualSpacing w:val="0"/>
       </w:pPr>
       <w:r>
         <w:rPr>
@@ -2919,7 +3397,7 @@
         <w:pStyle w:val="normal0"/>
         <w:numPr>
           <w:ilvl w:val="0"/>
-          <w:numId w:val="5"/>
+          <w:numId w:val="6"/>
         </w:numPr>
       </w:pPr>
       <w:r>
@@ -2934,21 +3412,26 @@
         <w:pStyle w:val="normal0"/>
         <w:numPr>
           <w:ilvl w:val="0"/>
-          <w:numId w:val="5"/>
+          <w:numId w:val="6"/>
         </w:numPr>
       </w:pPr>
       <w:r>
         <w:rPr>
           <w:sz w:val="20"/>
         </w:rPr>
-        <w:t>¿Es prolija la presentación? (hojas del mismo tamaño, numeradas y con tipografía uniforme)</w:t>
-      </w:r>
-    </w:p>
-    <w:p>
-      <w:pPr>
-        <w:pStyle w:val="normal0"/>
-        <w:spacing w:after="120"/>
-        <w:contextualSpacing w:val="0"/>
+        <w:t>¿Es prolija</w:t>
+      </w:r>
+      <w:r>
+        <w:rPr>
+          <w:sz w:val="20"/>
+        </w:rPr>
+        <w:t xml:space="preserve"> la presentación? (hojas del mismo tamaño, numeradas y con tipografía uniforme)</w:t>
+      </w:r>
+    </w:p>
+    <w:p>
+      <w:pPr>
+        <w:pStyle w:val="normal0"/>
+        <w:spacing w:after="120"/>
       </w:pPr>
       <w:r>
         <w:rPr>
@@ -2963,7 +3446,7 @@
         <w:pStyle w:val="normal0"/>
         <w:numPr>
           <w:ilvl w:val="0"/>
-          <w:numId w:val="5"/>
+          <w:numId w:val="6"/>
         </w:numPr>
       </w:pPr>
       <w:r>
@@ -2978,7 +3461,7 @@
         <w:pStyle w:val="normal0"/>
         <w:numPr>
           <w:ilvl w:val="0"/>
-          <w:numId w:val="5"/>
+          <w:numId w:val="6"/>
         </w:numPr>
       </w:pPr>
       <w:r>
@@ -2993,7 +3476,7 @@
         <w:pStyle w:val="normal0"/>
         <w:numPr>
           <w:ilvl w:val="0"/>
-          <w:numId w:val="5"/>
+          <w:numId w:val="6"/>
         </w:numPr>
       </w:pPr>
       <w:r>
@@ -3008,7 +3491,7 @@
         <w:pStyle w:val="normal0"/>
         <w:numPr>
           <w:ilvl w:val="0"/>
-          <w:numId w:val="5"/>
+          <w:numId w:val="6"/>
         </w:numPr>
       </w:pPr>
       <w:r>
@@ -3022,14 +3505,12 @@
       <w:pPr>
         <w:pStyle w:val="normal0"/>
         <w:spacing w:after="120"/>
-        <w:contextualSpacing w:val="0"/>
-      </w:pPr>
-    </w:p>
-    <w:p>
-      <w:pPr>
-        <w:pStyle w:val="normal0"/>
-        <w:spacing w:after="120"/>
-        <w:contextualSpacing w:val="0"/>
+      </w:pPr>
+    </w:p>
+    <w:p>
+      <w:pPr>
+        <w:pStyle w:val="normal0"/>
+        <w:spacing w:after="120"/>
       </w:pPr>
       <w:r>
         <w:rPr>
@@ -3037,14 +3518,21 @@
           <w:sz w:val="20"/>
           <w:u w:val="single"/>
         </w:rPr>
-        <w:t>Diagramas</w:t>
-      </w:r>
-    </w:p>
-    <w:p>
-      <w:pPr>
-        <w:pStyle w:val="normal0"/>
-        <w:spacing w:after="120"/>
-        <w:contextualSpacing w:val="0"/>
+        <w:t>Dia</w:t>
+      </w:r>
+      <w:r>
+        <w:rPr>
+          <w:b/>
+          <w:sz w:val="20"/>
+          <w:u w:val="single"/>
+        </w:rPr>
+        <w:t>gramas</w:t>
+      </w:r>
+    </w:p>
+    <w:p>
+      <w:pPr>
+        <w:pStyle w:val="normal0"/>
+        <w:spacing w:after="120"/>
       </w:pPr>
       <w:r>
         <w:rPr>
@@ -3059,7 +3547,7 @@
         <w:pStyle w:val="normal0"/>
         <w:numPr>
           <w:ilvl w:val="0"/>
-          <w:numId w:val="5"/>
+          <w:numId w:val="6"/>
         </w:numPr>
       </w:pPr>
       <w:r>
@@ -3074,7 +3562,7 @@
         <w:pStyle w:val="normal0"/>
         <w:numPr>
           <w:ilvl w:val="0"/>
-          <w:numId w:val="5"/>
+          <w:numId w:val="6"/>
         </w:numPr>
       </w:pPr>
       <w:r>
@@ -3088,7 +3576,6 @@
       <w:pPr>
         <w:pStyle w:val="normal0"/>
         <w:spacing w:after="120"/>
-        <w:contextualSpacing w:val="0"/>
       </w:pPr>
       <w:r>
         <w:rPr>
@@ -3103,7 +3590,7 @@
         <w:pStyle w:val="normal0"/>
         <w:numPr>
           <w:ilvl w:val="0"/>
-          <w:numId w:val="5"/>
+          <w:numId w:val="6"/>
         </w:numPr>
       </w:pPr>
       <w:r>
@@ -3118,7 +3605,7 @@
         <w:pStyle w:val="normal0"/>
         <w:numPr>
           <w:ilvl w:val="0"/>
-          <w:numId w:val="5"/>
+          <w:numId w:val="6"/>
         </w:numPr>
       </w:pPr>
       <w:r>
@@ -3133,7 +3620,7 @@
         <w:pStyle w:val="normal0"/>
         <w:numPr>
           <w:ilvl w:val="0"/>
-          <w:numId w:val="5"/>
+          <w:numId w:val="6"/>
         </w:numPr>
       </w:pPr>
       <w:r>
@@ -3147,7 +3634,6 @@
       <w:pPr>
         <w:pStyle w:val="normal0"/>
         <w:spacing w:after="120"/>
-        <w:contextualSpacing w:val="0"/>
       </w:pPr>
       <w:r>
         <w:rPr>
@@ -3162,7 +3648,7 @@
         <w:pStyle w:val="normal0"/>
         <w:numPr>
           <w:ilvl w:val="0"/>
-          <w:numId w:val="5"/>
+          <w:numId w:val="6"/>
         </w:numPr>
       </w:pPr>
       <w:r>
@@ -3177,29 +3663,37 @@
         <w:pStyle w:val="normal0"/>
         <w:numPr>
           <w:ilvl w:val="0"/>
-          <w:numId w:val="5"/>
+          <w:numId w:val="6"/>
         </w:numPr>
       </w:pPr>
       <w:r>
         <w:rPr>
           <w:sz w:val="20"/>
         </w:rPr>
-        <w:t>¿Está bien utilizada la notación?</w:t>
-      </w:r>
-    </w:p>
-    <w:p>
-      <w:pPr>
-        <w:pStyle w:val="normal0"/>
-        <w:spacing w:after="120"/>
-        <w:contextualSpacing w:val="0"/>
-      </w:pPr>
-    </w:p>
-    <w:p>
-      <w:pPr>
-        <w:pStyle w:val="Ttulo2"/>
-        <w:contextualSpacing w:val="0"/>
-      </w:pPr>
-      <w:bookmarkStart w:id="21" w:name="id.1ci93xb" w:colFirst="0" w:colLast="0"/>
+        <w:t xml:space="preserve">¿Está bien utilizada la </w:t>
+      </w:r>
+      <w:r>
+        <w:rPr>
+          <w:sz w:val="20"/>
+        </w:rPr>
+        <w:t>notación?</w:t>
+      </w:r>
+    </w:p>
+    <w:p>
+      <w:pPr>
+        <w:pStyle w:val="normal0"/>
+        <w:spacing w:after="120"/>
+      </w:pPr>
+    </w:p>
+    <w:p>
+      <w:pPr>
+        <w:pStyle w:val="Encabezado2"/>
+        <w:numPr>
+          <w:ilvl w:val="1"/>
+          <w:numId w:val="1"/>
+        </w:numPr>
+      </w:pPr>
+      <w:bookmarkStart w:id="21" w:name="id.1ci93xb"/>
       <w:bookmarkEnd w:id="21"/>
       <w:r>
         <w:rPr>
@@ -3214,7 +3708,6 @@
       <w:pPr>
         <w:pStyle w:val="normal0"/>
         <w:spacing w:after="120"/>
-        <w:contextualSpacing w:val="0"/>
       </w:pPr>
       <w:r>
         <w:rPr>
@@ -3229,7 +3722,7 @@
         <w:pStyle w:val="normal0"/>
         <w:numPr>
           <w:ilvl w:val="0"/>
-          <w:numId w:val="3"/>
+          <w:numId w:val="4"/>
         </w:numPr>
       </w:pPr>
       <w:r>
@@ -3244,7 +3737,7 @@
         <w:pStyle w:val="normal0"/>
         <w:numPr>
           <w:ilvl w:val="0"/>
-          <w:numId w:val="3"/>
+          <w:numId w:val="4"/>
         </w:numPr>
       </w:pPr>
       <w:r>
@@ -3256,9 +3749,11 @@
     </w:p>
     <w:sectPr>
       <w:footerReference w:type="default" r:id="rId20"/>
-      <w:pgSz w:w="11905" w:h="16837"/>
-      <w:pgMar w:top="720" w:right="1134" w:bottom="1134" w:left="1134" w:header="720" w:footer="720" w:gutter="0"/>
+      <w:pgSz w:w="11906" w:h="16838"/>
+      <w:pgMar w:top="720" w:right="1134" w:bottom="1134" w:left="1134" w:header="0" w:footer="720" w:gutter="0"/>
       <w:cols w:space="720"/>
+      <w:formProt w:val="0"/>
+      <w:docGrid w:linePitch="240" w:charSpace="4096"/>
     </w:sectPr>
   </w:body>
 </w:document>
@@ -3294,38 +3789,56 @@
   <w:p>
     <w:pPr>
       <w:pStyle w:val="normal0"/>
-      <w:contextualSpacing w:val="0"/>
       <w:jc w:val="right"/>
     </w:pPr>
   </w:p>
   <w:p>
     <w:pPr>
       <w:pStyle w:val="normal0"/>
-      <w:contextualSpacing w:val="0"/>
       <w:jc w:val="right"/>
     </w:pPr>
     <w:r>
       <w:t xml:space="preserve">Algoritmos y programación 3 – 2C2013 - TP 2: Batalla Navalgo </w:t>
     </w:r>
-    <w:fldSimple w:instr="PAGE">
-      <w:r>
-        <w:rPr>
-          <w:noProof/>
-        </w:rPr>
-        <w:t>4</w:t>
-      </w:r>
-    </w:fldSimple>
+    <w:r>
+      <w:fldChar w:fldCharType="begin"/>
+    </w:r>
+    <w:r>
+      <w:instrText>PAGE</w:instrText>
+    </w:r>
+    <w:r>
+      <w:fldChar w:fldCharType="separate"/>
+    </w:r>
+    <w:r>
+      <w:rPr>
+        <w:noProof/>
+      </w:rPr>
+      <w:t>10</w:t>
+    </w:r>
+    <w:r>
+      <w:fldChar w:fldCharType="end"/>
+    </w:r>
     <w:r>
       <w:t>/</w:t>
     </w:r>
-    <w:fldSimple w:instr="NUMPAGES">
-      <w:r>
-        <w:rPr>
-          <w:noProof/>
-        </w:rPr>
-        <w:t>20</w:t>
-      </w:r>
-    </w:fldSimple>
+    <w:r>
+      <w:fldChar w:fldCharType="begin"/>
+    </w:r>
+    <w:r>
+      <w:instrText>NUMPAGES</w:instrText>
+    </w:r>
+    <w:r>
+      <w:fldChar w:fldCharType="separate"/>
+    </w:r>
+    <w:r>
+      <w:rPr>
+        <w:noProof/>
+      </w:rPr>
+      <w:t>21</w:t>
+    </w:r>
+    <w:r>
+      <w:fldChar w:fldCharType="end"/>
+    </w:r>
   </w:p>
 </w:ftr>
 </file>
@@ -3358,9 +3871,131 @@
 <file path=word/numbering.xml><?xml version="1.0" encoding="utf-8"?>
 <w:numbering xmlns:ve="http://schemas.openxmlformats.org/markup-compatibility/2006" xmlns:o="urn:schemas-microsoft-com:office:office" xmlns:r="http://schemas.openxmlformats.org/officeDocument/2006/relationships" xmlns:m="http://schemas.openxmlformats.org/officeDocument/2006/math" xmlns:v="urn:schemas-microsoft-com:vml" xmlns:wp="http://schemas.openxmlformats.org/drawingml/2006/wordprocessingDrawing" xmlns:w10="urn:schemas-microsoft-com:office:word" xmlns:w="http://schemas.openxmlformats.org/wordprocessingml/2006/main" xmlns:wne="http://schemas.microsoft.com/office/word/2006/wordml">
   <w:abstractNum w:abstractNumId="0">
-    <w:nsid w:val="0E841240"/>
+    <w:nsid w:val="041B1E23"/>
     <w:multiLevelType w:val="multilevel"/>
-    <w:tmpl w:val="C4B61D00"/>
+    <w:tmpl w:val="DA1C1442"/>
+    <w:lvl w:ilvl="0">
+      <w:start w:val="1"/>
+      <w:numFmt w:val="bullet"/>
+      <w:lvlText w:val=""/>
+      <w:lvlJc w:val="left"/>
+      <w:pPr>
+        <w:ind w:left="720" w:firstLine="360"/>
+      </w:pPr>
+      <w:rPr>
+        <w:rFonts w:ascii="Wingdings" w:hAnsi="Wingdings" w:cs="Wingdings" w:hint="default"/>
+        <w:u w:val="none"/>
+      </w:rPr>
+    </w:lvl>
+    <w:lvl w:ilvl="1">
+      <w:start w:val="1"/>
+      <w:numFmt w:val="bullet"/>
+      <w:lvlText w:val=""/>
+      <w:lvlJc w:val="left"/>
+      <w:pPr>
+        <w:ind w:left="1440" w:firstLine="1080"/>
+      </w:pPr>
+      <w:rPr>
+        <w:rFonts w:ascii="Wingdings 2" w:hAnsi="Wingdings 2" w:cs="Wingdings 2" w:hint="default"/>
+        <w:u w:val="none"/>
+      </w:rPr>
+    </w:lvl>
+    <w:lvl w:ilvl="2">
+      <w:start w:val="1"/>
+      <w:numFmt w:val="bullet"/>
+      <w:lvlText w:val="■"/>
+      <w:lvlJc w:val="left"/>
+      <w:pPr>
+        <w:ind w:left="2160" w:firstLine="1800"/>
+      </w:pPr>
+      <w:rPr>
+        <w:rFonts w:ascii="OpenSymbol" w:hAnsi="OpenSymbol" w:cs="OpenSymbol" w:hint="default"/>
+        <w:u w:val="none"/>
+      </w:rPr>
+    </w:lvl>
+    <w:lvl w:ilvl="3">
+      <w:start w:val="1"/>
+      <w:numFmt w:val="bullet"/>
+      <w:lvlText w:val=""/>
+      <w:lvlJc w:val="left"/>
+      <w:pPr>
+        <w:ind w:left="2880" w:firstLine="2520"/>
+      </w:pPr>
+      <w:rPr>
+        <w:rFonts w:ascii="Wingdings" w:hAnsi="Wingdings" w:cs="Wingdings" w:hint="default"/>
+        <w:u w:val="none"/>
+      </w:rPr>
+    </w:lvl>
+    <w:lvl w:ilvl="4">
+      <w:start w:val="1"/>
+      <w:numFmt w:val="bullet"/>
+      <w:lvlText w:val=""/>
+      <w:lvlJc w:val="left"/>
+      <w:pPr>
+        <w:ind w:left="3600" w:firstLine="3240"/>
+      </w:pPr>
+      <w:rPr>
+        <w:rFonts w:ascii="Wingdings 2" w:hAnsi="Wingdings 2" w:cs="Wingdings 2" w:hint="default"/>
+        <w:u w:val="none"/>
+      </w:rPr>
+    </w:lvl>
+    <w:lvl w:ilvl="5">
+      <w:start w:val="1"/>
+      <w:numFmt w:val="bullet"/>
+      <w:lvlText w:val="■"/>
+      <w:lvlJc w:val="left"/>
+      <w:pPr>
+        <w:ind w:left="4320" w:firstLine="3960"/>
+      </w:pPr>
+      <w:rPr>
+        <w:rFonts w:ascii="OpenSymbol" w:hAnsi="OpenSymbol" w:cs="OpenSymbol" w:hint="default"/>
+        <w:u w:val="none"/>
+      </w:rPr>
+    </w:lvl>
+    <w:lvl w:ilvl="6">
+      <w:start w:val="1"/>
+      <w:numFmt w:val="bullet"/>
+      <w:lvlText w:val=""/>
+      <w:lvlJc w:val="left"/>
+      <w:pPr>
+        <w:ind w:left="5040" w:firstLine="4680"/>
+      </w:pPr>
+      <w:rPr>
+        <w:rFonts w:ascii="Wingdings" w:hAnsi="Wingdings" w:cs="Wingdings" w:hint="default"/>
+        <w:u w:val="none"/>
+      </w:rPr>
+    </w:lvl>
+    <w:lvl w:ilvl="7">
+      <w:start w:val="1"/>
+      <w:numFmt w:val="bullet"/>
+      <w:lvlText w:val=""/>
+      <w:lvlJc w:val="left"/>
+      <w:pPr>
+        <w:ind w:left="5760" w:firstLine="5400"/>
+      </w:pPr>
+      <w:rPr>
+        <w:rFonts w:ascii="Wingdings 2" w:hAnsi="Wingdings 2" w:cs="Wingdings 2" w:hint="default"/>
+        <w:u w:val="none"/>
+      </w:rPr>
+    </w:lvl>
+    <w:lvl w:ilvl="8">
+      <w:start w:val="1"/>
+      <w:numFmt w:val="bullet"/>
+      <w:lvlText w:val="■"/>
+      <w:lvlJc w:val="left"/>
+      <w:pPr>
+        <w:ind w:left="6480" w:firstLine="6120"/>
+      </w:pPr>
+      <w:rPr>
+        <w:rFonts w:ascii="OpenSymbol" w:hAnsi="OpenSymbol" w:cs="OpenSymbol" w:hint="default"/>
+        <w:u w:val="none"/>
+      </w:rPr>
+    </w:lvl>
+  </w:abstractNum>
+  <w:abstractNum w:abstractNumId="1">
+    <w:nsid w:val="08391EF6"/>
+    <w:multiLevelType w:val="multilevel"/>
+    <w:tmpl w:val="1A348E28"/>
     <w:lvl w:ilvl="0">
       <w:start w:val="1"/>
       <w:numFmt w:val="bullet"/>
@@ -3370,12 +4005,15 @@
         <w:ind w:left="720" w:firstLine="0"/>
       </w:pPr>
       <w:rPr>
-        <w:rFonts w:ascii="Verdana" w:eastAsia="Verdana" w:hAnsi="Verdana" w:cs="Verdana"/>
+        <w:rFonts w:ascii="Verdana" w:hAnsi="Verdana" w:cs="Verdana" w:hint="default"/>
         <w:b w:val="0"/>
         <w:i w:val="0"/>
+        <w:caps w:val="0"/>
         <w:smallCaps w:val="0"/>
         <w:strike w:val="0"/>
+        <w:dstrike w:val="0"/>
         <w:color w:val="000000"/>
+        <w:position w:val="0"/>
         <w:sz w:val="20"/>
         <w:u w:val="none"/>
         <w:vertAlign w:val="baseline"/>
@@ -3390,12 +4028,15 @@
         <w:ind w:left="1080" w:firstLine="0"/>
       </w:pPr>
       <w:rPr>
-        <w:rFonts w:ascii="Verdana" w:eastAsia="Verdana" w:hAnsi="Verdana" w:cs="Verdana"/>
+        <w:rFonts w:ascii="Verdana" w:hAnsi="Verdana" w:cs="Verdana" w:hint="default"/>
         <w:b w:val="0"/>
         <w:i w:val="0"/>
+        <w:caps w:val="0"/>
         <w:smallCaps w:val="0"/>
         <w:strike w:val="0"/>
+        <w:dstrike w:val="0"/>
         <w:color w:val="000000"/>
+        <w:position w:val="0"/>
         <w:sz w:val="20"/>
         <w:u w:val="none"/>
         <w:vertAlign w:val="baseline"/>
@@ -3410,12 +4051,15 @@
         <w:ind w:left="1440" w:firstLine="0"/>
       </w:pPr>
       <w:rPr>
-        <w:rFonts w:ascii="Verdana" w:eastAsia="Verdana" w:hAnsi="Verdana" w:cs="Verdana"/>
+        <w:rFonts w:ascii="Verdana" w:hAnsi="Verdana" w:cs="Verdana" w:hint="default"/>
         <w:b w:val="0"/>
         <w:i w:val="0"/>
+        <w:caps w:val="0"/>
         <w:smallCaps w:val="0"/>
         <w:strike w:val="0"/>
+        <w:dstrike w:val="0"/>
         <w:color w:val="000000"/>
+        <w:position w:val="0"/>
         <w:sz w:val="20"/>
         <w:u w:val="none"/>
         <w:vertAlign w:val="baseline"/>
@@ -3430,12 +4074,15 @@
         <w:ind w:left="1800" w:firstLine="0"/>
       </w:pPr>
       <w:rPr>
-        <w:rFonts w:ascii="Verdana" w:eastAsia="Verdana" w:hAnsi="Verdana" w:cs="Verdana"/>
+        <w:rFonts w:ascii="Verdana" w:hAnsi="Verdana" w:cs="Verdana" w:hint="default"/>
         <w:b w:val="0"/>
         <w:i w:val="0"/>
+        <w:caps w:val="0"/>
         <w:smallCaps w:val="0"/>
         <w:strike w:val="0"/>
+        <w:dstrike w:val="0"/>
         <w:color w:val="000000"/>
+        <w:position w:val="0"/>
         <w:sz w:val="20"/>
         <w:u w:val="none"/>
         <w:vertAlign w:val="baseline"/>
@@ -3450,12 +4097,15 @@
         <w:ind w:left="2160" w:firstLine="0"/>
       </w:pPr>
       <w:rPr>
-        <w:rFonts w:ascii="Verdana" w:eastAsia="Verdana" w:hAnsi="Verdana" w:cs="Verdana"/>
+        <w:rFonts w:ascii="Verdana" w:hAnsi="Verdana" w:cs="Verdana" w:hint="default"/>
         <w:b w:val="0"/>
         <w:i w:val="0"/>
+        <w:caps w:val="0"/>
         <w:smallCaps w:val="0"/>
         <w:strike w:val="0"/>
+        <w:dstrike w:val="0"/>
         <w:color w:val="000000"/>
+        <w:position w:val="0"/>
         <w:sz w:val="20"/>
         <w:u w:val="none"/>
         <w:vertAlign w:val="baseline"/>
@@ -3470,12 +4120,15 @@
         <w:ind w:left="2520" w:firstLine="0"/>
       </w:pPr>
       <w:rPr>
-        <w:rFonts w:ascii="Verdana" w:eastAsia="Verdana" w:hAnsi="Verdana" w:cs="Verdana"/>
+        <w:rFonts w:ascii="Verdana" w:hAnsi="Verdana" w:cs="Verdana" w:hint="default"/>
         <w:b w:val="0"/>
         <w:i w:val="0"/>
+        <w:caps w:val="0"/>
         <w:smallCaps w:val="0"/>
         <w:strike w:val="0"/>
+        <w:dstrike w:val="0"/>
         <w:color w:val="000000"/>
+        <w:position w:val="0"/>
         <w:sz w:val="20"/>
         <w:u w:val="none"/>
         <w:vertAlign w:val="baseline"/>
@@ -3490,12 +4143,15 @@
         <w:ind w:left="2880" w:firstLine="0"/>
       </w:pPr>
       <w:rPr>
-        <w:rFonts w:ascii="Verdana" w:eastAsia="Verdana" w:hAnsi="Verdana" w:cs="Verdana"/>
+        <w:rFonts w:ascii="Verdana" w:hAnsi="Verdana" w:cs="Verdana" w:hint="default"/>
         <w:b w:val="0"/>
         <w:i w:val="0"/>
+        <w:caps w:val="0"/>
         <w:smallCaps w:val="0"/>
         <w:strike w:val="0"/>
+        <w:dstrike w:val="0"/>
         <w:color w:val="000000"/>
+        <w:position w:val="0"/>
         <w:sz w:val="20"/>
         <w:u w:val="none"/>
         <w:vertAlign w:val="baseline"/>
@@ -3510,12 +4166,15 @@
         <w:ind w:left="3240" w:firstLine="0"/>
       </w:pPr>
       <w:rPr>
-        <w:rFonts w:ascii="Verdana" w:eastAsia="Verdana" w:hAnsi="Verdana" w:cs="Verdana"/>
+        <w:rFonts w:ascii="Verdana" w:hAnsi="Verdana" w:cs="Verdana" w:hint="default"/>
         <w:b w:val="0"/>
         <w:i w:val="0"/>
+        <w:caps w:val="0"/>
         <w:smallCaps w:val="0"/>
         <w:strike w:val="0"/>
+        <w:dstrike w:val="0"/>
         <w:color w:val="000000"/>
+        <w:position w:val="0"/>
         <w:sz w:val="20"/>
         <w:u w:val="none"/>
         <w:vertAlign w:val="baseline"/>
@@ -3530,22 +4189,391 @@
         <w:ind w:left="3600" w:firstLine="0"/>
       </w:pPr>
       <w:rPr>
-        <w:rFonts w:ascii="Verdana" w:eastAsia="Verdana" w:hAnsi="Verdana" w:cs="Verdana"/>
+        <w:rFonts w:ascii="Verdana" w:hAnsi="Verdana" w:cs="Verdana" w:hint="default"/>
         <w:b w:val="0"/>
         <w:i w:val="0"/>
+        <w:caps w:val="0"/>
         <w:smallCaps w:val="0"/>
         <w:strike w:val="0"/>
+        <w:dstrike w:val="0"/>
         <w:color w:val="000000"/>
+        <w:position w:val="0"/>
         <w:sz w:val="20"/>
         <w:u w:val="none"/>
         <w:vertAlign w:val="baseline"/>
       </w:rPr>
     </w:lvl>
   </w:abstractNum>
-  <w:abstractNum w:abstractNumId="1">
-    <w:nsid w:val="13C34559"/>
+  <w:abstractNum w:abstractNumId="2">
+    <w:nsid w:val="101C4139"/>
     <w:multiLevelType w:val="multilevel"/>
-    <w:tmpl w:val="45287966"/>
+    <w:tmpl w:val="B762A162"/>
+    <w:lvl w:ilvl="0">
+      <w:start w:val="1"/>
+      <w:numFmt w:val="bullet"/>
+      <w:lvlText w:val=""/>
+      <w:lvlJc w:val="left"/>
+      <w:pPr>
+        <w:ind w:left="720" w:firstLine="360"/>
+      </w:pPr>
+      <w:rPr>
+        <w:rFonts w:ascii="Wingdings" w:hAnsi="Wingdings" w:cs="Wingdings" w:hint="default"/>
+        <w:u w:val="none"/>
+      </w:rPr>
+    </w:lvl>
+    <w:lvl w:ilvl="1">
+      <w:start w:val="1"/>
+      <w:numFmt w:val="bullet"/>
+      <w:lvlText w:val=""/>
+      <w:lvlJc w:val="left"/>
+      <w:pPr>
+        <w:ind w:left="1440" w:firstLine="1080"/>
+      </w:pPr>
+      <w:rPr>
+        <w:rFonts w:ascii="Wingdings 2" w:hAnsi="Wingdings 2" w:cs="Wingdings 2" w:hint="default"/>
+        <w:u w:val="none"/>
+      </w:rPr>
+    </w:lvl>
+    <w:lvl w:ilvl="2">
+      <w:start w:val="1"/>
+      <w:numFmt w:val="bullet"/>
+      <w:lvlText w:val="■"/>
+      <w:lvlJc w:val="left"/>
+      <w:pPr>
+        <w:ind w:left="2160" w:firstLine="1800"/>
+      </w:pPr>
+      <w:rPr>
+        <w:rFonts w:ascii="OpenSymbol" w:hAnsi="OpenSymbol" w:cs="OpenSymbol" w:hint="default"/>
+        <w:u w:val="none"/>
+      </w:rPr>
+    </w:lvl>
+    <w:lvl w:ilvl="3">
+      <w:start w:val="1"/>
+      <w:numFmt w:val="bullet"/>
+      <w:lvlText w:val=""/>
+      <w:lvlJc w:val="left"/>
+      <w:pPr>
+        <w:ind w:left="2880" w:firstLine="2520"/>
+      </w:pPr>
+      <w:rPr>
+        <w:rFonts w:ascii="Wingdings" w:hAnsi="Wingdings" w:cs="Wingdings" w:hint="default"/>
+        <w:u w:val="none"/>
+      </w:rPr>
+    </w:lvl>
+    <w:lvl w:ilvl="4">
+      <w:start w:val="1"/>
+      <w:numFmt w:val="bullet"/>
+      <w:lvlText w:val=""/>
+      <w:lvlJc w:val="left"/>
+      <w:pPr>
+        <w:ind w:left="3600" w:firstLine="3240"/>
+      </w:pPr>
+      <w:rPr>
+        <w:rFonts w:ascii="Wingdings 2" w:hAnsi="Wingdings 2" w:cs="Wingdings 2" w:hint="default"/>
+        <w:u w:val="none"/>
+      </w:rPr>
+    </w:lvl>
+    <w:lvl w:ilvl="5">
+      <w:start w:val="1"/>
+      <w:numFmt w:val="bullet"/>
+      <w:lvlText w:val="■"/>
+      <w:lvlJc w:val="left"/>
+      <w:pPr>
+        <w:ind w:left="4320" w:firstLine="3960"/>
+      </w:pPr>
+      <w:rPr>
+        <w:rFonts w:ascii="OpenSymbol" w:hAnsi="OpenSymbol" w:cs="OpenSymbol" w:hint="default"/>
+        <w:u w:val="none"/>
+      </w:rPr>
+    </w:lvl>
+    <w:lvl w:ilvl="6">
+      <w:start w:val="1"/>
+      <w:numFmt w:val="bullet"/>
+      <w:lvlText w:val=""/>
+      <w:lvlJc w:val="left"/>
+      <w:pPr>
+        <w:ind w:left="5040" w:firstLine="4680"/>
+      </w:pPr>
+      <w:rPr>
+        <w:rFonts w:ascii="Wingdings" w:hAnsi="Wingdings" w:cs="Wingdings" w:hint="default"/>
+        <w:u w:val="none"/>
+      </w:rPr>
+    </w:lvl>
+    <w:lvl w:ilvl="7">
+      <w:start w:val="1"/>
+      <w:numFmt w:val="bullet"/>
+      <w:lvlText w:val=""/>
+      <w:lvlJc w:val="left"/>
+      <w:pPr>
+        <w:ind w:left="5760" w:firstLine="5400"/>
+      </w:pPr>
+      <w:rPr>
+        <w:rFonts w:ascii="Wingdings 2" w:hAnsi="Wingdings 2" w:cs="Wingdings 2" w:hint="default"/>
+        <w:u w:val="none"/>
+      </w:rPr>
+    </w:lvl>
+    <w:lvl w:ilvl="8">
+      <w:start w:val="1"/>
+      <w:numFmt w:val="bullet"/>
+      <w:lvlText w:val="■"/>
+      <w:lvlJc w:val="left"/>
+      <w:pPr>
+        <w:ind w:left="6480" w:firstLine="6120"/>
+      </w:pPr>
+      <w:rPr>
+        <w:rFonts w:ascii="OpenSymbol" w:hAnsi="OpenSymbol" w:cs="OpenSymbol" w:hint="default"/>
+        <w:u w:val="none"/>
+      </w:rPr>
+    </w:lvl>
+  </w:abstractNum>
+  <w:abstractNum w:abstractNumId="3">
+    <w:nsid w:val="149E24FE"/>
+    <w:multiLevelType w:val="multilevel"/>
+    <w:tmpl w:val="BA8066D2"/>
+    <w:lvl w:ilvl="0">
+      <w:start w:val="1"/>
+      <w:numFmt w:val="bullet"/>
+      <w:lvlText w:val=""/>
+      <w:lvlJc w:val="left"/>
+      <w:pPr>
+        <w:ind w:left="720" w:firstLine="360"/>
+      </w:pPr>
+      <w:rPr>
+        <w:rFonts w:ascii="Wingdings" w:hAnsi="Wingdings" w:cs="Wingdings" w:hint="default"/>
+        <w:u w:val="none"/>
+      </w:rPr>
+    </w:lvl>
+    <w:lvl w:ilvl="1">
+      <w:start w:val="1"/>
+      <w:numFmt w:val="bullet"/>
+      <w:lvlText w:val=""/>
+      <w:lvlJc w:val="left"/>
+      <w:pPr>
+        <w:ind w:left="1440" w:firstLine="1080"/>
+      </w:pPr>
+      <w:rPr>
+        <w:rFonts w:ascii="Wingdings 2" w:hAnsi="Wingdings 2" w:cs="Wingdings 2" w:hint="default"/>
+        <w:u w:val="none"/>
+      </w:rPr>
+    </w:lvl>
+    <w:lvl w:ilvl="2">
+      <w:start w:val="1"/>
+      <w:numFmt w:val="bullet"/>
+      <w:lvlText w:val="■"/>
+      <w:lvlJc w:val="left"/>
+      <w:pPr>
+        <w:ind w:left="2160" w:firstLine="1800"/>
+      </w:pPr>
+      <w:rPr>
+        <w:rFonts w:ascii="OpenSymbol" w:hAnsi="OpenSymbol" w:cs="OpenSymbol" w:hint="default"/>
+        <w:u w:val="none"/>
+      </w:rPr>
+    </w:lvl>
+    <w:lvl w:ilvl="3">
+      <w:start w:val="1"/>
+      <w:numFmt w:val="bullet"/>
+      <w:lvlText w:val=""/>
+      <w:lvlJc w:val="left"/>
+      <w:pPr>
+        <w:ind w:left="2880" w:firstLine="2520"/>
+      </w:pPr>
+      <w:rPr>
+        <w:rFonts w:ascii="Wingdings" w:hAnsi="Wingdings" w:cs="Wingdings" w:hint="default"/>
+        <w:u w:val="none"/>
+      </w:rPr>
+    </w:lvl>
+    <w:lvl w:ilvl="4">
+      <w:start w:val="1"/>
+      <w:numFmt w:val="bullet"/>
+      <w:lvlText w:val=""/>
+      <w:lvlJc w:val="left"/>
+      <w:pPr>
+        <w:ind w:left="3600" w:firstLine="3240"/>
+      </w:pPr>
+      <w:rPr>
+        <w:rFonts w:ascii="Wingdings 2" w:hAnsi="Wingdings 2" w:cs="Wingdings 2" w:hint="default"/>
+        <w:u w:val="none"/>
+      </w:rPr>
+    </w:lvl>
+    <w:lvl w:ilvl="5">
+      <w:start w:val="1"/>
+      <w:numFmt w:val="bullet"/>
+      <w:lvlText w:val="■"/>
+      <w:lvlJc w:val="left"/>
+      <w:pPr>
+        <w:ind w:left="4320" w:firstLine="3960"/>
+      </w:pPr>
+      <w:rPr>
+        <w:rFonts w:ascii="OpenSymbol" w:hAnsi="OpenSymbol" w:cs="OpenSymbol" w:hint="default"/>
+        <w:u w:val="none"/>
+      </w:rPr>
+    </w:lvl>
+    <w:lvl w:ilvl="6">
+      <w:start w:val="1"/>
+      <w:numFmt w:val="bullet"/>
+      <w:lvlText w:val=""/>
+      <w:lvlJc w:val="left"/>
+      <w:pPr>
+        <w:ind w:left="5040" w:firstLine="4680"/>
+      </w:pPr>
+      <w:rPr>
+        <w:rFonts w:ascii="Wingdings" w:hAnsi="Wingdings" w:cs="Wingdings" w:hint="default"/>
+        <w:u w:val="none"/>
+      </w:rPr>
+    </w:lvl>
+    <w:lvl w:ilvl="7">
+      <w:start w:val="1"/>
+      <w:numFmt w:val="bullet"/>
+      <w:lvlText w:val=""/>
+      <w:lvlJc w:val="left"/>
+      <w:pPr>
+        <w:ind w:left="5760" w:firstLine="5400"/>
+      </w:pPr>
+      <w:rPr>
+        <w:rFonts w:ascii="Wingdings 2" w:hAnsi="Wingdings 2" w:cs="Wingdings 2" w:hint="default"/>
+        <w:u w:val="none"/>
+      </w:rPr>
+    </w:lvl>
+    <w:lvl w:ilvl="8">
+      <w:start w:val="1"/>
+      <w:numFmt w:val="bullet"/>
+      <w:lvlText w:val="■"/>
+      <w:lvlJc w:val="left"/>
+      <w:pPr>
+        <w:ind w:left="6480" w:firstLine="6120"/>
+      </w:pPr>
+      <w:rPr>
+        <w:rFonts w:ascii="OpenSymbol" w:hAnsi="OpenSymbol" w:cs="OpenSymbol" w:hint="default"/>
+        <w:u w:val="none"/>
+      </w:rPr>
+    </w:lvl>
+  </w:abstractNum>
+  <w:abstractNum w:abstractNumId="4">
+    <w:nsid w:val="17F66250"/>
+    <w:multiLevelType w:val="multilevel"/>
+    <w:tmpl w:val="9BA81B00"/>
+    <w:lvl w:ilvl="0">
+      <w:start w:val="1"/>
+      <w:numFmt w:val="none"/>
+      <w:suff w:val="nothing"/>
+      <w:lvlText w:val=""/>
+      <w:lvlJc w:val="left"/>
+      <w:pPr>
+        <w:tabs>
+          <w:tab w:val="num" w:pos="432"/>
+        </w:tabs>
+        <w:ind w:left="432" w:hanging="432"/>
+      </w:pPr>
+    </w:lvl>
+    <w:lvl w:ilvl="1">
+      <w:start w:val="1"/>
+      <w:numFmt w:val="none"/>
+      <w:suff w:val="nothing"/>
+      <w:lvlText w:val=""/>
+      <w:lvlJc w:val="left"/>
+      <w:pPr>
+        <w:tabs>
+          <w:tab w:val="num" w:pos="576"/>
+        </w:tabs>
+        <w:ind w:left="576" w:hanging="576"/>
+      </w:pPr>
+    </w:lvl>
+    <w:lvl w:ilvl="2">
+      <w:start w:val="1"/>
+      <w:numFmt w:val="none"/>
+      <w:suff w:val="nothing"/>
+      <w:lvlText w:val=""/>
+      <w:lvlJc w:val="left"/>
+      <w:pPr>
+        <w:tabs>
+          <w:tab w:val="num" w:pos="720"/>
+        </w:tabs>
+        <w:ind w:left="720" w:hanging="720"/>
+      </w:pPr>
+    </w:lvl>
+    <w:lvl w:ilvl="3">
+      <w:start w:val="1"/>
+      <w:numFmt w:val="none"/>
+      <w:suff w:val="nothing"/>
+      <w:lvlText w:val=""/>
+      <w:lvlJc w:val="left"/>
+      <w:pPr>
+        <w:tabs>
+          <w:tab w:val="num" w:pos="864"/>
+        </w:tabs>
+        <w:ind w:left="864" w:hanging="864"/>
+      </w:pPr>
+    </w:lvl>
+    <w:lvl w:ilvl="4">
+      <w:start w:val="1"/>
+      <w:numFmt w:val="none"/>
+      <w:suff w:val="nothing"/>
+      <w:lvlText w:val=""/>
+      <w:lvlJc w:val="left"/>
+      <w:pPr>
+        <w:tabs>
+          <w:tab w:val="num" w:pos="1008"/>
+        </w:tabs>
+        <w:ind w:left="1008" w:hanging="1008"/>
+      </w:pPr>
+    </w:lvl>
+    <w:lvl w:ilvl="5">
+      <w:start w:val="1"/>
+      <w:numFmt w:val="none"/>
+      <w:suff w:val="nothing"/>
+      <w:lvlText w:val=""/>
+      <w:lvlJc w:val="left"/>
+      <w:pPr>
+        <w:tabs>
+          <w:tab w:val="num" w:pos="1152"/>
+        </w:tabs>
+        <w:ind w:left="1152" w:hanging="1152"/>
+      </w:pPr>
+    </w:lvl>
+    <w:lvl w:ilvl="6">
+      <w:start w:val="1"/>
+      <w:numFmt w:val="none"/>
+      <w:suff w:val="nothing"/>
+      <w:lvlText w:val=""/>
+      <w:lvlJc w:val="left"/>
+      <w:pPr>
+        <w:tabs>
+          <w:tab w:val="num" w:pos="1296"/>
+        </w:tabs>
+        <w:ind w:left="1296" w:hanging="1296"/>
+      </w:pPr>
+    </w:lvl>
+    <w:lvl w:ilvl="7">
+      <w:start w:val="1"/>
+      <w:numFmt w:val="none"/>
+      <w:suff w:val="nothing"/>
+      <w:lvlText w:val=""/>
+      <w:lvlJc w:val="left"/>
+      <w:pPr>
+        <w:tabs>
+          <w:tab w:val="num" w:pos="1440"/>
+        </w:tabs>
+        <w:ind w:left="1440" w:hanging="1440"/>
+      </w:pPr>
+    </w:lvl>
+    <w:lvl w:ilvl="8">
+      <w:start w:val="1"/>
+      <w:numFmt w:val="none"/>
+      <w:suff w:val="nothing"/>
+      <w:lvlText w:val=""/>
+      <w:lvlJc w:val="left"/>
+      <w:pPr>
+        <w:tabs>
+          <w:tab w:val="num" w:pos="1584"/>
+        </w:tabs>
+        <w:ind w:left="1584" w:hanging="1584"/>
+      </w:pPr>
+    </w:lvl>
+  </w:abstractNum>
+  <w:abstractNum w:abstractNumId="5">
+    <w:nsid w:val="52AC5953"/>
+    <w:multiLevelType w:val="multilevel"/>
+    <w:tmpl w:val="0EECC506"/>
     <w:lvl w:ilvl="0">
       <w:start w:val="1"/>
       <w:numFmt w:val="bullet"/>
@@ -3555,12 +4583,15 @@
         <w:ind w:left="0" w:firstLine="0"/>
       </w:pPr>
       <w:rPr>
-        <w:rFonts w:ascii="Verdana" w:eastAsia="Verdana" w:hAnsi="Verdana" w:cs="Verdana"/>
+        <w:rFonts w:ascii="Verdana" w:hAnsi="Verdana" w:cs="Verdana" w:hint="default"/>
         <w:b w:val="0"/>
         <w:i w:val="0"/>
+        <w:caps w:val="0"/>
         <w:smallCaps w:val="0"/>
         <w:strike w:val="0"/>
+        <w:dstrike w:val="0"/>
         <w:color w:val="000000"/>
+        <w:position w:val="0"/>
         <w:sz w:val="20"/>
         <w:u w:val="none"/>
         <w:vertAlign w:val="baseline"/>
@@ -3575,12 +4606,15 @@
         <w:ind w:left="0" w:firstLine="0"/>
       </w:pPr>
       <w:rPr>
-        <w:rFonts w:ascii="Verdana" w:eastAsia="Verdana" w:hAnsi="Verdana" w:cs="Verdana"/>
+        <w:rFonts w:ascii="Verdana" w:hAnsi="Verdana" w:cs="Verdana" w:hint="default"/>
         <w:b w:val="0"/>
         <w:i w:val="0"/>
+        <w:caps w:val="0"/>
         <w:smallCaps w:val="0"/>
         <w:strike w:val="0"/>
+        <w:dstrike w:val="0"/>
         <w:color w:val="000000"/>
+        <w:position w:val="0"/>
         <w:sz w:val="20"/>
         <w:u w:val="none"/>
         <w:vertAlign w:val="baseline"/>
@@ -3595,12 +4629,15 @@
         <w:ind w:left="0" w:firstLine="0"/>
       </w:pPr>
       <w:rPr>
-        <w:rFonts w:ascii="Verdana" w:eastAsia="Verdana" w:hAnsi="Verdana" w:cs="Verdana"/>
+        <w:rFonts w:ascii="Verdana" w:hAnsi="Verdana" w:cs="Verdana" w:hint="default"/>
         <w:b w:val="0"/>
         <w:i w:val="0"/>
+        <w:caps w:val="0"/>
         <w:smallCaps w:val="0"/>
         <w:strike w:val="0"/>
+        <w:dstrike w:val="0"/>
         <w:color w:val="000000"/>
+        <w:position w:val="0"/>
         <w:sz w:val="20"/>
         <w:u w:val="none"/>
         <w:vertAlign w:val="baseline"/>
@@ -3615,12 +4652,15 @@
         <w:ind w:left="0" w:firstLine="0"/>
       </w:pPr>
       <w:rPr>
-        <w:rFonts w:ascii="Verdana" w:eastAsia="Verdana" w:hAnsi="Verdana" w:cs="Verdana"/>
+        <w:rFonts w:ascii="Verdana" w:hAnsi="Verdana" w:cs="Verdana" w:hint="default"/>
         <w:b w:val="0"/>
         <w:i w:val="0"/>
+        <w:caps w:val="0"/>
         <w:smallCaps w:val="0"/>
         <w:strike w:val="0"/>
+        <w:dstrike w:val="0"/>
         <w:color w:val="000000"/>
+        <w:position w:val="0"/>
         <w:sz w:val="20"/>
         <w:u w:val="none"/>
         <w:vertAlign w:val="baseline"/>
@@ -3635,12 +4675,15 @@
         <w:ind w:left="0" w:firstLine="0"/>
       </w:pPr>
       <w:rPr>
-        <w:rFonts w:ascii="Verdana" w:eastAsia="Verdana" w:hAnsi="Verdana" w:cs="Verdana"/>
+        <w:rFonts w:ascii="Verdana" w:hAnsi="Verdana" w:cs="Verdana" w:hint="default"/>
         <w:b w:val="0"/>
         <w:i w:val="0"/>
+        <w:caps w:val="0"/>
         <w:smallCaps w:val="0"/>
         <w:strike w:val="0"/>
+        <w:dstrike w:val="0"/>
         <w:color w:val="000000"/>
+        <w:position w:val="0"/>
         <w:sz w:val="20"/>
         <w:u w:val="none"/>
         <w:vertAlign w:val="baseline"/>
@@ -3655,12 +4698,15 @@
         <w:ind w:left="0" w:firstLine="0"/>
       </w:pPr>
       <w:rPr>
-        <w:rFonts w:ascii="Verdana" w:eastAsia="Verdana" w:hAnsi="Verdana" w:cs="Verdana"/>
+        <w:rFonts w:ascii="Verdana" w:hAnsi="Verdana" w:cs="Verdana" w:hint="default"/>
         <w:b w:val="0"/>
         <w:i w:val="0"/>
+        <w:caps w:val="0"/>
         <w:smallCaps w:val="0"/>
         <w:strike w:val="0"/>
+        <w:dstrike w:val="0"/>
         <w:color w:val="000000"/>
+        <w:position w:val="0"/>
         <w:sz w:val="20"/>
         <w:u w:val="none"/>
         <w:vertAlign w:val="baseline"/>
@@ -3675,12 +4721,15 @@
         <w:ind w:left="0" w:firstLine="0"/>
       </w:pPr>
       <w:rPr>
-        <w:rFonts w:ascii="Verdana" w:eastAsia="Verdana" w:hAnsi="Verdana" w:cs="Verdana"/>
+        <w:rFonts w:ascii="Verdana" w:hAnsi="Verdana" w:cs="Verdana" w:hint="default"/>
         <w:b w:val="0"/>
         <w:i w:val="0"/>
+        <w:caps w:val="0"/>
         <w:smallCaps w:val="0"/>
         <w:strike w:val="0"/>
+        <w:dstrike w:val="0"/>
         <w:color w:val="000000"/>
+        <w:position w:val="0"/>
         <w:sz w:val="20"/>
         <w:u w:val="none"/>
         <w:vertAlign w:val="baseline"/>
@@ -3695,12 +4744,15 @@
         <w:ind w:left="0" w:firstLine="0"/>
       </w:pPr>
       <w:rPr>
-        <w:rFonts w:ascii="Verdana" w:eastAsia="Verdana" w:hAnsi="Verdana" w:cs="Verdana"/>
+        <w:rFonts w:ascii="Verdana" w:hAnsi="Verdana" w:cs="Verdana" w:hint="default"/>
         <w:b w:val="0"/>
         <w:i w:val="0"/>
+        <w:caps w:val="0"/>
         <w:smallCaps w:val="0"/>
         <w:strike w:val="0"/>
+        <w:dstrike w:val="0"/>
         <w:color w:val="000000"/>
+        <w:position w:val="0"/>
         <w:sz w:val="20"/>
         <w:u w:val="none"/>
         <w:vertAlign w:val="baseline"/>
@@ -3715,516 +4767,43 @@
         <w:ind w:left="0" w:firstLine="0"/>
       </w:pPr>
       <w:rPr>
-        <w:rFonts w:ascii="Verdana" w:eastAsia="Verdana" w:hAnsi="Verdana" w:cs="Verdana"/>
+        <w:rFonts w:ascii="Verdana" w:hAnsi="Verdana" w:cs="Verdana" w:hint="default"/>
         <w:b w:val="0"/>
         <w:i w:val="0"/>
+        <w:caps w:val="0"/>
         <w:smallCaps w:val="0"/>
         <w:strike w:val="0"/>
+        <w:dstrike w:val="0"/>
         <w:color w:val="000000"/>
+        <w:position w:val="0"/>
         <w:sz w:val="20"/>
         <w:u w:val="none"/>
         <w:vertAlign w:val="baseline"/>
       </w:rPr>
     </w:lvl>
   </w:abstractNum>
-  <w:abstractNum w:abstractNumId="2">
-    <w:nsid w:val="25793ABF"/>
+  <w:abstractNum w:abstractNumId="6">
+    <w:nsid w:val="66453D2C"/>
     <w:multiLevelType w:val="multilevel"/>
-    <w:tmpl w:val="C0A88C66"/>
+    <w:tmpl w:val="F6000A14"/>
     <w:lvl w:ilvl="0">
       <w:start w:val="1"/>
       <w:numFmt w:val="bullet"/>
       <w:lvlText w:val="●"/>
       <w:lvlJc w:val="left"/>
       <w:pPr>
-        <w:ind w:left="720" w:firstLine="360"/>
+        <w:ind w:left="0" w:firstLine="0"/>
       </w:pPr>
       <w:rPr>
-        <w:u w:val="none"/>
-      </w:rPr>
-    </w:lvl>
-    <w:lvl w:ilvl="1">
-      <w:start w:val="1"/>
-      <w:numFmt w:val="bullet"/>
-      <w:lvlText w:val="○"/>
-      <w:lvlJc w:val="left"/>
-      <w:pPr>
-        <w:ind w:left="1440" w:firstLine="1080"/>
-      </w:pPr>
-      <w:rPr>
-        <w:u w:val="none"/>
-      </w:rPr>
-    </w:lvl>
-    <w:lvl w:ilvl="2">
-      <w:start w:val="1"/>
-      <w:numFmt w:val="bullet"/>
-      <w:lvlText w:val="■"/>
-      <w:lvlJc w:val="left"/>
-      <w:pPr>
-        <w:ind w:left="2160" w:firstLine="1800"/>
-      </w:pPr>
-      <w:rPr>
-        <w:u w:val="none"/>
-      </w:rPr>
-    </w:lvl>
-    <w:lvl w:ilvl="3">
-      <w:start w:val="1"/>
-      <w:numFmt w:val="bullet"/>
-      <w:lvlText w:val="●"/>
-      <w:lvlJc w:val="left"/>
-      <w:pPr>
-        <w:ind w:left="2880" w:firstLine="2520"/>
-      </w:pPr>
-      <w:rPr>
-        <w:u w:val="none"/>
-      </w:rPr>
-    </w:lvl>
-    <w:lvl w:ilvl="4">
-      <w:start w:val="1"/>
-      <w:numFmt w:val="bullet"/>
-      <w:lvlText w:val="○"/>
-      <w:lvlJc w:val="left"/>
-      <w:pPr>
-        <w:ind w:left="3600" w:firstLine="3240"/>
-      </w:pPr>
-      <w:rPr>
-        <w:u w:val="none"/>
-      </w:rPr>
-    </w:lvl>
-    <w:lvl w:ilvl="5">
-      <w:start w:val="1"/>
-      <w:numFmt w:val="bullet"/>
-      <w:lvlText w:val="■"/>
-      <w:lvlJc w:val="left"/>
-      <w:pPr>
-        <w:ind w:left="4320" w:firstLine="3960"/>
-      </w:pPr>
-      <w:rPr>
-        <w:u w:val="none"/>
-      </w:rPr>
-    </w:lvl>
-    <w:lvl w:ilvl="6">
-      <w:start w:val="1"/>
-      <w:numFmt w:val="bullet"/>
-      <w:lvlText w:val="●"/>
-      <w:lvlJc w:val="left"/>
-      <w:pPr>
-        <w:ind w:left="5040" w:firstLine="4680"/>
-      </w:pPr>
-      <w:rPr>
-        <w:u w:val="none"/>
-      </w:rPr>
-    </w:lvl>
-    <w:lvl w:ilvl="7">
-      <w:start w:val="1"/>
-      <w:numFmt w:val="bullet"/>
-      <w:lvlText w:val="○"/>
-      <w:lvlJc w:val="left"/>
-      <w:pPr>
-        <w:ind w:left="5760" w:firstLine="5400"/>
-      </w:pPr>
-      <w:rPr>
-        <w:u w:val="none"/>
-      </w:rPr>
-    </w:lvl>
-    <w:lvl w:ilvl="8">
-      <w:start w:val="1"/>
-      <w:numFmt w:val="bullet"/>
-      <w:lvlText w:val="■"/>
-      <w:lvlJc w:val="left"/>
-      <w:pPr>
-        <w:ind w:left="6480" w:firstLine="6120"/>
-      </w:pPr>
-      <w:rPr>
-        <w:u w:val="none"/>
-      </w:rPr>
-    </w:lvl>
-  </w:abstractNum>
-  <w:abstractNum w:abstractNumId="3">
-    <w:nsid w:val="3EB86302"/>
-    <w:multiLevelType w:val="multilevel"/>
-    <w:tmpl w:val="45869174"/>
-    <w:lvl w:ilvl="0">
-      <w:start w:val="1"/>
-      <w:numFmt w:val="bullet"/>
-      <w:lvlText w:val=""/>
-      <w:lvlJc w:val="left"/>
-      <w:pPr>
-        <w:tabs>
-          <w:tab w:val="num" w:pos="720"/>
-        </w:tabs>
-        <w:ind w:left="720" w:hanging="360"/>
-      </w:pPr>
-      <w:rPr>
-        <w:rFonts w:ascii="Symbol" w:hAnsi="Symbol" w:cs="Symbol" w:hint="default"/>
-      </w:rPr>
-    </w:lvl>
-    <w:lvl w:ilvl="1">
-      <w:start w:val="1"/>
-      <w:numFmt w:val="bullet"/>
-      <w:lvlText w:val="◦"/>
-      <w:lvlJc w:val="left"/>
-      <w:pPr>
-        <w:tabs>
-          <w:tab w:val="num" w:pos="1080"/>
-        </w:tabs>
-        <w:ind w:left="1080" w:hanging="360"/>
-      </w:pPr>
-      <w:rPr>
-        <w:rFonts w:ascii="OpenSymbol" w:hAnsi="OpenSymbol" w:cs="OpenSymbol" w:hint="default"/>
-      </w:rPr>
-    </w:lvl>
-    <w:lvl w:ilvl="2">
-      <w:start w:val="1"/>
-      <w:numFmt w:val="bullet"/>
-      <w:lvlText w:val="▪"/>
-      <w:lvlJc w:val="left"/>
-      <w:pPr>
-        <w:tabs>
-          <w:tab w:val="num" w:pos="1440"/>
-        </w:tabs>
-        <w:ind w:left="1440" w:hanging="360"/>
-      </w:pPr>
-      <w:rPr>
-        <w:rFonts w:ascii="OpenSymbol" w:hAnsi="OpenSymbol" w:cs="OpenSymbol" w:hint="default"/>
-      </w:rPr>
-    </w:lvl>
-    <w:lvl w:ilvl="3">
-      <w:start w:val="1"/>
-      <w:numFmt w:val="bullet"/>
-      <w:lvlText w:val=""/>
-      <w:lvlJc w:val="left"/>
-      <w:pPr>
-        <w:tabs>
-          <w:tab w:val="num" w:pos="1800"/>
-        </w:tabs>
-        <w:ind w:left="1800" w:hanging="360"/>
-      </w:pPr>
-      <w:rPr>
-        <w:rFonts w:ascii="Symbol" w:hAnsi="Symbol" w:cs="Symbol" w:hint="default"/>
-      </w:rPr>
-    </w:lvl>
-    <w:lvl w:ilvl="4">
-      <w:start w:val="1"/>
-      <w:numFmt w:val="bullet"/>
-      <w:lvlText w:val="◦"/>
-      <w:lvlJc w:val="left"/>
-      <w:pPr>
-        <w:tabs>
-          <w:tab w:val="num" w:pos="2160"/>
-        </w:tabs>
-        <w:ind w:left="2160" w:hanging="360"/>
-      </w:pPr>
-      <w:rPr>
-        <w:rFonts w:ascii="OpenSymbol" w:hAnsi="OpenSymbol" w:cs="OpenSymbol" w:hint="default"/>
-      </w:rPr>
-    </w:lvl>
-    <w:lvl w:ilvl="5">
-      <w:start w:val="1"/>
-      <w:numFmt w:val="bullet"/>
-      <w:lvlText w:val="▪"/>
-      <w:lvlJc w:val="left"/>
-      <w:pPr>
-        <w:tabs>
-          <w:tab w:val="num" w:pos="2520"/>
-        </w:tabs>
-        <w:ind w:left="2520" w:hanging="360"/>
-      </w:pPr>
-      <w:rPr>
-        <w:rFonts w:ascii="OpenSymbol" w:hAnsi="OpenSymbol" w:cs="OpenSymbol" w:hint="default"/>
-      </w:rPr>
-    </w:lvl>
-    <w:lvl w:ilvl="6">
-      <w:start w:val="1"/>
-      <w:numFmt w:val="bullet"/>
-      <w:lvlText w:val=""/>
-      <w:lvlJc w:val="left"/>
-      <w:pPr>
-        <w:tabs>
-          <w:tab w:val="num" w:pos="2880"/>
-        </w:tabs>
-        <w:ind w:left="2880" w:hanging="360"/>
-      </w:pPr>
-      <w:rPr>
-        <w:rFonts w:ascii="Symbol" w:hAnsi="Symbol" w:cs="Symbol" w:hint="default"/>
-      </w:rPr>
-    </w:lvl>
-    <w:lvl w:ilvl="7">
-      <w:start w:val="1"/>
-      <w:numFmt w:val="bullet"/>
-      <w:lvlText w:val="◦"/>
-      <w:lvlJc w:val="left"/>
-      <w:pPr>
-        <w:tabs>
-          <w:tab w:val="num" w:pos="3240"/>
-        </w:tabs>
-        <w:ind w:left="3240" w:hanging="360"/>
-      </w:pPr>
-      <w:rPr>
-        <w:rFonts w:ascii="OpenSymbol" w:hAnsi="OpenSymbol" w:cs="OpenSymbol" w:hint="default"/>
-      </w:rPr>
-    </w:lvl>
-    <w:lvl w:ilvl="8">
-      <w:start w:val="1"/>
-      <w:numFmt w:val="bullet"/>
-      <w:lvlText w:val="▪"/>
-      <w:lvlJc w:val="left"/>
-      <w:pPr>
-        <w:tabs>
-          <w:tab w:val="num" w:pos="3600"/>
-        </w:tabs>
-        <w:ind w:left="3600" w:hanging="360"/>
-      </w:pPr>
-      <w:rPr>
-        <w:rFonts w:ascii="OpenSymbol" w:hAnsi="OpenSymbol" w:cs="OpenSymbol" w:hint="default"/>
-      </w:rPr>
-    </w:lvl>
-  </w:abstractNum>
-  <w:abstractNum w:abstractNumId="4">
-    <w:nsid w:val="497308D2"/>
-    <w:multiLevelType w:val="multilevel"/>
-    <w:tmpl w:val="25A2FACC"/>
-    <w:lvl w:ilvl="0">
-      <w:start w:val="1"/>
-      <w:numFmt w:val="bullet"/>
-      <w:lvlText w:val="●"/>
-      <w:lvlJc w:val="left"/>
-      <w:pPr>
-        <w:ind w:left="720" w:firstLine="360"/>
-      </w:pPr>
-      <w:rPr>
-        <w:u w:val="none"/>
-      </w:rPr>
-    </w:lvl>
-    <w:lvl w:ilvl="1">
-      <w:start w:val="1"/>
-      <w:numFmt w:val="bullet"/>
-      <w:lvlText w:val="○"/>
-      <w:lvlJc w:val="left"/>
-      <w:pPr>
-        <w:ind w:left="1440" w:firstLine="1080"/>
-      </w:pPr>
-      <w:rPr>
-        <w:u w:val="none"/>
-      </w:rPr>
-    </w:lvl>
-    <w:lvl w:ilvl="2">
-      <w:start w:val="1"/>
-      <w:numFmt w:val="bullet"/>
-      <w:lvlText w:val="■"/>
-      <w:lvlJc w:val="left"/>
-      <w:pPr>
-        <w:ind w:left="2160" w:firstLine="1800"/>
-      </w:pPr>
-      <w:rPr>
-        <w:u w:val="none"/>
-      </w:rPr>
-    </w:lvl>
-    <w:lvl w:ilvl="3">
-      <w:start w:val="1"/>
-      <w:numFmt w:val="bullet"/>
-      <w:lvlText w:val="●"/>
-      <w:lvlJc w:val="left"/>
-      <w:pPr>
-        <w:ind w:left="2880" w:firstLine="2520"/>
-      </w:pPr>
-      <w:rPr>
-        <w:u w:val="none"/>
-      </w:rPr>
-    </w:lvl>
-    <w:lvl w:ilvl="4">
-      <w:start w:val="1"/>
-      <w:numFmt w:val="bullet"/>
-      <w:lvlText w:val="○"/>
-      <w:lvlJc w:val="left"/>
-      <w:pPr>
-        <w:ind w:left="3600" w:firstLine="3240"/>
-      </w:pPr>
-      <w:rPr>
-        <w:u w:val="none"/>
-      </w:rPr>
-    </w:lvl>
-    <w:lvl w:ilvl="5">
-      <w:start w:val="1"/>
-      <w:numFmt w:val="bullet"/>
-      <w:lvlText w:val="■"/>
-      <w:lvlJc w:val="left"/>
-      <w:pPr>
-        <w:ind w:left="4320" w:firstLine="3960"/>
-      </w:pPr>
-      <w:rPr>
-        <w:u w:val="none"/>
-      </w:rPr>
-    </w:lvl>
-    <w:lvl w:ilvl="6">
-      <w:start w:val="1"/>
-      <w:numFmt w:val="bullet"/>
-      <w:lvlText w:val="●"/>
-      <w:lvlJc w:val="left"/>
-      <w:pPr>
-        <w:ind w:left="5040" w:firstLine="4680"/>
-      </w:pPr>
-      <w:rPr>
-        <w:u w:val="none"/>
-      </w:rPr>
-    </w:lvl>
-    <w:lvl w:ilvl="7">
-      <w:start w:val="1"/>
-      <w:numFmt w:val="bullet"/>
-      <w:lvlText w:val="○"/>
-      <w:lvlJc w:val="left"/>
-      <w:pPr>
-        <w:ind w:left="5760" w:firstLine="5400"/>
-      </w:pPr>
-      <w:rPr>
-        <w:u w:val="none"/>
-      </w:rPr>
-    </w:lvl>
-    <w:lvl w:ilvl="8">
-      <w:start w:val="1"/>
-      <w:numFmt w:val="bullet"/>
-      <w:lvlText w:val="■"/>
-      <w:lvlJc w:val="left"/>
-      <w:pPr>
-        <w:ind w:left="6480" w:firstLine="6120"/>
-      </w:pPr>
-      <w:rPr>
-        <w:u w:val="none"/>
-      </w:rPr>
-    </w:lvl>
-  </w:abstractNum>
-  <w:abstractNum w:abstractNumId="5">
-    <w:nsid w:val="5290350E"/>
-    <w:multiLevelType w:val="hybridMultilevel"/>
-    <w:tmpl w:val="B8A4F406"/>
-    <w:lvl w:ilvl="0" w:tplc="0C0A0001">
-      <w:start w:val="1"/>
-      <w:numFmt w:val="bullet"/>
-      <w:lvlText w:val=""/>
-      <w:lvlJc w:val="left"/>
-      <w:pPr>
-        <w:ind w:left="720" w:hanging="360"/>
-      </w:pPr>
-      <w:rPr>
-        <w:rFonts w:ascii="Symbol" w:hAnsi="Symbol" w:hint="default"/>
-      </w:rPr>
-    </w:lvl>
-    <w:lvl w:ilvl="1" w:tplc="0C0A0003" w:tentative="1">
-      <w:start w:val="1"/>
-      <w:numFmt w:val="bullet"/>
-      <w:lvlText w:val="o"/>
-      <w:lvlJc w:val="left"/>
-      <w:pPr>
-        <w:ind w:left="1440" w:hanging="360"/>
-      </w:pPr>
-      <w:rPr>
-        <w:rFonts w:ascii="Courier New" w:hAnsi="Courier New" w:cs="Courier New" w:hint="default"/>
-      </w:rPr>
-    </w:lvl>
-    <w:lvl w:ilvl="2" w:tplc="0C0A0005" w:tentative="1">
-      <w:start w:val="1"/>
-      <w:numFmt w:val="bullet"/>
-      <w:lvlText w:val=""/>
-      <w:lvlJc w:val="left"/>
-      <w:pPr>
-        <w:ind w:left="2160" w:hanging="360"/>
-      </w:pPr>
-      <w:rPr>
-        <w:rFonts w:ascii="Wingdings" w:hAnsi="Wingdings" w:hint="default"/>
-      </w:rPr>
-    </w:lvl>
-    <w:lvl w:ilvl="3" w:tplc="0C0A0001" w:tentative="1">
-      <w:start w:val="1"/>
-      <w:numFmt w:val="bullet"/>
-      <w:lvlText w:val=""/>
-      <w:lvlJc w:val="left"/>
-      <w:pPr>
-        <w:ind w:left="2880" w:hanging="360"/>
-      </w:pPr>
-      <w:rPr>
-        <w:rFonts w:ascii="Symbol" w:hAnsi="Symbol" w:hint="default"/>
-      </w:rPr>
-    </w:lvl>
-    <w:lvl w:ilvl="4" w:tplc="0C0A0003" w:tentative="1">
-      <w:start w:val="1"/>
-      <w:numFmt w:val="bullet"/>
-      <w:lvlText w:val="o"/>
-      <w:lvlJc w:val="left"/>
-      <w:pPr>
-        <w:ind w:left="3600" w:hanging="360"/>
-      </w:pPr>
-      <w:rPr>
-        <w:rFonts w:ascii="Courier New" w:hAnsi="Courier New" w:cs="Courier New" w:hint="default"/>
-      </w:rPr>
-    </w:lvl>
-    <w:lvl w:ilvl="5" w:tplc="0C0A0005" w:tentative="1">
-      <w:start w:val="1"/>
-      <w:numFmt w:val="bullet"/>
-      <w:lvlText w:val=""/>
-      <w:lvlJc w:val="left"/>
-      <w:pPr>
-        <w:ind w:left="4320" w:hanging="360"/>
-      </w:pPr>
-      <w:rPr>
-        <w:rFonts w:ascii="Wingdings" w:hAnsi="Wingdings" w:hint="default"/>
-      </w:rPr>
-    </w:lvl>
-    <w:lvl w:ilvl="6" w:tplc="0C0A0001" w:tentative="1">
-      <w:start w:val="1"/>
-      <w:numFmt w:val="bullet"/>
-      <w:lvlText w:val=""/>
-      <w:lvlJc w:val="left"/>
-      <w:pPr>
-        <w:ind w:left="5040" w:hanging="360"/>
-      </w:pPr>
-      <w:rPr>
-        <w:rFonts w:ascii="Symbol" w:hAnsi="Symbol" w:hint="default"/>
-      </w:rPr>
-    </w:lvl>
-    <w:lvl w:ilvl="7" w:tplc="0C0A0003" w:tentative="1">
-      <w:start w:val="1"/>
-      <w:numFmt w:val="bullet"/>
-      <w:lvlText w:val="o"/>
-      <w:lvlJc w:val="left"/>
-      <w:pPr>
-        <w:ind w:left="5760" w:hanging="360"/>
-      </w:pPr>
-      <w:rPr>
-        <w:rFonts w:ascii="Courier New" w:hAnsi="Courier New" w:cs="Courier New" w:hint="default"/>
-      </w:rPr>
-    </w:lvl>
-    <w:lvl w:ilvl="8" w:tplc="0C0A0005" w:tentative="1">
-      <w:start w:val="1"/>
-      <w:numFmt w:val="bullet"/>
-      <w:lvlText w:val=""/>
-      <w:lvlJc w:val="left"/>
-      <w:pPr>
-        <w:ind w:left="6480" w:hanging="360"/>
-      </w:pPr>
-      <w:rPr>
-        <w:rFonts w:ascii="Wingdings" w:hAnsi="Wingdings" w:hint="default"/>
-      </w:rPr>
-    </w:lvl>
-  </w:abstractNum>
-  <w:abstractNum w:abstractNumId="6">
-    <w:nsid w:val="541620FB"/>
-    <w:multiLevelType w:val="multilevel"/>
-    <w:tmpl w:val="F33E5CA2"/>
-    <w:lvl w:ilvl="0">
-      <w:start w:val="1"/>
-      <w:numFmt w:val="bullet"/>
-      <w:lvlText w:val="●"/>
-      <w:lvlJc w:val="left"/>
-      <w:pPr>
-        <w:ind w:left="0" w:firstLine="0"/>
-      </w:pPr>
-      <w:rPr>
-        <w:rFonts w:ascii="Verdana" w:eastAsia="Verdana" w:hAnsi="Verdana" w:cs="Verdana"/>
+        <w:rFonts w:ascii="Verdana" w:hAnsi="Verdana" w:cs="Verdana" w:hint="default"/>
         <w:b w:val="0"/>
         <w:i w:val="0"/>
+        <w:caps w:val="0"/>
         <w:smallCaps w:val="0"/>
         <w:strike w:val="0"/>
+        <w:dstrike w:val="0"/>
         <w:color w:val="000000"/>
+        <w:position w:val="0"/>
         <w:sz w:val="20"/>
         <w:u w:val="none"/>
         <w:vertAlign w:val="baseline"/>
@@ -4239,12 +4818,15 @@
         <w:ind w:left="0" w:firstLine="0"/>
       </w:pPr>
       <w:rPr>
-        <w:rFonts w:ascii="Verdana" w:eastAsia="Verdana" w:hAnsi="Verdana" w:cs="Verdana"/>
+        <w:rFonts w:ascii="Verdana" w:hAnsi="Verdana" w:cs="Verdana" w:hint="default"/>
         <w:b w:val="0"/>
         <w:i w:val="0"/>
+        <w:caps w:val="0"/>
         <w:smallCaps w:val="0"/>
         <w:strike w:val="0"/>
+        <w:dstrike w:val="0"/>
         <w:color w:val="000000"/>
+        <w:position w:val="0"/>
         <w:sz w:val="20"/>
         <w:u w:val="none"/>
         <w:vertAlign w:val="baseline"/>
@@ -4259,12 +4841,15 @@
         <w:ind w:left="0" w:firstLine="0"/>
       </w:pPr>
       <w:rPr>
-        <w:rFonts w:ascii="Verdana" w:eastAsia="Verdana" w:hAnsi="Verdana" w:cs="Verdana"/>
+        <w:rFonts w:ascii="Verdana" w:hAnsi="Verdana" w:cs="Verdana" w:hint="default"/>
         <w:b w:val="0"/>
         <w:i w:val="0"/>
+        <w:caps w:val="0"/>
         <w:smallCaps w:val="0"/>
         <w:strike w:val="0"/>
+        <w:dstrike w:val="0"/>
         <w:color w:val="000000"/>
+        <w:position w:val="0"/>
         <w:sz w:val="20"/>
         <w:u w:val="none"/>
         <w:vertAlign w:val="baseline"/>
@@ -4279,12 +4864,15 @@
         <w:ind w:left="0" w:firstLine="0"/>
       </w:pPr>
       <w:rPr>
-        <w:rFonts w:ascii="Verdana" w:eastAsia="Verdana" w:hAnsi="Verdana" w:cs="Verdana"/>
+        <w:rFonts w:ascii="Verdana" w:hAnsi="Verdana" w:cs="Verdana" w:hint="default"/>
         <w:b w:val="0"/>
         <w:i w:val="0"/>
+        <w:caps w:val="0"/>
         <w:smallCaps w:val="0"/>
         <w:strike w:val="0"/>
+        <w:dstrike w:val="0"/>
         <w:color w:val="000000"/>
+        <w:position w:val="0"/>
         <w:sz w:val="20"/>
         <w:u w:val="none"/>
         <w:vertAlign w:val="baseline"/>
@@ -4299,12 +4887,15 @@
         <w:ind w:left="0" w:firstLine="0"/>
       </w:pPr>
       <w:rPr>
-        <w:rFonts w:ascii="Verdana" w:eastAsia="Verdana" w:hAnsi="Verdana" w:cs="Verdana"/>
+        <w:rFonts w:ascii="Verdana" w:hAnsi="Verdana" w:cs="Verdana" w:hint="default"/>
         <w:b w:val="0"/>
         <w:i w:val="0"/>
+        <w:caps w:val="0"/>
         <w:smallCaps w:val="0"/>
         <w:strike w:val="0"/>
+        <w:dstrike w:val="0"/>
         <w:color w:val="000000"/>
+        <w:position w:val="0"/>
         <w:sz w:val="20"/>
         <w:u w:val="none"/>
         <w:vertAlign w:val="baseline"/>
@@ -4319,12 +4910,15 @@
         <w:ind w:left="0" w:firstLine="0"/>
       </w:pPr>
       <w:rPr>
-        <w:rFonts w:ascii="Verdana" w:eastAsia="Verdana" w:hAnsi="Verdana" w:cs="Verdana"/>
+        <w:rFonts w:ascii="Verdana" w:hAnsi="Verdana" w:cs="Verdana" w:hint="default"/>
         <w:b w:val="0"/>
         <w:i w:val="0"/>
+        <w:caps w:val="0"/>
         <w:smallCaps w:val="0"/>
         <w:strike w:val="0"/>
+        <w:dstrike w:val="0"/>
         <w:color w:val="000000"/>
+        <w:position w:val="0"/>
         <w:sz w:val="20"/>
         <w:u w:val="none"/>
         <w:vertAlign w:val="baseline"/>
@@ -4339,12 +4933,15 @@
         <w:ind w:left="0" w:firstLine="0"/>
       </w:pPr>
       <w:rPr>
-        <w:rFonts w:ascii="Verdana" w:eastAsia="Verdana" w:hAnsi="Verdana" w:cs="Verdana"/>
+        <w:rFonts w:ascii="Verdana" w:hAnsi="Verdana" w:cs="Verdana" w:hint="default"/>
         <w:b w:val="0"/>
         <w:i w:val="0"/>
+        <w:caps w:val="0"/>
         <w:smallCaps w:val="0"/>
         <w:strike w:val="0"/>
+        <w:dstrike w:val="0"/>
         <w:color w:val="000000"/>
+        <w:position w:val="0"/>
         <w:sz w:val="20"/>
         <w:u w:val="none"/>
         <w:vertAlign w:val="baseline"/>
@@ -4359,12 +4956,15 @@
         <w:ind w:left="0" w:firstLine="0"/>
       </w:pPr>
       <w:rPr>
-        <w:rFonts w:ascii="Verdana" w:eastAsia="Verdana" w:hAnsi="Verdana" w:cs="Verdana"/>
+        <w:rFonts w:ascii="Verdana" w:hAnsi="Verdana" w:cs="Verdana" w:hint="default"/>
         <w:b w:val="0"/>
         <w:i w:val="0"/>
+        <w:caps w:val="0"/>
         <w:smallCaps w:val="0"/>
         <w:strike w:val="0"/>
+        <w:dstrike w:val="0"/>
         <w:color w:val="000000"/>
+        <w:position w:val="0"/>
         <w:sz w:val="20"/>
         <w:u w:val="none"/>
         <w:vertAlign w:val="baseline"/>
@@ -4379,297 +4979,41 @@
         <w:ind w:left="0" w:firstLine="0"/>
       </w:pPr>
       <w:rPr>
-        <w:rFonts w:ascii="Verdana" w:eastAsia="Verdana" w:hAnsi="Verdana" w:cs="Verdana"/>
+        <w:rFonts w:ascii="Verdana" w:hAnsi="Verdana" w:cs="Verdana" w:hint="default"/>
         <w:b w:val="0"/>
         <w:i w:val="0"/>
+        <w:caps w:val="0"/>
         <w:smallCaps w:val="0"/>
         <w:strike w:val="0"/>
+        <w:dstrike w:val="0"/>
         <w:color w:val="000000"/>
+        <w:position w:val="0"/>
         <w:sz w:val="20"/>
         <w:u w:val="none"/>
         <w:vertAlign w:val="baseline"/>
       </w:rPr>
     </w:lvl>
   </w:abstractNum>
-  <w:abstractNum w:abstractNumId="7">
-    <w:nsid w:val="708A317A"/>
-    <w:multiLevelType w:val="multilevel"/>
-    <w:tmpl w:val="90F44D36"/>
-    <w:lvl w:ilvl="0">
-      <w:start w:val="1"/>
-      <w:numFmt w:val="bullet"/>
-      <w:lvlText w:val="●"/>
-      <w:lvlJc w:val="left"/>
-      <w:pPr>
-        <w:ind w:left="720" w:firstLine="360"/>
-      </w:pPr>
-      <w:rPr>
-        <w:u w:val="none"/>
-      </w:rPr>
-    </w:lvl>
-    <w:lvl w:ilvl="1">
-      <w:start w:val="1"/>
-      <w:numFmt w:val="bullet"/>
-      <w:lvlText w:val="○"/>
-      <w:lvlJc w:val="left"/>
-      <w:pPr>
-        <w:ind w:left="1440" w:firstLine="1080"/>
-      </w:pPr>
-      <w:rPr>
-        <w:u w:val="none"/>
-      </w:rPr>
-    </w:lvl>
-    <w:lvl w:ilvl="2">
-      <w:start w:val="1"/>
-      <w:numFmt w:val="bullet"/>
-      <w:lvlText w:val="■"/>
-      <w:lvlJc w:val="left"/>
-      <w:pPr>
-        <w:ind w:left="2160" w:firstLine="1800"/>
-      </w:pPr>
-      <w:rPr>
-        <w:u w:val="none"/>
-      </w:rPr>
-    </w:lvl>
-    <w:lvl w:ilvl="3">
-      <w:start w:val="1"/>
-      <w:numFmt w:val="bullet"/>
-      <w:lvlText w:val="●"/>
-      <w:lvlJc w:val="left"/>
-      <w:pPr>
-        <w:ind w:left="2880" w:firstLine="2520"/>
-      </w:pPr>
-      <w:rPr>
-        <w:u w:val="none"/>
-      </w:rPr>
-    </w:lvl>
-    <w:lvl w:ilvl="4">
-      <w:start w:val="1"/>
-      <w:numFmt w:val="bullet"/>
-      <w:lvlText w:val="○"/>
-      <w:lvlJc w:val="left"/>
-      <w:pPr>
-        <w:ind w:left="3600" w:firstLine="3240"/>
-      </w:pPr>
-      <w:rPr>
-        <w:u w:val="none"/>
-      </w:rPr>
-    </w:lvl>
-    <w:lvl w:ilvl="5">
-      <w:start w:val="1"/>
-      <w:numFmt w:val="bullet"/>
-      <w:lvlText w:val="■"/>
-      <w:lvlJc w:val="left"/>
-      <w:pPr>
-        <w:ind w:left="4320" w:firstLine="3960"/>
-      </w:pPr>
-      <w:rPr>
-        <w:u w:val="none"/>
-      </w:rPr>
-    </w:lvl>
-    <w:lvl w:ilvl="6">
-      <w:start w:val="1"/>
-      <w:numFmt w:val="bullet"/>
-      <w:lvlText w:val="●"/>
-      <w:lvlJc w:val="left"/>
-      <w:pPr>
-        <w:ind w:left="5040" w:firstLine="4680"/>
-      </w:pPr>
-      <w:rPr>
-        <w:u w:val="none"/>
-      </w:rPr>
-    </w:lvl>
-    <w:lvl w:ilvl="7">
-      <w:start w:val="1"/>
-      <w:numFmt w:val="bullet"/>
-      <w:lvlText w:val="○"/>
-      <w:lvlJc w:val="left"/>
-      <w:pPr>
-        <w:ind w:left="5760" w:firstLine="5400"/>
-      </w:pPr>
-      <w:rPr>
-        <w:u w:val="none"/>
-      </w:rPr>
-    </w:lvl>
-    <w:lvl w:ilvl="8">
-      <w:start w:val="1"/>
-      <w:numFmt w:val="bullet"/>
-      <w:lvlText w:val="■"/>
-      <w:lvlJc w:val="left"/>
-      <w:pPr>
-        <w:ind w:left="6480" w:firstLine="6120"/>
-      </w:pPr>
-      <w:rPr>
-        <w:u w:val="none"/>
-      </w:rPr>
-    </w:lvl>
-  </w:abstractNum>
-  <w:abstractNum w:abstractNumId="8">
-    <w:nsid w:val="719B2470"/>
-    <w:multiLevelType w:val="multilevel"/>
-    <w:tmpl w:val="1414C468"/>
-    <w:lvl w:ilvl="0">
-      <w:start w:val="1"/>
-      <w:numFmt w:val="bullet"/>
-      <w:lvlText w:val=""/>
-      <w:lvlJc w:val="left"/>
-      <w:pPr>
-        <w:tabs>
-          <w:tab w:val="num" w:pos="720"/>
-        </w:tabs>
-        <w:ind w:left="720" w:hanging="360"/>
-      </w:pPr>
-      <w:rPr>
-        <w:rFonts w:ascii="Symbol" w:hAnsi="Symbol" w:cs="Symbol" w:hint="default"/>
-      </w:rPr>
-    </w:lvl>
-    <w:lvl w:ilvl="1">
-      <w:start w:val="1"/>
-      <w:numFmt w:val="bullet"/>
-      <w:lvlText w:val="◦"/>
-      <w:lvlJc w:val="left"/>
-      <w:pPr>
-        <w:tabs>
-          <w:tab w:val="num" w:pos="1080"/>
-        </w:tabs>
-        <w:ind w:left="1080" w:hanging="360"/>
-      </w:pPr>
-      <w:rPr>
-        <w:rFonts w:ascii="OpenSymbol" w:hAnsi="OpenSymbol" w:cs="OpenSymbol" w:hint="default"/>
-      </w:rPr>
-    </w:lvl>
-    <w:lvl w:ilvl="2">
-      <w:start w:val="1"/>
-      <w:numFmt w:val="bullet"/>
-      <w:lvlText w:val="▪"/>
-      <w:lvlJc w:val="left"/>
-      <w:pPr>
-        <w:tabs>
-          <w:tab w:val="num" w:pos="1440"/>
-        </w:tabs>
-        <w:ind w:left="1440" w:hanging="360"/>
-      </w:pPr>
-      <w:rPr>
-        <w:rFonts w:ascii="OpenSymbol" w:hAnsi="OpenSymbol" w:cs="OpenSymbol" w:hint="default"/>
-      </w:rPr>
-    </w:lvl>
-    <w:lvl w:ilvl="3">
-      <w:start w:val="1"/>
-      <w:numFmt w:val="bullet"/>
-      <w:lvlText w:val=""/>
-      <w:lvlJc w:val="left"/>
-      <w:pPr>
-        <w:tabs>
-          <w:tab w:val="num" w:pos="1800"/>
-        </w:tabs>
-        <w:ind w:left="1800" w:hanging="360"/>
-      </w:pPr>
-      <w:rPr>
-        <w:rFonts w:ascii="Symbol" w:hAnsi="Symbol" w:cs="Symbol" w:hint="default"/>
-      </w:rPr>
-    </w:lvl>
-    <w:lvl w:ilvl="4">
-      <w:start w:val="1"/>
-      <w:numFmt w:val="bullet"/>
-      <w:lvlText w:val="◦"/>
-      <w:lvlJc w:val="left"/>
-      <w:pPr>
-        <w:tabs>
-          <w:tab w:val="num" w:pos="2160"/>
-        </w:tabs>
-        <w:ind w:left="2160" w:hanging="360"/>
-      </w:pPr>
-      <w:rPr>
-        <w:rFonts w:ascii="OpenSymbol" w:hAnsi="OpenSymbol" w:cs="OpenSymbol" w:hint="default"/>
-      </w:rPr>
-    </w:lvl>
-    <w:lvl w:ilvl="5">
-      <w:start w:val="1"/>
-      <w:numFmt w:val="bullet"/>
-      <w:lvlText w:val="▪"/>
-      <w:lvlJc w:val="left"/>
-      <w:pPr>
-        <w:tabs>
-          <w:tab w:val="num" w:pos="2520"/>
-        </w:tabs>
-        <w:ind w:left="2520" w:hanging="360"/>
-      </w:pPr>
-      <w:rPr>
-        <w:rFonts w:ascii="OpenSymbol" w:hAnsi="OpenSymbol" w:cs="OpenSymbol" w:hint="default"/>
-      </w:rPr>
-    </w:lvl>
-    <w:lvl w:ilvl="6">
-      <w:start w:val="1"/>
-      <w:numFmt w:val="bullet"/>
-      <w:lvlText w:val=""/>
-      <w:lvlJc w:val="left"/>
-      <w:pPr>
-        <w:tabs>
-          <w:tab w:val="num" w:pos="2880"/>
-        </w:tabs>
-        <w:ind w:left="2880" w:hanging="360"/>
-      </w:pPr>
-      <w:rPr>
-        <w:rFonts w:ascii="Symbol" w:hAnsi="Symbol" w:cs="Symbol" w:hint="default"/>
-      </w:rPr>
-    </w:lvl>
-    <w:lvl w:ilvl="7">
-      <w:start w:val="1"/>
-      <w:numFmt w:val="bullet"/>
-      <w:lvlText w:val="◦"/>
-      <w:lvlJc w:val="left"/>
-      <w:pPr>
-        <w:tabs>
-          <w:tab w:val="num" w:pos="3240"/>
-        </w:tabs>
-        <w:ind w:left="3240" w:hanging="360"/>
-      </w:pPr>
-      <w:rPr>
-        <w:rFonts w:ascii="OpenSymbol" w:hAnsi="OpenSymbol" w:cs="OpenSymbol" w:hint="default"/>
-      </w:rPr>
-    </w:lvl>
-    <w:lvl w:ilvl="8">
-      <w:start w:val="1"/>
-      <w:numFmt w:val="bullet"/>
-      <w:lvlText w:val="▪"/>
-      <w:lvlJc w:val="left"/>
-      <w:pPr>
-        <w:tabs>
-          <w:tab w:val="num" w:pos="3600"/>
-        </w:tabs>
-        <w:ind w:left="3600" w:hanging="360"/>
-      </w:pPr>
-      <w:rPr>
-        <w:rFonts w:ascii="OpenSymbol" w:hAnsi="OpenSymbol" w:cs="OpenSymbol" w:hint="default"/>
-      </w:rPr>
-    </w:lvl>
-  </w:abstractNum>
   <w:num w:numId="1">
+    <w:abstractNumId w:val="4"/>
+  </w:num>
+  <w:num w:numId="2">
+    <w:abstractNumId w:val="3"/>
+  </w:num>
+  <w:num w:numId="3">
+    <w:abstractNumId w:val="0"/>
+  </w:num>
+  <w:num w:numId="4">
+    <w:abstractNumId w:val="5"/>
+  </w:num>
+  <w:num w:numId="5">
     <w:abstractNumId w:val="2"/>
   </w:num>
-  <w:num w:numId="2">
-    <w:abstractNumId w:val="4"/>
-  </w:num>
-  <w:num w:numId="3">
-    <w:abstractNumId w:val="1"/>
-  </w:num>
-  <w:num w:numId="4">
-    <w:abstractNumId w:val="7"/>
-  </w:num>
-  <w:num w:numId="5">
+  <w:num w:numId="6">
     <w:abstractNumId w:val="6"/>
   </w:num>
-  <w:num w:numId="6">
-    <w:abstractNumId w:val="0"/>
-  </w:num>
   <w:num w:numId="7">
-    <w:abstractNumId w:val="8"/>
-  </w:num>
-  <w:num w:numId="8">
-    <w:abstractNumId w:val="3"/>
-  </w:num>
-  <w:num w:numId="9">
-    <w:abstractNumId w:val="5"/>
+    <w:abstractNumId w:val="1"/>
   </w:num>
 </w:numbering>
 </file>
@@ -4833,96 +5177,6 @@
   <w:style w:type="paragraph" w:default="1" w:styleId="Normal">
     <w:name w:val="Normal"/>
     <w:qFormat/>
-    <w:rsid w:val="00D872F5"/>
-  </w:style>
-  <w:style w:type="paragraph" w:styleId="Ttulo1">
-    <w:name w:val="heading 1"/>
-    <w:basedOn w:val="normal0"/>
-    <w:next w:val="normal0"/>
-    <w:rsid w:val="00E13B77"/>
-    <w:pPr>
-      <w:spacing w:before="240" w:after="120"/>
-      <w:outlineLvl w:val="0"/>
-    </w:pPr>
-    <w:rPr>
-      <w:rFonts w:ascii="Cambria" w:eastAsia="Cambria" w:hAnsi="Cambria" w:cs="Cambria"/>
-      <w:b/>
-      <w:sz w:val="28"/>
-    </w:rPr>
-  </w:style>
-  <w:style w:type="paragraph" w:styleId="Ttulo2">
-    <w:name w:val="heading 2"/>
-    <w:basedOn w:val="normal0"/>
-    <w:next w:val="normal0"/>
-    <w:rsid w:val="00E13B77"/>
-    <w:pPr>
-      <w:spacing w:before="240" w:after="120"/>
-      <w:outlineLvl w:val="1"/>
-    </w:pPr>
-    <w:rPr>
-      <w:rFonts w:ascii="Cambria" w:eastAsia="Cambria" w:hAnsi="Cambria" w:cs="Cambria"/>
-      <w:b/>
-      <w:i/>
-      <w:sz w:val="28"/>
-    </w:rPr>
-  </w:style>
-  <w:style w:type="paragraph" w:styleId="Ttulo3">
-    <w:name w:val="heading 3"/>
-    <w:basedOn w:val="normal0"/>
-    <w:next w:val="normal0"/>
-    <w:rsid w:val="00E13B77"/>
-    <w:pPr>
-      <w:spacing w:before="240" w:after="120"/>
-      <w:outlineLvl w:val="2"/>
-    </w:pPr>
-    <w:rPr>
-      <w:rFonts w:ascii="Cambria" w:eastAsia="Cambria" w:hAnsi="Cambria" w:cs="Cambria"/>
-      <w:b/>
-      <w:sz w:val="28"/>
-    </w:rPr>
-  </w:style>
-  <w:style w:type="paragraph" w:styleId="Ttulo4">
-    <w:name w:val="heading 4"/>
-    <w:basedOn w:val="normal0"/>
-    <w:next w:val="normal0"/>
-    <w:rsid w:val="00E13B77"/>
-    <w:pPr>
-      <w:spacing w:before="240" w:after="60"/>
-      <w:outlineLvl w:val="3"/>
-    </w:pPr>
-    <w:rPr>
-      <w:b/>
-      <w:sz w:val="28"/>
-    </w:rPr>
-  </w:style>
-  <w:style w:type="paragraph" w:styleId="Ttulo5">
-    <w:name w:val="heading 5"/>
-    <w:basedOn w:val="normal0"/>
-    <w:next w:val="normal0"/>
-    <w:rsid w:val="00E13B77"/>
-    <w:pPr>
-      <w:spacing w:before="240" w:after="60"/>
-      <w:outlineLvl w:val="4"/>
-    </w:pPr>
-    <w:rPr>
-      <w:b/>
-      <w:i/>
-      <w:sz w:val="26"/>
-    </w:rPr>
-  </w:style>
-  <w:style w:type="paragraph" w:styleId="Ttulo6">
-    <w:name w:val="heading 6"/>
-    <w:basedOn w:val="normal0"/>
-    <w:next w:val="normal0"/>
-    <w:rsid w:val="00E13B77"/>
-    <w:pPr>
-      <w:spacing w:before="240" w:after="60"/>
-      <w:outlineLvl w:val="5"/>
-    </w:pPr>
-    <w:rPr>
-      <w:b/>
-      <w:sz w:val="22"/>
-    </w:rPr>
   </w:style>
   <w:style w:type="character" w:default="1" w:styleId="Fuentedeprrafopredeter">
     <w:name w:val="Default Paragraph Font"/>
@@ -4952,12 +5206,274 @@
     <w:semiHidden/>
     <w:unhideWhenUsed/>
   </w:style>
+  <w:style w:type="paragraph" w:customStyle="1" w:styleId="Predeterminado">
+    <w:name w:val="Predeterminado"/>
+    <w:rsid w:val="00237EDD"/>
+    <w:pPr>
+      <w:tabs>
+        <w:tab w:val="left" w:pos="720"/>
+      </w:tabs>
+      <w:suppressAutoHyphens/>
+    </w:pPr>
+    <w:rPr>
+      <w:rFonts w:ascii="Calibri" w:eastAsia="Droid Sans" w:hAnsi="Calibri"/>
+    </w:rPr>
+  </w:style>
+  <w:style w:type="paragraph" w:customStyle="1" w:styleId="Encabezado1">
+    <w:name w:val="Encabezado 1"/>
+    <w:next w:val="Cuerpodetexto"/>
+    <w:rsid w:val="00237EDD"/>
+    <w:pPr>
+      <w:widowControl w:val="0"/>
+      <w:tabs>
+        <w:tab w:val="left" w:pos="720"/>
+      </w:tabs>
+      <w:suppressAutoHyphens/>
+      <w:spacing w:before="240" w:after="120"/>
+    </w:pPr>
+    <w:rPr>
+      <w:rFonts w:ascii="Cambria" w:eastAsia="Cambria" w:hAnsi="Cambria" w:cs="Cambria"/>
+      <w:b/>
+      <w:sz w:val="28"/>
+    </w:rPr>
+  </w:style>
+  <w:style w:type="paragraph" w:customStyle="1" w:styleId="Encabezado2">
+    <w:name w:val="Encabezado 2"/>
+    <w:next w:val="Cuerpodetexto"/>
+    <w:rsid w:val="00237EDD"/>
+    <w:pPr>
+      <w:widowControl w:val="0"/>
+      <w:tabs>
+        <w:tab w:val="num" w:pos="576"/>
+        <w:tab w:val="left" w:pos="720"/>
+      </w:tabs>
+      <w:suppressAutoHyphens/>
+      <w:spacing w:before="240" w:after="120"/>
+      <w:ind w:left="576" w:hanging="576"/>
+      <w:outlineLvl w:val="1"/>
+    </w:pPr>
+    <w:rPr>
+      <w:rFonts w:ascii="Cambria" w:eastAsia="Cambria" w:hAnsi="Cambria" w:cs="Cambria"/>
+      <w:b/>
+      <w:i/>
+      <w:sz w:val="28"/>
+    </w:rPr>
+  </w:style>
+  <w:style w:type="paragraph" w:customStyle="1" w:styleId="Encabezado3">
+    <w:name w:val="Encabezado 3"/>
+    <w:next w:val="Cuerpodetexto"/>
+    <w:rsid w:val="00237EDD"/>
+    <w:pPr>
+      <w:widowControl w:val="0"/>
+      <w:tabs>
+        <w:tab w:val="left" w:pos="720"/>
+      </w:tabs>
+      <w:suppressAutoHyphens/>
+      <w:spacing w:before="240" w:after="120"/>
+      <w:ind w:left="720" w:hanging="720"/>
+      <w:outlineLvl w:val="2"/>
+    </w:pPr>
+    <w:rPr>
+      <w:rFonts w:ascii="Cambria" w:eastAsia="Cambria" w:hAnsi="Cambria" w:cs="Cambria"/>
+      <w:b/>
+      <w:sz w:val="28"/>
+    </w:rPr>
+  </w:style>
+  <w:style w:type="paragraph" w:customStyle="1" w:styleId="Encabezado4">
+    <w:name w:val="Encabezado 4"/>
+    <w:next w:val="Cuerpodetexto"/>
+    <w:rsid w:val="00237EDD"/>
+    <w:pPr>
+      <w:widowControl w:val="0"/>
+      <w:tabs>
+        <w:tab w:val="left" w:pos="720"/>
+        <w:tab w:val="num" w:pos="864"/>
+      </w:tabs>
+      <w:suppressAutoHyphens/>
+      <w:spacing w:before="240" w:after="60"/>
+      <w:ind w:left="864" w:hanging="864"/>
+      <w:outlineLvl w:val="3"/>
+    </w:pPr>
+    <w:rPr>
+      <w:rFonts w:ascii="Calibri" w:eastAsia="Droid Sans" w:hAnsi="Calibri"/>
+      <w:b/>
+      <w:sz w:val="28"/>
+    </w:rPr>
+  </w:style>
+  <w:style w:type="paragraph" w:customStyle="1" w:styleId="Encabezado5">
+    <w:name w:val="Encabezado 5"/>
+    <w:next w:val="Cuerpodetexto"/>
+    <w:rsid w:val="00237EDD"/>
+    <w:pPr>
+      <w:widowControl w:val="0"/>
+      <w:tabs>
+        <w:tab w:val="left" w:pos="720"/>
+        <w:tab w:val="num" w:pos="1008"/>
+      </w:tabs>
+      <w:suppressAutoHyphens/>
+      <w:spacing w:before="240" w:after="60"/>
+      <w:ind w:left="1008" w:hanging="1008"/>
+      <w:outlineLvl w:val="4"/>
+    </w:pPr>
+    <w:rPr>
+      <w:rFonts w:ascii="Calibri" w:eastAsia="Droid Sans" w:hAnsi="Calibri"/>
+      <w:b/>
+      <w:i/>
+      <w:sz w:val="26"/>
+    </w:rPr>
+  </w:style>
+  <w:style w:type="paragraph" w:customStyle="1" w:styleId="Encabezado6">
+    <w:name w:val="Encabezado 6"/>
+    <w:next w:val="Cuerpodetexto"/>
+    <w:rsid w:val="00237EDD"/>
+    <w:pPr>
+      <w:widowControl w:val="0"/>
+      <w:tabs>
+        <w:tab w:val="left" w:pos="720"/>
+        <w:tab w:val="num" w:pos="1152"/>
+      </w:tabs>
+      <w:suppressAutoHyphens/>
+      <w:spacing w:before="240" w:after="60"/>
+      <w:ind w:left="1152" w:hanging="1152"/>
+      <w:outlineLvl w:val="5"/>
+    </w:pPr>
+    <w:rPr>
+      <w:rFonts w:ascii="Calibri" w:eastAsia="Droid Sans" w:hAnsi="Calibri"/>
+      <w:b/>
+    </w:rPr>
+  </w:style>
+  <w:style w:type="character" w:customStyle="1" w:styleId="TextodegloboCar">
+    <w:name w:val="Texto de globo Car"/>
+    <w:basedOn w:val="Fuentedeprrafopredeter"/>
+    <w:rsid w:val="00237EDD"/>
+    <w:rPr>
+      <w:rFonts w:ascii="Tahoma" w:hAnsi="Tahoma" w:cs="Tahoma"/>
+      <w:sz w:val="16"/>
+      <w:szCs w:val="16"/>
+    </w:rPr>
+  </w:style>
+  <w:style w:type="character" w:customStyle="1" w:styleId="ListLabel1">
+    <w:name w:val="ListLabel 1"/>
+    <w:rsid w:val="00237EDD"/>
+    <w:rPr>
+      <w:u w:val="none"/>
+    </w:rPr>
+  </w:style>
+  <w:style w:type="character" w:customStyle="1" w:styleId="ListLabel2">
+    <w:name w:val="ListLabel 2"/>
+    <w:rsid w:val="00237EDD"/>
+    <w:rPr>
+      <w:rFonts w:eastAsia="Verdana" w:cs="Verdana"/>
+      <w:b w:val="0"/>
+      <w:i w:val="0"/>
+      <w:caps w:val="0"/>
+      <w:smallCaps w:val="0"/>
+      <w:strike w:val="0"/>
+      <w:dstrike w:val="0"/>
+      <w:color w:val="000000"/>
+      <w:position w:val="0"/>
+      <w:sz w:val="20"/>
+      <w:u w:val="none"/>
+      <w:vertAlign w:val="baseline"/>
+    </w:rPr>
+  </w:style>
+  <w:style w:type="character" w:customStyle="1" w:styleId="ListLabel3">
+    <w:name w:val="ListLabel 3"/>
+    <w:rsid w:val="00237EDD"/>
+    <w:rPr>
+      <w:rFonts w:cs="Symbol"/>
+    </w:rPr>
+  </w:style>
+  <w:style w:type="character" w:customStyle="1" w:styleId="ListLabel4">
+    <w:name w:val="ListLabel 4"/>
+    <w:rsid w:val="00237EDD"/>
+    <w:rPr>
+      <w:rFonts w:cs="OpenSymbol"/>
+    </w:rPr>
+  </w:style>
+  <w:style w:type="character" w:customStyle="1" w:styleId="ListLabel5">
+    <w:name w:val="ListLabel 5"/>
+    <w:rsid w:val="00237EDD"/>
+    <w:rPr>
+      <w:rFonts w:cs="Courier New"/>
+    </w:rPr>
+  </w:style>
+  <w:style w:type="character" w:customStyle="1" w:styleId="EnlacedeInternet">
+    <w:name w:val="Enlace de Internet"/>
+    <w:rsid w:val="00237EDD"/>
+    <w:rPr>
+      <w:color w:val="000080"/>
+      <w:u w:val="single"/>
+      <w:lang w:val="es-ES" w:eastAsia="es-ES" w:bidi="es-ES"/>
+    </w:rPr>
+  </w:style>
+  <w:style w:type="paragraph" w:styleId="Encabezado">
+    <w:name w:val="header"/>
+    <w:basedOn w:val="Predeterminado"/>
+    <w:next w:val="Cuerpodetexto"/>
+    <w:rsid w:val="00237EDD"/>
+    <w:pPr>
+      <w:keepNext/>
+      <w:spacing w:before="240" w:after="120"/>
+    </w:pPr>
+    <w:rPr>
+      <w:rFonts w:ascii="Liberation Sans" w:hAnsi="Liberation Sans" w:cs="DejaVu Sans"/>
+      <w:sz w:val="28"/>
+      <w:szCs w:val="28"/>
+    </w:rPr>
+  </w:style>
+  <w:style w:type="paragraph" w:customStyle="1" w:styleId="Cuerpodetexto">
+    <w:name w:val="Cuerpo de texto"/>
+    <w:basedOn w:val="Predeterminado"/>
+    <w:rsid w:val="00237EDD"/>
+    <w:pPr>
+      <w:spacing w:after="120"/>
+    </w:pPr>
+  </w:style>
+  <w:style w:type="paragraph" w:styleId="Lista">
+    <w:name w:val="List"/>
+    <w:basedOn w:val="Cuerpodetexto"/>
+    <w:rsid w:val="00237EDD"/>
+    <w:rPr>
+      <w:rFonts w:cs="DejaVu Sans"/>
+    </w:rPr>
+  </w:style>
+  <w:style w:type="paragraph" w:customStyle="1" w:styleId="Etiqueta">
+    <w:name w:val="Etiqueta"/>
+    <w:basedOn w:val="Predeterminado"/>
+    <w:rsid w:val="00237EDD"/>
+    <w:pPr>
+      <w:suppressLineNumbers/>
+      <w:spacing w:before="120" w:after="120"/>
+    </w:pPr>
+    <w:rPr>
+      <w:rFonts w:cs="DejaVu Sans"/>
+      <w:i/>
+      <w:iCs/>
+      <w:sz w:val="24"/>
+      <w:szCs w:val="24"/>
+    </w:rPr>
+  </w:style>
+  <w:style w:type="paragraph" w:customStyle="1" w:styleId="ndice">
+    <w:name w:val="Índice"/>
+    <w:basedOn w:val="Predeterminado"/>
+    <w:rsid w:val="00237EDD"/>
+    <w:pPr>
+      <w:suppressLineNumbers/>
+    </w:pPr>
+    <w:rPr>
+      <w:rFonts w:cs="DejaVu Sans"/>
+    </w:rPr>
+  </w:style>
   <w:style w:type="paragraph" w:customStyle="1" w:styleId="normal0">
     <w:name w:val="normal"/>
-    <w:rsid w:val="00E13B77"/>
+    <w:rsid w:val="00237EDD"/>
     <w:pPr>
-      <w:spacing w:after="0" w:line="240" w:lineRule="auto"/>
-      <w:contextualSpacing/>
+      <w:tabs>
+        <w:tab w:val="left" w:pos="720"/>
+      </w:tabs>
+      <w:suppressAutoHyphens/>
+      <w:spacing w:after="0" w:line="100" w:lineRule="atLeast"/>
     </w:pPr>
     <w:rPr>
       <w:rFonts w:ascii="Verdana" w:eastAsia="Verdana" w:hAnsi="Verdana" w:cs="Verdana"/>
@@ -4968,8 +5484,8 @@
   <w:style w:type="paragraph" w:styleId="Ttulo">
     <w:name w:val="Title"/>
     <w:basedOn w:val="normal0"/>
-    <w:next w:val="normal0"/>
-    <w:rsid w:val="00E13B77"/>
+    <w:next w:val="Subttulo"/>
+    <w:rsid w:val="00237EDD"/>
     <w:pPr>
       <w:spacing w:before="240" w:after="60"/>
       <w:jc w:val="center"/>
@@ -4977,46 +5493,35 @@
     <w:rPr>
       <w:rFonts w:ascii="Arial" w:eastAsia="Arial" w:hAnsi="Arial" w:cs="Arial"/>
       <w:b/>
+      <w:bCs/>
       <w:sz w:val="32"/>
+      <w:szCs w:val="36"/>
     </w:rPr>
   </w:style>
   <w:style w:type="paragraph" w:styleId="Subttulo">
     <w:name w:val="Subtitle"/>
     <w:basedOn w:val="normal0"/>
-    <w:next w:val="normal0"/>
-    <w:rsid w:val="00E13B77"/>
+    <w:next w:val="Cuerpodetexto"/>
+    <w:rsid w:val="00237EDD"/>
     <w:pPr>
       <w:spacing w:after="60"/>
       <w:jc w:val="center"/>
     </w:pPr>
     <w:rPr>
       <w:rFonts w:ascii="Arial" w:eastAsia="Arial" w:hAnsi="Arial" w:cs="Arial"/>
+      <w:i/>
+      <w:iCs/>
+      <w:sz w:val="28"/>
+      <w:szCs w:val="28"/>
     </w:rPr>
   </w:style>
   <w:style w:type="paragraph" w:styleId="Textodeglobo">
     <w:name w:val="Balloon Text"/>
-    <w:basedOn w:val="Normal"/>
-    <w:link w:val="TextodegloboCar"/>
-    <w:uiPriority w:val="99"/>
-    <w:semiHidden/>
-    <w:unhideWhenUsed/>
-    <w:rsid w:val="00DB57CA"/>
+    <w:basedOn w:val="Predeterminado"/>
+    <w:rsid w:val="00237EDD"/>
     <w:pPr>
-      <w:spacing w:after="0" w:line="240" w:lineRule="auto"/>
+      <w:spacing w:after="0" w:line="100" w:lineRule="atLeast"/>
     </w:pPr>
-    <w:rPr>
-      <w:rFonts w:ascii="Tahoma" w:hAnsi="Tahoma" w:cs="Tahoma"/>
-      <w:sz w:val="16"/>
-      <w:szCs w:val="16"/>
-    </w:rPr>
-  </w:style>
-  <w:style w:type="character" w:customStyle="1" w:styleId="TextodegloboCar">
-    <w:name w:val="Texto de globo Car"/>
-    <w:basedOn w:val="Fuentedeprrafopredeter"/>
-    <w:link w:val="Textodeglobo"/>
-    <w:uiPriority w:val="99"/>
-    <w:semiHidden/>
-    <w:rsid w:val="00DB57CA"/>
     <w:rPr>
       <w:rFonts w:ascii="Tahoma" w:hAnsi="Tahoma" w:cs="Tahoma"/>
       <w:sz w:val="16"/>
@@ -5025,8 +5530,11 @@
   </w:style>
   <w:style w:type="paragraph" w:customStyle="1" w:styleId="DefaultStyle">
     <w:name w:val="Default Style"/>
-    <w:rsid w:val="00DB57CA"/>
+    <w:rsid w:val="00237EDD"/>
     <w:pPr>
+      <w:tabs>
+        <w:tab w:val="left" w:pos="720"/>
+      </w:tabs>
       <w:suppressAutoHyphens/>
       <w:spacing w:after="0" w:line="100" w:lineRule="atLeast"/>
     </w:pPr>
@@ -5040,13 +5548,22 @@
   </w:style>
   <w:style w:type="paragraph" w:styleId="Prrafodelista">
     <w:name w:val="List Paragraph"/>
-    <w:basedOn w:val="Normal"/>
-    <w:uiPriority w:val="34"/>
-    <w:qFormat/>
-    <w:rsid w:val="00D72132"/>
+    <w:basedOn w:val="Predeterminado"/>
+    <w:rsid w:val="00237EDD"/>
     <w:pPr>
       <w:ind w:left="720"/>
-      <w:contextualSpacing/>
+    </w:pPr>
+  </w:style>
+  <w:style w:type="paragraph" w:styleId="Piedepgina">
+    <w:name w:val="footer"/>
+    <w:basedOn w:val="Predeterminado"/>
+    <w:rsid w:val="00237EDD"/>
+    <w:pPr>
+      <w:suppressLineNumbers/>
+      <w:tabs>
+        <w:tab w:val="center" w:pos="4819"/>
+        <w:tab w:val="right" w:pos="9638"/>
+      </w:tabs>
     </w:pPr>
   </w:style>
 </w:styles>
